--- a/book/Interview Questions/Interview Preparations.docx
+++ b/book/Interview Questions/Interview Preparations.docx
@@ -43174,8 +43174,6 @@
         </w:rPr>
         <w:t xml:space="preserve"> </w:t>
       </w:r>
-      <w:bookmarkStart w:id="3" w:name="_GoBack"/>
-      <w:bookmarkEnd w:id="3"/>
       <w:r>
         <w:rPr>
           <w:rFonts w:eastAsia="LiberationSerif" w:cstheme="minorHAnsi"/>
@@ -43192,28 +43190,2244 @@
         <w:adjustRightInd w:val="0"/>
         <w:spacing w:after="0" w:line="240" w:lineRule="auto"/>
         <w:rPr>
-          <w:rFonts w:cstheme="minorHAnsi"/>
-          <w:b/>
-          <w:bCs/>
-          <w:sz w:val="20"/>
-          <w:szCs w:val="20"/>
-        </w:rPr>
-      </w:pPr>
-      <w:r>
-        <w:rPr>
-          <w:rFonts w:eastAsia="LiberationSerif" w:cstheme="minorHAnsi"/>
-          <w:sz w:val="20"/>
-          <w:szCs w:val="20"/>
-        </w:rPr>
-        <w:t>replace the existing data in the target table/partition</w:t>
-      </w:r>
-      <w:r>
-        <w:rPr>
           <w:rFonts w:ascii="LiberationSerif" w:eastAsia="LiberationSerif" w:cs="LiberationSerif"/>
           <w:sz w:val="29"/>
           <w:szCs w:val="29"/>
         </w:rPr>
+      </w:pPr>
+      <w:r>
+        <w:rPr>
+          <w:rFonts w:eastAsia="LiberationSerif" w:cstheme="minorHAnsi"/>
+          <w:sz w:val="20"/>
+          <w:szCs w:val="20"/>
+        </w:rPr>
+        <w:t>replace the existing data in the target table/partition</w:t>
+      </w:r>
+      <w:r>
+        <w:rPr>
+          <w:rFonts w:ascii="LiberationSerif" w:eastAsia="LiberationSerif" w:cs="LiberationSerif"/>
+          <w:sz w:val="29"/>
+          <w:szCs w:val="29"/>
+        </w:rPr>
         <w:t>.</w:t>
+      </w:r>
+    </w:p>
+    <w:p>
+      <w:pPr>
+        <w:autoSpaceDE w:val="0"/>
+        <w:autoSpaceDN w:val="0"/>
+        <w:adjustRightInd w:val="0"/>
+        <w:spacing w:after="0" w:line="240" w:lineRule="auto"/>
+        <w:rPr>
+          <w:rFonts w:ascii="LiberationSerif" w:eastAsia="LiberationSerif" w:cs="LiberationSerif"/>
+          <w:sz w:val="29"/>
+          <w:szCs w:val="29"/>
+        </w:rPr>
+      </w:pPr>
+    </w:p>
+    <w:p>
+      <w:pPr>
+        <w:autoSpaceDE w:val="0"/>
+        <w:autoSpaceDN w:val="0"/>
+        <w:adjustRightInd w:val="0"/>
+        <w:spacing w:after="0" w:line="240" w:lineRule="auto"/>
+        <w:rPr>
+          <w:rFonts w:eastAsia="LiberationSerif" w:cstheme="minorHAnsi"/>
+          <w:b/>
+          <w:sz w:val="24"/>
+          <w:szCs w:val="24"/>
+        </w:rPr>
+      </w:pPr>
+      <w:r>
+        <w:rPr>
+          <w:rFonts w:eastAsia="LiberationSerif" w:cstheme="minorHAnsi"/>
+          <w:b/>
+          <w:sz w:val="24"/>
+          <w:szCs w:val="24"/>
+        </w:rPr>
+        <w:t>The examples to load files into Hive tables:</w:t>
+      </w:r>
+    </w:p>
+    <w:p>
+      <w:pPr>
+        <w:autoSpaceDE w:val="0"/>
+        <w:autoSpaceDN w:val="0"/>
+        <w:adjustRightInd w:val="0"/>
+        <w:spacing w:after="0" w:line="240" w:lineRule="auto"/>
+        <w:rPr>
+          <w:rFonts w:eastAsia="LiberationSerif" w:cstheme="minorHAnsi"/>
+          <w:b/>
+          <w:sz w:val="24"/>
+          <w:szCs w:val="24"/>
+        </w:rPr>
+      </w:pPr>
+    </w:p>
+    <w:p>
+      <w:pPr>
+        <w:autoSpaceDE w:val="0"/>
+        <w:autoSpaceDN w:val="0"/>
+        <w:adjustRightInd w:val="0"/>
+        <w:spacing w:after="0" w:line="240" w:lineRule="auto"/>
+        <w:rPr>
+          <w:rFonts w:cstheme="minorHAnsi"/>
+          <w:b/>
+          <w:bCs/>
+          <w:color w:val="FF0000"/>
+          <w:sz w:val="24"/>
+          <w:szCs w:val="24"/>
+        </w:rPr>
+      </w:pPr>
+      <w:r>
+        <w:rPr>
+          <w:rFonts w:cstheme="minorHAnsi"/>
+          <w:b/>
+          <w:bCs/>
+          <w:color w:val="FF0000"/>
+          <w:sz w:val="24"/>
+          <w:szCs w:val="24"/>
+        </w:rPr>
+        <w:t>Load local data to the Hive table:</w:t>
+      </w:r>
+    </w:p>
+    <w:p>
+      <w:pPr>
+        <w:autoSpaceDE w:val="0"/>
+        <w:autoSpaceDN w:val="0"/>
+        <w:adjustRightInd w:val="0"/>
+        <w:spacing w:after="0" w:line="240" w:lineRule="auto"/>
+        <w:rPr>
+          <w:rFonts w:cstheme="minorHAnsi"/>
+          <w:b/>
+          <w:bCs/>
+          <w:sz w:val="24"/>
+          <w:szCs w:val="24"/>
+        </w:rPr>
+      </w:pPr>
+      <w:r>
+        <w:rPr>
+          <w:rFonts w:cstheme="minorHAnsi"/>
+          <w:b/>
+          <w:bCs/>
+          <w:sz w:val="24"/>
+          <w:szCs w:val="24"/>
+        </w:rPr>
+        <w:t>jdbc:hive2://&gt; LOAD DATA LOCAL INPATH</w:t>
+      </w:r>
+    </w:p>
+    <w:p>
+      <w:pPr>
+        <w:autoSpaceDE w:val="0"/>
+        <w:autoSpaceDN w:val="0"/>
+        <w:adjustRightInd w:val="0"/>
+        <w:spacing w:after="0" w:line="240" w:lineRule="auto"/>
+        <w:rPr>
+          <w:rFonts w:cstheme="minorHAnsi"/>
+          <w:b/>
+          <w:bCs/>
+          <w:sz w:val="24"/>
+          <w:szCs w:val="24"/>
+        </w:rPr>
+      </w:pPr>
+      <w:r>
+        <w:rPr>
+          <w:rFonts w:cstheme="minorHAnsi"/>
+          <w:b/>
+          <w:bCs/>
+          <w:sz w:val="24"/>
+          <w:szCs w:val="24"/>
+        </w:rPr>
+        <w:t>. . . . . . .&gt; '/home/dayongd/Downloads/employee_hr.txt'</w:t>
+      </w:r>
+    </w:p>
+    <w:p>
+      <w:pPr>
+        <w:autoSpaceDE w:val="0"/>
+        <w:autoSpaceDN w:val="0"/>
+        <w:adjustRightInd w:val="0"/>
+        <w:spacing w:after="0" w:line="240" w:lineRule="auto"/>
+        <w:rPr>
+          <w:rFonts w:cstheme="minorHAnsi"/>
+          <w:b/>
+          <w:bCs/>
+          <w:sz w:val="24"/>
+          <w:szCs w:val="24"/>
+        </w:rPr>
+      </w:pPr>
+      <w:r>
+        <w:rPr>
+          <w:rFonts w:cstheme="minorHAnsi"/>
+          <w:b/>
+          <w:bCs/>
+          <w:sz w:val="24"/>
+          <w:szCs w:val="24"/>
+        </w:rPr>
+        <w:t>. . . . . . .&gt; OVERWRITE INTO TABLE employee_hr;</w:t>
+      </w:r>
+    </w:p>
+    <w:p>
+      <w:pPr>
+        <w:autoSpaceDE w:val="0"/>
+        <w:autoSpaceDN w:val="0"/>
+        <w:adjustRightInd w:val="0"/>
+        <w:spacing w:after="0" w:line="240" w:lineRule="auto"/>
+        <w:rPr>
+          <w:rFonts w:cstheme="minorHAnsi"/>
+          <w:b/>
+          <w:bCs/>
+          <w:sz w:val="24"/>
+          <w:szCs w:val="24"/>
+        </w:rPr>
+      </w:pPr>
+      <w:r>
+        <w:rPr>
+          <w:rFonts w:cstheme="minorHAnsi"/>
+          <w:b/>
+          <w:bCs/>
+          <w:sz w:val="24"/>
+          <w:szCs w:val="24"/>
+        </w:rPr>
+        <w:t>No rows affected (0.436 seconds)</w:t>
+      </w:r>
+    </w:p>
+    <w:p>
+      <w:pPr>
+        <w:autoSpaceDE w:val="0"/>
+        <w:autoSpaceDN w:val="0"/>
+        <w:adjustRightInd w:val="0"/>
+        <w:spacing w:after="0" w:line="240" w:lineRule="auto"/>
+        <w:rPr>
+          <w:rFonts w:cstheme="minorHAnsi"/>
+          <w:b/>
+          <w:bCs/>
+          <w:sz w:val="24"/>
+          <w:szCs w:val="24"/>
+        </w:rPr>
+      </w:pPr>
+    </w:p>
+    <w:p>
+      <w:pPr>
+        <w:autoSpaceDE w:val="0"/>
+        <w:autoSpaceDN w:val="0"/>
+        <w:adjustRightInd w:val="0"/>
+        <w:spacing w:after="0" w:line="240" w:lineRule="auto"/>
+        <w:rPr>
+          <w:rFonts w:cstheme="minorHAnsi"/>
+          <w:b/>
+          <w:bCs/>
+          <w:color w:val="FF0000"/>
+          <w:sz w:val="24"/>
+          <w:szCs w:val="24"/>
+        </w:rPr>
+      </w:pPr>
+      <w:r>
+        <w:rPr>
+          <w:rFonts w:cstheme="minorHAnsi"/>
+          <w:b/>
+          <w:bCs/>
+          <w:color w:val="FF0000"/>
+          <w:sz w:val="24"/>
+          <w:szCs w:val="24"/>
+        </w:rPr>
+        <w:t>Load local data to the Hive partition table:</w:t>
+      </w:r>
+    </w:p>
+    <w:p>
+      <w:pPr>
+        <w:autoSpaceDE w:val="0"/>
+        <w:autoSpaceDN w:val="0"/>
+        <w:adjustRightInd w:val="0"/>
+        <w:spacing w:after="0" w:line="240" w:lineRule="auto"/>
+        <w:rPr>
+          <w:rFonts w:cstheme="minorHAnsi"/>
+          <w:b/>
+          <w:bCs/>
+          <w:sz w:val="24"/>
+          <w:szCs w:val="24"/>
+        </w:rPr>
+      </w:pPr>
+      <w:r>
+        <w:rPr>
+          <w:rFonts w:cstheme="minorHAnsi"/>
+          <w:b/>
+          <w:bCs/>
+          <w:sz w:val="24"/>
+          <w:szCs w:val="24"/>
+        </w:rPr>
+        <w:t>jdbc:hive2://&gt; LOAD DATA LOCAL INPATH</w:t>
+      </w:r>
+    </w:p>
+    <w:p>
+      <w:pPr>
+        <w:autoSpaceDE w:val="0"/>
+        <w:autoSpaceDN w:val="0"/>
+        <w:adjustRightInd w:val="0"/>
+        <w:spacing w:after="0" w:line="240" w:lineRule="auto"/>
+        <w:rPr>
+          <w:rFonts w:cstheme="minorHAnsi"/>
+          <w:b/>
+          <w:bCs/>
+          <w:sz w:val="24"/>
+          <w:szCs w:val="24"/>
+        </w:rPr>
+      </w:pPr>
+      <w:r>
+        <w:rPr>
+          <w:rFonts w:cstheme="minorHAnsi"/>
+          <w:b/>
+          <w:bCs/>
+          <w:sz w:val="24"/>
+          <w:szCs w:val="24"/>
+        </w:rPr>
+        <w:t>. . . . . . .&gt; '/home/dayongd/Downloads/employee.txt'</w:t>
+      </w:r>
+    </w:p>
+    <w:p>
+      <w:pPr>
+        <w:autoSpaceDE w:val="0"/>
+        <w:autoSpaceDN w:val="0"/>
+        <w:adjustRightInd w:val="0"/>
+        <w:spacing w:after="0" w:line="240" w:lineRule="auto"/>
+        <w:rPr>
+          <w:rFonts w:cstheme="minorHAnsi"/>
+          <w:b/>
+          <w:bCs/>
+          <w:sz w:val="24"/>
+          <w:szCs w:val="24"/>
+        </w:rPr>
+      </w:pPr>
+      <w:r>
+        <w:rPr>
+          <w:rFonts w:cstheme="minorHAnsi"/>
+          <w:b/>
+          <w:bCs/>
+          <w:sz w:val="24"/>
+          <w:szCs w:val="24"/>
+        </w:rPr>
+        <w:t>. . . . . . .&gt; OVERWRITE INTO TABLE employee_partitioned</w:t>
+      </w:r>
+    </w:p>
+    <w:p>
+      <w:pPr>
+        <w:autoSpaceDE w:val="0"/>
+        <w:autoSpaceDN w:val="0"/>
+        <w:adjustRightInd w:val="0"/>
+        <w:spacing w:after="0" w:line="240" w:lineRule="auto"/>
+        <w:rPr>
+          <w:rFonts w:cstheme="minorHAnsi"/>
+          <w:b/>
+          <w:bCs/>
+          <w:sz w:val="24"/>
+          <w:szCs w:val="24"/>
+        </w:rPr>
+      </w:pPr>
+      <w:r>
+        <w:rPr>
+          <w:rFonts w:cstheme="minorHAnsi"/>
+          <w:b/>
+          <w:bCs/>
+          <w:sz w:val="24"/>
+          <w:szCs w:val="24"/>
+        </w:rPr>
+        <w:t>. . . . . . .&gt; PARTITION (year=2014, month=12);</w:t>
+      </w:r>
+    </w:p>
+    <w:p>
+      <w:pPr>
+        <w:autoSpaceDE w:val="0"/>
+        <w:autoSpaceDN w:val="0"/>
+        <w:adjustRightInd w:val="0"/>
+        <w:spacing w:after="0" w:line="240" w:lineRule="auto"/>
+        <w:rPr>
+          <w:rFonts w:cstheme="minorHAnsi"/>
+          <w:b/>
+          <w:bCs/>
+          <w:sz w:val="24"/>
+          <w:szCs w:val="24"/>
+        </w:rPr>
+      </w:pPr>
+      <w:r>
+        <w:rPr>
+          <w:rFonts w:cstheme="minorHAnsi"/>
+          <w:b/>
+          <w:bCs/>
+          <w:sz w:val="24"/>
+          <w:szCs w:val="24"/>
+        </w:rPr>
+        <w:t>No rows affected (0.772 seconds)</w:t>
+      </w:r>
+    </w:p>
+    <w:p>
+      <w:pPr>
+        <w:autoSpaceDE w:val="0"/>
+        <w:autoSpaceDN w:val="0"/>
+        <w:adjustRightInd w:val="0"/>
+        <w:spacing w:after="0" w:line="240" w:lineRule="auto"/>
+        <w:rPr>
+          <w:rFonts w:cstheme="minorHAnsi"/>
+          <w:b/>
+          <w:bCs/>
+          <w:sz w:val="24"/>
+          <w:szCs w:val="24"/>
+        </w:rPr>
+      </w:pPr>
+    </w:p>
+    <w:p>
+      <w:pPr>
+        <w:autoSpaceDE w:val="0"/>
+        <w:autoSpaceDN w:val="0"/>
+        <w:adjustRightInd w:val="0"/>
+        <w:spacing w:after="0" w:line="240" w:lineRule="auto"/>
+        <w:rPr>
+          <w:rFonts w:cstheme="minorHAnsi"/>
+          <w:b/>
+          <w:bCs/>
+          <w:color w:val="FF0000"/>
+          <w:sz w:val="24"/>
+          <w:szCs w:val="24"/>
+        </w:rPr>
+      </w:pPr>
+      <w:r>
+        <w:rPr>
+          <w:rFonts w:cstheme="minorHAnsi"/>
+          <w:b/>
+          <w:bCs/>
+          <w:color w:val="FF0000"/>
+          <w:sz w:val="24"/>
+          <w:szCs w:val="24"/>
+        </w:rPr>
+        <w:t>Load HDFS data to the Hive table using the default system path:</w:t>
+      </w:r>
+    </w:p>
+    <w:p>
+      <w:pPr>
+        <w:autoSpaceDE w:val="0"/>
+        <w:autoSpaceDN w:val="0"/>
+        <w:adjustRightInd w:val="0"/>
+        <w:spacing w:after="0" w:line="240" w:lineRule="auto"/>
+        <w:rPr>
+          <w:rFonts w:cstheme="minorHAnsi"/>
+          <w:b/>
+          <w:bCs/>
+          <w:sz w:val="24"/>
+          <w:szCs w:val="24"/>
+        </w:rPr>
+      </w:pPr>
+      <w:r>
+        <w:rPr>
+          <w:rFonts w:cstheme="minorHAnsi"/>
+          <w:b/>
+          <w:bCs/>
+          <w:sz w:val="24"/>
+          <w:szCs w:val="24"/>
+        </w:rPr>
+        <w:t>jdbc:hive2://&gt; LOAD DATA INPATH</w:t>
+      </w:r>
+    </w:p>
+    <w:p>
+      <w:pPr>
+        <w:autoSpaceDE w:val="0"/>
+        <w:autoSpaceDN w:val="0"/>
+        <w:adjustRightInd w:val="0"/>
+        <w:spacing w:after="0" w:line="240" w:lineRule="auto"/>
+        <w:rPr>
+          <w:rFonts w:cstheme="minorHAnsi"/>
+          <w:b/>
+          <w:bCs/>
+          <w:sz w:val="24"/>
+          <w:szCs w:val="24"/>
+        </w:rPr>
+      </w:pPr>
+      <w:r>
+        <w:rPr>
+          <w:rFonts w:cstheme="minorHAnsi"/>
+          <w:b/>
+          <w:bCs/>
+          <w:sz w:val="24"/>
+          <w:szCs w:val="24"/>
+        </w:rPr>
+        <w:t>. . . . . . .&gt; '/user/dayongd/employee/employee.txt'</w:t>
+      </w:r>
+    </w:p>
+    <w:p>
+      <w:pPr>
+        <w:autoSpaceDE w:val="0"/>
+        <w:autoSpaceDN w:val="0"/>
+        <w:adjustRightInd w:val="0"/>
+        <w:spacing w:after="0" w:line="240" w:lineRule="auto"/>
+        <w:rPr>
+          <w:rFonts w:cstheme="minorHAnsi"/>
+          <w:b/>
+          <w:bCs/>
+          <w:sz w:val="24"/>
+          <w:szCs w:val="24"/>
+        </w:rPr>
+      </w:pPr>
+      <w:r>
+        <w:rPr>
+          <w:rFonts w:cstheme="minorHAnsi"/>
+          <w:b/>
+          <w:bCs/>
+          <w:sz w:val="24"/>
+          <w:szCs w:val="24"/>
+        </w:rPr>
+        <w:t>. . . . . . .&gt; OVERWRITE INTO TABLE employee;</w:t>
+      </w:r>
+    </w:p>
+    <w:p>
+      <w:pPr>
+        <w:autoSpaceDE w:val="0"/>
+        <w:autoSpaceDN w:val="0"/>
+        <w:adjustRightInd w:val="0"/>
+        <w:spacing w:after="0" w:line="240" w:lineRule="auto"/>
+        <w:rPr>
+          <w:rFonts w:cstheme="minorHAnsi"/>
+          <w:b/>
+          <w:bCs/>
+          <w:sz w:val="24"/>
+          <w:szCs w:val="24"/>
+        </w:rPr>
+      </w:pPr>
+      <w:r>
+        <w:rPr>
+          <w:rFonts w:cstheme="minorHAnsi"/>
+          <w:b/>
+          <w:bCs/>
+          <w:sz w:val="24"/>
+          <w:szCs w:val="24"/>
+        </w:rPr>
+        <w:t>No rows affected (0.453 seconds)</w:t>
+      </w:r>
+    </w:p>
+    <w:p>
+      <w:pPr>
+        <w:autoSpaceDE w:val="0"/>
+        <w:autoSpaceDN w:val="0"/>
+        <w:adjustRightInd w:val="0"/>
+        <w:spacing w:after="0" w:line="240" w:lineRule="auto"/>
+        <w:rPr>
+          <w:rFonts w:cstheme="minorHAnsi"/>
+          <w:b/>
+          <w:bCs/>
+          <w:sz w:val="24"/>
+          <w:szCs w:val="24"/>
+        </w:rPr>
+      </w:pPr>
+    </w:p>
+    <w:p>
+      <w:pPr>
+        <w:autoSpaceDE w:val="0"/>
+        <w:autoSpaceDN w:val="0"/>
+        <w:adjustRightInd w:val="0"/>
+        <w:spacing w:after="0" w:line="240" w:lineRule="auto"/>
+        <w:rPr>
+          <w:rFonts w:cstheme="minorHAnsi"/>
+          <w:b/>
+          <w:bCs/>
+          <w:sz w:val="24"/>
+          <w:szCs w:val="24"/>
+        </w:rPr>
+      </w:pPr>
+    </w:p>
+    <w:p>
+      <w:pPr>
+        <w:autoSpaceDE w:val="0"/>
+        <w:autoSpaceDN w:val="0"/>
+        <w:adjustRightInd w:val="0"/>
+        <w:spacing w:after="0" w:line="240" w:lineRule="auto"/>
+        <w:rPr>
+          <w:rFonts w:cstheme="minorHAnsi"/>
+          <w:b/>
+          <w:bCs/>
+          <w:color w:val="FF0000"/>
+          <w:sz w:val="24"/>
+          <w:szCs w:val="24"/>
+        </w:rPr>
+      </w:pPr>
+      <w:r>
+        <w:rPr>
+          <w:rFonts w:cstheme="minorHAnsi"/>
+          <w:b/>
+          <w:bCs/>
+          <w:color w:val="FF0000"/>
+          <w:sz w:val="24"/>
+          <w:szCs w:val="24"/>
+        </w:rPr>
+        <w:lastRenderedPageBreak/>
+        <w:t>Load HDFS data to the Hive table with full URI:</w:t>
+      </w:r>
+    </w:p>
+    <w:p>
+      <w:pPr>
+        <w:autoSpaceDE w:val="0"/>
+        <w:autoSpaceDN w:val="0"/>
+        <w:adjustRightInd w:val="0"/>
+        <w:spacing w:after="0" w:line="240" w:lineRule="auto"/>
+        <w:rPr>
+          <w:rFonts w:cstheme="minorHAnsi"/>
+          <w:b/>
+          <w:bCs/>
+          <w:sz w:val="24"/>
+          <w:szCs w:val="24"/>
+        </w:rPr>
+      </w:pPr>
+      <w:r>
+        <w:rPr>
+          <w:rFonts w:cstheme="minorHAnsi"/>
+          <w:b/>
+          <w:bCs/>
+          <w:sz w:val="24"/>
+          <w:szCs w:val="24"/>
+        </w:rPr>
+        <w:t>jdbc:hive2://&gt; LOAD DATA INPATH</w:t>
+      </w:r>
+    </w:p>
+    <w:p>
+      <w:pPr>
+        <w:autoSpaceDE w:val="0"/>
+        <w:autoSpaceDN w:val="0"/>
+        <w:adjustRightInd w:val="0"/>
+        <w:spacing w:after="0" w:line="240" w:lineRule="auto"/>
+        <w:rPr>
+          <w:rFonts w:cstheme="minorHAnsi"/>
+          <w:b/>
+          <w:bCs/>
+          <w:sz w:val="24"/>
+          <w:szCs w:val="24"/>
+        </w:rPr>
+      </w:pPr>
+      <w:r>
+        <w:rPr>
+          <w:rFonts w:cstheme="minorHAnsi"/>
+          <w:b/>
+          <w:bCs/>
+          <w:sz w:val="24"/>
+          <w:szCs w:val="24"/>
+        </w:rPr>
+        <w:t>. . . . . . .&gt;</w:t>
+      </w:r>
+    </w:p>
+    <w:p>
+      <w:pPr>
+        <w:autoSpaceDE w:val="0"/>
+        <w:autoSpaceDN w:val="0"/>
+        <w:adjustRightInd w:val="0"/>
+        <w:spacing w:after="0" w:line="240" w:lineRule="auto"/>
+        <w:rPr>
+          <w:rFonts w:cstheme="minorHAnsi"/>
+          <w:b/>
+          <w:bCs/>
+          <w:sz w:val="24"/>
+          <w:szCs w:val="24"/>
+        </w:rPr>
+      </w:pPr>
+      <w:r>
+        <w:rPr>
+          <w:rFonts w:cstheme="minorHAnsi"/>
+          <w:b/>
+          <w:bCs/>
+          <w:sz w:val="24"/>
+          <w:szCs w:val="24"/>
+        </w:rPr>
+        <w:t>'hdfs://[dfs_host]:8020/user/dayongd/employee/employee.txt'</w:t>
+      </w:r>
+    </w:p>
+    <w:p>
+      <w:pPr>
+        <w:autoSpaceDE w:val="0"/>
+        <w:autoSpaceDN w:val="0"/>
+        <w:adjustRightInd w:val="0"/>
+        <w:spacing w:after="0" w:line="240" w:lineRule="auto"/>
+        <w:rPr>
+          <w:rFonts w:cstheme="minorHAnsi"/>
+          <w:b/>
+          <w:bCs/>
+          <w:sz w:val="24"/>
+          <w:szCs w:val="24"/>
+        </w:rPr>
+      </w:pPr>
+      <w:r>
+        <w:rPr>
+          <w:rFonts w:cstheme="minorHAnsi"/>
+          <w:b/>
+          <w:bCs/>
+          <w:sz w:val="24"/>
+          <w:szCs w:val="24"/>
+        </w:rPr>
+        <w:t>. . . . . . .&gt; OVERWRITE INTO TABLE employee;</w:t>
+      </w:r>
+    </w:p>
+    <w:p>
+      <w:pPr>
+        <w:autoSpaceDE w:val="0"/>
+        <w:autoSpaceDN w:val="0"/>
+        <w:adjustRightInd w:val="0"/>
+        <w:spacing w:after="0" w:line="240" w:lineRule="auto"/>
+        <w:rPr>
+          <w:rFonts w:cstheme="minorHAnsi"/>
+          <w:b/>
+          <w:bCs/>
+          <w:sz w:val="24"/>
+          <w:szCs w:val="24"/>
+        </w:rPr>
+      </w:pPr>
+      <w:r>
+        <w:rPr>
+          <w:rFonts w:cstheme="minorHAnsi"/>
+          <w:b/>
+          <w:bCs/>
+          <w:sz w:val="24"/>
+          <w:szCs w:val="24"/>
+        </w:rPr>
+        <w:t>No rows affected (0.297 seconds)</w:t>
+      </w:r>
+    </w:p>
+    <w:p>
+      <w:pPr>
+        <w:autoSpaceDE w:val="0"/>
+        <w:autoSpaceDN w:val="0"/>
+        <w:adjustRightInd w:val="0"/>
+        <w:spacing w:after="0" w:line="240" w:lineRule="auto"/>
+        <w:rPr>
+          <w:rFonts w:cstheme="minorHAnsi"/>
+          <w:b/>
+          <w:bCs/>
+          <w:sz w:val="24"/>
+          <w:szCs w:val="24"/>
+        </w:rPr>
+      </w:pPr>
+    </w:p>
+    <w:p>
+      <w:pPr>
+        <w:autoSpaceDE w:val="0"/>
+        <w:autoSpaceDN w:val="0"/>
+        <w:adjustRightInd w:val="0"/>
+        <w:spacing w:after="0" w:line="240" w:lineRule="auto"/>
+        <w:rPr>
+          <w:rFonts w:cstheme="minorHAnsi"/>
+          <w:b/>
+          <w:bCs/>
+          <w:sz w:val="24"/>
+          <w:szCs w:val="24"/>
+        </w:rPr>
+      </w:pPr>
+    </w:p>
+    <w:p>
+      <w:pPr>
+        <w:autoSpaceDE w:val="0"/>
+        <w:autoSpaceDN w:val="0"/>
+        <w:adjustRightInd w:val="0"/>
+        <w:spacing w:after="0" w:line="240" w:lineRule="auto"/>
+        <w:rPr>
+          <w:rFonts w:cstheme="minorHAnsi"/>
+          <w:b/>
+          <w:bCs/>
+          <w:sz w:val="24"/>
+          <w:szCs w:val="24"/>
+        </w:rPr>
+      </w:pPr>
+    </w:p>
+    <w:p>
+      <w:pPr>
+        <w:autoSpaceDE w:val="0"/>
+        <w:autoSpaceDN w:val="0"/>
+        <w:adjustRightInd w:val="0"/>
+        <w:spacing w:after="0" w:line="240" w:lineRule="auto"/>
+        <w:rPr>
+          <w:rFonts w:cstheme="minorHAnsi"/>
+          <w:b/>
+          <w:bCs/>
+          <w:sz w:val="24"/>
+          <w:szCs w:val="24"/>
+        </w:rPr>
+      </w:pPr>
+      <w:r>
+        <w:rPr>
+          <w:rFonts w:cstheme="minorHAnsi"/>
+          <w:b/>
+          <w:bCs/>
+          <w:sz w:val="24"/>
+          <w:szCs w:val="24"/>
+        </w:rPr>
+        <w:t xml:space="preserve">What is dynamic </w:t>
+      </w:r>
+      <w:r>
+        <w:rPr>
+          <w:rFonts w:cstheme="minorHAnsi"/>
+          <w:b/>
+          <w:bCs/>
+          <w:sz w:val="24"/>
+          <w:szCs w:val="24"/>
+        </w:rPr>
+        <w:t>Partition?</w:t>
+      </w:r>
+    </w:p>
+    <w:p>
+      <w:pPr>
+        <w:autoSpaceDE w:val="0"/>
+        <w:autoSpaceDN w:val="0"/>
+        <w:adjustRightInd w:val="0"/>
+        <w:spacing w:after="0" w:line="240" w:lineRule="auto"/>
+        <w:rPr>
+          <w:rFonts w:cstheme="minorHAnsi"/>
+          <w:b/>
+          <w:bCs/>
+          <w:sz w:val="24"/>
+          <w:szCs w:val="24"/>
+        </w:rPr>
+      </w:pPr>
+    </w:p>
+    <w:p>
+      <w:pPr>
+        <w:autoSpaceDE w:val="0"/>
+        <w:autoSpaceDN w:val="0"/>
+        <w:adjustRightInd w:val="0"/>
+        <w:spacing w:after="0" w:line="240" w:lineRule="auto"/>
+        <w:rPr>
+          <w:rFonts w:cstheme="minorHAnsi"/>
+          <w:b/>
+          <w:bCs/>
+          <w:sz w:val="24"/>
+          <w:szCs w:val="24"/>
+        </w:rPr>
+      </w:pPr>
+    </w:p>
+    <w:p>
+      <w:pPr>
+        <w:autoSpaceDE w:val="0"/>
+        <w:autoSpaceDN w:val="0"/>
+        <w:adjustRightInd w:val="0"/>
+        <w:spacing w:after="0" w:line="240" w:lineRule="auto"/>
+        <w:rPr>
+          <w:rFonts w:cstheme="minorHAnsi"/>
+          <w:b/>
+          <w:bCs/>
+          <w:sz w:val="24"/>
+          <w:szCs w:val="24"/>
+        </w:rPr>
+      </w:pPr>
+    </w:p>
+    <w:p>
+      <w:pPr>
+        <w:autoSpaceDE w:val="0"/>
+        <w:autoSpaceDN w:val="0"/>
+        <w:adjustRightInd w:val="0"/>
+        <w:spacing w:after="0" w:line="240" w:lineRule="auto"/>
+        <w:rPr>
+          <w:rFonts w:cstheme="minorHAnsi"/>
+          <w:b/>
+          <w:bCs/>
+          <w:sz w:val="24"/>
+          <w:szCs w:val="24"/>
+        </w:rPr>
+      </w:pPr>
+    </w:p>
+    <w:p>
+      <w:pPr>
+        <w:autoSpaceDE w:val="0"/>
+        <w:autoSpaceDN w:val="0"/>
+        <w:adjustRightInd w:val="0"/>
+        <w:spacing w:after="0" w:line="240" w:lineRule="auto"/>
+        <w:rPr>
+          <w:rFonts w:cstheme="minorHAnsi"/>
+          <w:b/>
+          <w:bCs/>
+          <w:sz w:val="24"/>
+          <w:szCs w:val="24"/>
+        </w:rPr>
+      </w:pPr>
+    </w:p>
+    <w:p>
+      <w:pPr>
+        <w:autoSpaceDE w:val="0"/>
+        <w:autoSpaceDN w:val="0"/>
+        <w:adjustRightInd w:val="0"/>
+        <w:spacing w:after="0" w:line="240" w:lineRule="auto"/>
+        <w:rPr>
+          <w:rFonts w:cstheme="minorHAnsi"/>
+          <w:b/>
+          <w:bCs/>
+          <w:sz w:val="24"/>
+          <w:szCs w:val="24"/>
+        </w:rPr>
+      </w:pPr>
+    </w:p>
+    <w:p>
+      <w:pPr>
+        <w:autoSpaceDE w:val="0"/>
+        <w:autoSpaceDN w:val="0"/>
+        <w:adjustRightInd w:val="0"/>
+        <w:spacing w:after="0" w:line="240" w:lineRule="auto"/>
+        <w:rPr>
+          <w:rFonts w:cstheme="minorHAnsi"/>
+          <w:b/>
+          <w:bCs/>
+          <w:sz w:val="24"/>
+          <w:szCs w:val="24"/>
+        </w:rPr>
+      </w:pPr>
+    </w:p>
+    <w:p>
+      <w:pPr>
+        <w:autoSpaceDE w:val="0"/>
+        <w:autoSpaceDN w:val="0"/>
+        <w:adjustRightInd w:val="0"/>
+        <w:spacing w:after="0" w:line="240" w:lineRule="auto"/>
+        <w:rPr>
+          <w:rFonts w:cstheme="minorHAnsi"/>
+          <w:b/>
+          <w:bCs/>
+          <w:sz w:val="24"/>
+          <w:szCs w:val="24"/>
+        </w:rPr>
+      </w:pPr>
+    </w:p>
+    <w:p>
+      <w:pPr>
+        <w:autoSpaceDE w:val="0"/>
+        <w:autoSpaceDN w:val="0"/>
+        <w:adjustRightInd w:val="0"/>
+        <w:spacing w:after="0" w:line="240" w:lineRule="auto"/>
+        <w:rPr>
+          <w:rFonts w:cstheme="minorHAnsi"/>
+          <w:b/>
+          <w:bCs/>
+          <w:sz w:val="24"/>
+          <w:szCs w:val="24"/>
+        </w:rPr>
+      </w:pPr>
+    </w:p>
+    <w:p>
+      <w:pPr>
+        <w:autoSpaceDE w:val="0"/>
+        <w:autoSpaceDN w:val="0"/>
+        <w:adjustRightInd w:val="0"/>
+        <w:spacing w:after="0" w:line="240" w:lineRule="auto"/>
+        <w:rPr>
+          <w:rFonts w:cstheme="minorHAnsi"/>
+          <w:b/>
+          <w:bCs/>
+          <w:sz w:val="24"/>
+          <w:szCs w:val="24"/>
+        </w:rPr>
+      </w:pPr>
+    </w:p>
+    <w:p>
+      <w:pPr>
+        <w:autoSpaceDE w:val="0"/>
+        <w:autoSpaceDN w:val="0"/>
+        <w:adjustRightInd w:val="0"/>
+        <w:spacing w:after="0" w:line="240" w:lineRule="auto"/>
+        <w:rPr>
+          <w:rFonts w:cstheme="minorHAnsi"/>
+          <w:b/>
+          <w:bCs/>
+          <w:sz w:val="24"/>
+          <w:szCs w:val="24"/>
+        </w:rPr>
+      </w:pPr>
+    </w:p>
+    <w:p>
+      <w:pPr>
+        <w:autoSpaceDE w:val="0"/>
+        <w:autoSpaceDN w:val="0"/>
+        <w:adjustRightInd w:val="0"/>
+        <w:spacing w:after="0" w:line="240" w:lineRule="auto"/>
+        <w:rPr>
+          <w:rFonts w:cstheme="minorHAnsi"/>
+          <w:b/>
+          <w:bCs/>
+          <w:sz w:val="24"/>
+          <w:szCs w:val="24"/>
+        </w:rPr>
+      </w:pPr>
+    </w:p>
+    <w:p>
+      <w:pPr>
+        <w:autoSpaceDE w:val="0"/>
+        <w:autoSpaceDN w:val="0"/>
+        <w:adjustRightInd w:val="0"/>
+        <w:spacing w:after="0" w:line="240" w:lineRule="auto"/>
+        <w:rPr>
+          <w:rFonts w:cstheme="minorHAnsi"/>
+          <w:b/>
+          <w:bCs/>
+          <w:sz w:val="24"/>
+          <w:szCs w:val="24"/>
+        </w:rPr>
+      </w:pPr>
+    </w:p>
+    <w:p>
+      <w:pPr>
+        <w:autoSpaceDE w:val="0"/>
+        <w:autoSpaceDN w:val="0"/>
+        <w:adjustRightInd w:val="0"/>
+        <w:spacing w:after="0" w:line="240" w:lineRule="auto"/>
+        <w:rPr>
+          <w:rFonts w:cstheme="minorHAnsi"/>
+          <w:b/>
+          <w:bCs/>
+          <w:sz w:val="24"/>
+          <w:szCs w:val="24"/>
+        </w:rPr>
+      </w:pPr>
+    </w:p>
+    <w:p>
+      <w:pPr>
+        <w:autoSpaceDE w:val="0"/>
+        <w:autoSpaceDN w:val="0"/>
+        <w:adjustRightInd w:val="0"/>
+        <w:spacing w:after="0" w:line="240" w:lineRule="auto"/>
+        <w:rPr>
+          <w:rFonts w:cstheme="minorHAnsi"/>
+          <w:b/>
+          <w:bCs/>
+          <w:sz w:val="24"/>
+          <w:szCs w:val="24"/>
+        </w:rPr>
+      </w:pPr>
+    </w:p>
+    <w:p>
+      <w:pPr>
+        <w:autoSpaceDE w:val="0"/>
+        <w:autoSpaceDN w:val="0"/>
+        <w:adjustRightInd w:val="0"/>
+        <w:spacing w:after="0" w:line="240" w:lineRule="auto"/>
+        <w:rPr>
+          <w:rFonts w:cstheme="minorHAnsi"/>
+          <w:b/>
+          <w:bCs/>
+          <w:sz w:val="24"/>
+          <w:szCs w:val="24"/>
+        </w:rPr>
+      </w:pPr>
+    </w:p>
+    <w:p>
+      <w:pPr>
+        <w:autoSpaceDE w:val="0"/>
+        <w:autoSpaceDN w:val="0"/>
+        <w:adjustRightInd w:val="0"/>
+        <w:spacing w:after="0" w:line="240" w:lineRule="auto"/>
+        <w:rPr>
+          <w:rFonts w:cstheme="minorHAnsi"/>
+          <w:b/>
+          <w:bCs/>
+          <w:sz w:val="24"/>
+          <w:szCs w:val="24"/>
+        </w:rPr>
+      </w:pPr>
+    </w:p>
+    <w:p>
+      <w:pPr>
+        <w:autoSpaceDE w:val="0"/>
+        <w:autoSpaceDN w:val="0"/>
+        <w:adjustRightInd w:val="0"/>
+        <w:spacing w:after="0" w:line="240" w:lineRule="auto"/>
+        <w:rPr>
+          <w:rFonts w:cstheme="minorHAnsi"/>
+          <w:b/>
+          <w:bCs/>
+          <w:sz w:val="24"/>
+          <w:szCs w:val="24"/>
+        </w:rPr>
+      </w:pPr>
+    </w:p>
+    <w:p>
+      <w:pPr>
+        <w:autoSpaceDE w:val="0"/>
+        <w:autoSpaceDN w:val="0"/>
+        <w:adjustRightInd w:val="0"/>
+        <w:spacing w:after="0" w:line="240" w:lineRule="auto"/>
+        <w:rPr>
+          <w:rFonts w:cstheme="minorHAnsi"/>
+          <w:b/>
+          <w:bCs/>
+          <w:sz w:val="24"/>
+          <w:szCs w:val="24"/>
+        </w:rPr>
+      </w:pPr>
+    </w:p>
+    <w:p>
+      <w:pPr>
+        <w:autoSpaceDE w:val="0"/>
+        <w:autoSpaceDN w:val="0"/>
+        <w:adjustRightInd w:val="0"/>
+        <w:spacing w:after="0" w:line="240" w:lineRule="auto"/>
+        <w:rPr>
+          <w:rFonts w:cstheme="minorHAnsi"/>
+          <w:b/>
+          <w:bCs/>
+          <w:sz w:val="24"/>
+          <w:szCs w:val="24"/>
+        </w:rPr>
+      </w:pPr>
+    </w:p>
+    <w:p>
+      <w:pPr>
+        <w:autoSpaceDE w:val="0"/>
+        <w:autoSpaceDN w:val="0"/>
+        <w:adjustRightInd w:val="0"/>
+        <w:spacing w:after="0" w:line="240" w:lineRule="auto"/>
+        <w:rPr>
+          <w:rFonts w:cstheme="minorHAnsi"/>
+          <w:b/>
+          <w:bCs/>
+          <w:sz w:val="24"/>
+          <w:szCs w:val="24"/>
+        </w:rPr>
+      </w:pPr>
+    </w:p>
+    <w:p>
+      <w:pPr>
+        <w:autoSpaceDE w:val="0"/>
+        <w:autoSpaceDN w:val="0"/>
+        <w:adjustRightInd w:val="0"/>
+        <w:spacing w:after="0" w:line="240" w:lineRule="auto"/>
+        <w:rPr>
+          <w:rFonts w:cstheme="minorHAnsi"/>
+          <w:b/>
+          <w:bCs/>
+          <w:sz w:val="24"/>
+          <w:szCs w:val="24"/>
+        </w:rPr>
+      </w:pPr>
+    </w:p>
+    <w:p>
+      <w:pPr>
+        <w:autoSpaceDE w:val="0"/>
+        <w:autoSpaceDN w:val="0"/>
+        <w:adjustRightInd w:val="0"/>
+        <w:spacing w:after="0" w:line="240" w:lineRule="auto"/>
+        <w:rPr>
+          <w:rFonts w:cstheme="minorHAnsi"/>
+          <w:b/>
+          <w:bCs/>
+          <w:sz w:val="24"/>
+          <w:szCs w:val="24"/>
+        </w:rPr>
+      </w:pPr>
+    </w:p>
+    <w:p>
+      <w:pPr>
+        <w:autoSpaceDE w:val="0"/>
+        <w:autoSpaceDN w:val="0"/>
+        <w:adjustRightInd w:val="0"/>
+        <w:spacing w:after="0" w:line="240" w:lineRule="auto"/>
+        <w:rPr>
+          <w:rFonts w:cstheme="minorHAnsi"/>
+          <w:b/>
+          <w:bCs/>
+          <w:sz w:val="24"/>
+          <w:szCs w:val="24"/>
+        </w:rPr>
+      </w:pPr>
+    </w:p>
+    <w:p>
+      <w:pPr>
+        <w:autoSpaceDE w:val="0"/>
+        <w:autoSpaceDN w:val="0"/>
+        <w:adjustRightInd w:val="0"/>
+        <w:spacing w:after="0" w:line="240" w:lineRule="auto"/>
+        <w:rPr>
+          <w:rFonts w:cstheme="minorHAnsi"/>
+          <w:b/>
+          <w:bCs/>
+          <w:sz w:val="24"/>
+          <w:szCs w:val="24"/>
+        </w:rPr>
+      </w:pPr>
+    </w:p>
+    <w:p>
+      <w:pPr>
+        <w:autoSpaceDE w:val="0"/>
+        <w:autoSpaceDN w:val="0"/>
+        <w:adjustRightInd w:val="0"/>
+        <w:spacing w:after="0" w:line="240" w:lineRule="auto"/>
+        <w:rPr>
+          <w:rFonts w:cstheme="minorHAnsi"/>
+          <w:b/>
+          <w:bCs/>
+          <w:sz w:val="24"/>
+          <w:szCs w:val="24"/>
+        </w:rPr>
+      </w:pPr>
+    </w:p>
+    <w:p>
+      <w:pPr>
+        <w:autoSpaceDE w:val="0"/>
+        <w:autoSpaceDN w:val="0"/>
+        <w:adjustRightInd w:val="0"/>
+        <w:spacing w:after="0" w:line="240" w:lineRule="auto"/>
+        <w:rPr>
+          <w:rFonts w:cstheme="minorHAnsi"/>
+          <w:b/>
+          <w:bCs/>
+          <w:sz w:val="24"/>
+          <w:szCs w:val="24"/>
+        </w:rPr>
+      </w:pPr>
+    </w:p>
+    <w:p>
+      <w:pPr>
+        <w:autoSpaceDE w:val="0"/>
+        <w:autoSpaceDN w:val="0"/>
+        <w:adjustRightInd w:val="0"/>
+        <w:spacing w:after="0" w:line="240" w:lineRule="auto"/>
+        <w:rPr>
+          <w:rFonts w:cstheme="minorHAnsi"/>
+          <w:b/>
+          <w:bCs/>
+          <w:sz w:val="24"/>
+          <w:szCs w:val="24"/>
+        </w:rPr>
+      </w:pPr>
+    </w:p>
+    <w:p>
+      <w:pPr>
+        <w:autoSpaceDE w:val="0"/>
+        <w:autoSpaceDN w:val="0"/>
+        <w:adjustRightInd w:val="0"/>
+        <w:spacing w:after="0" w:line="240" w:lineRule="auto"/>
+        <w:rPr>
+          <w:rFonts w:cstheme="minorHAnsi"/>
+          <w:b/>
+          <w:bCs/>
+          <w:sz w:val="24"/>
+          <w:szCs w:val="24"/>
+        </w:rPr>
+      </w:pPr>
+    </w:p>
+    <w:p>
+      <w:pPr>
+        <w:autoSpaceDE w:val="0"/>
+        <w:autoSpaceDN w:val="0"/>
+        <w:adjustRightInd w:val="0"/>
+        <w:spacing w:after="0" w:line="240" w:lineRule="auto"/>
+        <w:rPr>
+          <w:rFonts w:cstheme="minorHAnsi"/>
+          <w:b/>
+          <w:bCs/>
+          <w:sz w:val="24"/>
+          <w:szCs w:val="24"/>
+        </w:rPr>
+      </w:pPr>
+    </w:p>
+    <w:p>
+      <w:pPr>
+        <w:autoSpaceDE w:val="0"/>
+        <w:autoSpaceDN w:val="0"/>
+        <w:adjustRightInd w:val="0"/>
+        <w:spacing w:after="0" w:line="240" w:lineRule="auto"/>
+        <w:rPr>
+          <w:rFonts w:cstheme="minorHAnsi"/>
+          <w:b/>
+          <w:bCs/>
+          <w:sz w:val="24"/>
+          <w:szCs w:val="24"/>
+        </w:rPr>
+      </w:pPr>
+    </w:p>
+    <w:p>
+      <w:pPr>
+        <w:autoSpaceDE w:val="0"/>
+        <w:autoSpaceDN w:val="0"/>
+        <w:adjustRightInd w:val="0"/>
+        <w:spacing w:after="0" w:line="240" w:lineRule="auto"/>
+        <w:rPr>
+          <w:rFonts w:cstheme="minorHAnsi"/>
+          <w:b/>
+          <w:bCs/>
+          <w:sz w:val="24"/>
+          <w:szCs w:val="24"/>
+        </w:rPr>
+      </w:pPr>
+    </w:p>
+    <w:p>
+      <w:pPr>
+        <w:autoSpaceDE w:val="0"/>
+        <w:autoSpaceDN w:val="0"/>
+        <w:adjustRightInd w:val="0"/>
+        <w:spacing w:after="0" w:line="240" w:lineRule="auto"/>
+        <w:rPr>
+          <w:rFonts w:cstheme="minorHAnsi"/>
+          <w:b/>
+          <w:bCs/>
+          <w:sz w:val="24"/>
+          <w:szCs w:val="24"/>
+        </w:rPr>
+      </w:pPr>
+    </w:p>
+    <w:p>
+      <w:pPr>
+        <w:autoSpaceDE w:val="0"/>
+        <w:autoSpaceDN w:val="0"/>
+        <w:adjustRightInd w:val="0"/>
+        <w:spacing w:after="0" w:line="240" w:lineRule="auto"/>
+        <w:rPr>
+          <w:rFonts w:cstheme="minorHAnsi"/>
+          <w:b/>
+          <w:bCs/>
+          <w:sz w:val="24"/>
+          <w:szCs w:val="24"/>
+        </w:rPr>
+      </w:pPr>
+    </w:p>
+    <w:p>
+      <w:pPr>
+        <w:autoSpaceDE w:val="0"/>
+        <w:autoSpaceDN w:val="0"/>
+        <w:adjustRightInd w:val="0"/>
+        <w:spacing w:after="0" w:line="240" w:lineRule="auto"/>
+        <w:rPr>
+          <w:rFonts w:cstheme="minorHAnsi"/>
+          <w:b/>
+          <w:bCs/>
+          <w:sz w:val="24"/>
+          <w:szCs w:val="24"/>
+        </w:rPr>
+      </w:pPr>
+    </w:p>
+    <w:p>
+      <w:pPr>
+        <w:autoSpaceDE w:val="0"/>
+        <w:autoSpaceDN w:val="0"/>
+        <w:adjustRightInd w:val="0"/>
+        <w:spacing w:after="0" w:line="240" w:lineRule="auto"/>
+        <w:rPr>
+          <w:rFonts w:cstheme="minorHAnsi"/>
+          <w:b/>
+          <w:bCs/>
+          <w:sz w:val="24"/>
+          <w:szCs w:val="24"/>
+        </w:rPr>
+      </w:pPr>
+      <w:r>
+        <w:rPr>
+          <w:rFonts w:cstheme="minorHAnsi"/>
+          <w:b/>
+          <w:bCs/>
+          <w:sz w:val="24"/>
+          <w:szCs w:val="24"/>
+        </w:rPr>
+        <w:t>What is IMPORT and EXPORT in HIVE?</w:t>
+      </w:r>
+    </w:p>
+    <w:p>
+      <w:pPr>
+        <w:autoSpaceDE w:val="0"/>
+        <w:autoSpaceDN w:val="0"/>
+        <w:adjustRightInd w:val="0"/>
+        <w:spacing w:after="0" w:line="240" w:lineRule="auto"/>
+        <w:rPr>
+          <w:rFonts w:cstheme="minorHAnsi"/>
+          <w:b/>
+          <w:bCs/>
+          <w:sz w:val="24"/>
+          <w:szCs w:val="24"/>
+        </w:rPr>
+      </w:pPr>
+    </w:p>
+    <w:p>
+      <w:pPr>
+        <w:autoSpaceDE w:val="0"/>
+        <w:autoSpaceDN w:val="0"/>
+        <w:adjustRightInd w:val="0"/>
+        <w:spacing w:after="0" w:line="240" w:lineRule="auto"/>
+        <w:rPr>
+          <w:rFonts w:cstheme="minorHAnsi"/>
+          <w:bCs/>
+          <w:sz w:val="20"/>
+          <w:szCs w:val="20"/>
+        </w:rPr>
+      </w:pPr>
+      <w:r>
+        <w:rPr>
+          <w:rFonts w:cstheme="minorHAnsi"/>
+          <w:bCs/>
+          <w:sz w:val="20"/>
+          <w:szCs w:val="20"/>
+        </w:rPr>
+        <w:t>When working with Hive, sometimes we need to migrate data among different</w:t>
+      </w:r>
+      <w:r>
+        <w:rPr>
+          <w:rFonts w:cstheme="minorHAnsi"/>
+          <w:bCs/>
+          <w:sz w:val="20"/>
+          <w:szCs w:val="20"/>
+        </w:rPr>
+        <w:t xml:space="preserve"> </w:t>
+      </w:r>
+      <w:r>
+        <w:rPr>
+          <w:rFonts w:cstheme="minorHAnsi"/>
+          <w:bCs/>
+          <w:sz w:val="20"/>
+          <w:szCs w:val="20"/>
+        </w:rPr>
+        <w:t>environments. Or we may need to back up some data. Since Hive 0.8.0, EXPORT and</w:t>
+      </w:r>
+      <w:r>
+        <w:rPr>
+          <w:rFonts w:cstheme="minorHAnsi"/>
+          <w:bCs/>
+          <w:sz w:val="20"/>
+          <w:szCs w:val="20"/>
+        </w:rPr>
+        <w:t xml:space="preserve"> </w:t>
+      </w:r>
+      <w:r>
+        <w:rPr>
+          <w:rFonts w:cstheme="minorHAnsi"/>
+          <w:bCs/>
+          <w:sz w:val="20"/>
+          <w:szCs w:val="20"/>
+        </w:rPr>
+        <w:t>IMPORT statements are available to support the import and export of data in HDFS for data</w:t>
+      </w:r>
+      <w:r>
+        <w:rPr>
+          <w:rFonts w:cstheme="minorHAnsi"/>
+          <w:bCs/>
+          <w:sz w:val="20"/>
+          <w:szCs w:val="20"/>
+        </w:rPr>
+        <w:t xml:space="preserve"> </w:t>
+      </w:r>
+      <w:r>
+        <w:rPr>
+          <w:rFonts w:cstheme="minorHAnsi"/>
+          <w:bCs/>
+          <w:sz w:val="20"/>
+          <w:szCs w:val="20"/>
+        </w:rPr>
+        <w:t>migration or backup/restore purposes.</w:t>
+      </w:r>
+    </w:p>
+    <w:p>
+      <w:pPr>
+        <w:autoSpaceDE w:val="0"/>
+        <w:autoSpaceDN w:val="0"/>
+        <w:adjustRightInd w:val="0"/>
+        <w:spacing w:after="0" w:line="240" w:lineRule="auto"/>
+        <w:rPr>
+          <w:rFonts w:cstheme="minorHAnsi"/>
+          <w:bCs/>
+          <w:sz w:val="20"/>
+          <w:szCs w:val="20"/>
+        </w:rPr>
+      </w:pPr>
+    </w:p>
+    <w:p>
+      <w:pPr>
+        <w:autoSpaceDE w:val="0"/>
+        <w:autoSpaceDN w:val="0"/>
+        <w:adjustRightInd w:val="0"/>
+        <w:spacing w:after="0" w:line="240" w:lineRule="auto"/>
+        <w:rPr>
+          <w:rFonts w:cstheme="minorHAnsi"/>
+          <w:bCs/>
+          <w:sz w:val="20"/>
+          <w:szCs w:val="20"/>
+        </w:rPr>
+      </w:pPr>
+      <w:r>
+        <w:rPr>
+          <w:rFonts w:cstheme="minorHAnsi"/>
+          <w:bCs/>
+          <w:sz w:val="20"/>
+          <w:szCs w:val="20"/>
+        </w:rPr>
+        <w:t>The EXPORT statement will export both data and metadata from a table or partition.</w:t>
+      </w:r>
+    </w:p>
+    <w:p>
+      <w:pPr>
+        <w:autoSpaceDE w:val="0"/>
+        <w:autoSpaceDN w:val="0"/>
+        <w:adjustRightInd w:val="0"/>
+        <w:spacing w:after="0" w:line="240" w:lineRule="auto"/>
+        <w:rPr>
+          <w:rFonts w:cstheme="minorHAnsi"/>
+          <w:bCs/>
+          <w:sz w:val="20"/>
+          <w:szCs w:val="20"/>
+        </w:rPr>
+      </w:pPr>
+      <w:r>
+        <w:rPr>
+          <w:rFonts w:cstheme="minorHAnsi"/>
+          <w:bCs/>
+          <w:sz w:val="20"/>
+          <w:szCs w:val="20"/>
+        </w:rPr>
+        <w:t xml:space="preserve">Metadata is exported in a file called </w:t>
+      </w:r>
+      <w:r>
+        <w:rPr>
+          <w:rFonts w:cstheme="minorHAnsi"/>
+          <w:b/>
+          <w:bCs/>
+          <w:sz w:val="20"/>
+          <w:szCs w:val="20"/>
+        </w:rPr>
+        <w:t>_metadata</w:t>
+      </w:r>
+      <w:r>
+        <w:rPr>
+          <w:rFonts w:cstheme="minorHAnsi"/>
+          <w:bCs/>
+          <w:sz w:val="20"/>
+          <w:szCs w:val="20"/>
+        </w:rPr>
+        <w:t>. Data is exported in a subdirectory called</w:t>
+      </w:r>
+      <w:r>
+        <w:rPr>
+          <w:rFonts w:cstheme="minorHAnsi"/>
+          <w:bCs/>
+          <w:sz w:val="20"/>
+          <w:szCs w:val="20"/>
+        </w:rPr>
+        <w:t xml:space="preserve"> </w:t>
+      </w:r>
+      <w:r>
+        <w:rPr>
+          <w:rFonts w:cstheme="minorHAnsi"/>
+          <w:b/>
+          <w:bCs/>
+          <w:sz w:val="20"/>
+          <w:szCs w:val="20"/>
+        </w:rPr>
+        <w:t>data</w:t>
+      </w:r>
+      <w:r>
+        <w:rPr>
+          <w:rFonts w:cstheme="minorHAnsi"/>
+          <w:bCs/>
+          <w:sz w:val="20"/>
+          <w:szCs w:val="20"/>
+        </w:rPr>
+        <w:t>:</w:t>
+      </w:r>
+    </w:p>
+    <w:p>
+      <w:pPr>
+        <w:autoSpaceDE w:val="0"/>
+        <w:autoSpaceDN w:val="0"/>
+        <w:adjustRightInd w:val="0"/>
+        <w:spacing w:after="0" w:line="240" w:lineRule="auto"/>
+        <w:rPr>
+          <w:rFonts w:cstheme="minorHAnsi"/>
+          <w:bCs/>
+          <w:sz w:val="20"/>
+          <w:szCs w:val="20"/>
+        </w:rPr>
+      </w:pPr>
+    </w:p>
+    <w:p>
+      <w:pPr>
+        <w:autoSpaceDE w:val="0"/>
+        <w:autoSpaceDN w:val="0"/>
+        <w:adjustRightInd w:val="0"/>
+        <w:spacing w:after="0" w:line="240" w:lineRule="auto"/>
+        <w:rPr>
+          <w:rFonts w:cstheme="minorHAnsi"/>
+          <w:b/>
+          <w:bCs/>
+          <w:sz w:val="20"/>
+          <w:szCs w:val="20"/>
+        </w:rPr>
+      </w:pPr>
+      <w:r>
+        <w:rPr>
+          <w:rFonts w:cstheme="minorHAnsi"/>
+          <w:b/>
+          <w:bCs/>
+          <w:sz w:val="20"/>
+          <w:szCs w:val="20"/>
+        </w:rPr>
+        <w:t>jdbc:hive2://&gt; EXPORT TABLE employee TO '/user/dayongd/output3';</w:t>
+      </w:r>
+    </w:p>
+    <w:p>
+      <w:pPr>
+        <w:autoSpaceDE w:val="0"/>
+        <w:autoSpaceDN w:val="0"/>
+        <w:adjustRightInd w:val="0"/>
+        <w:spacing w:after="0" w:line="240" w:lineRule="auto"/>
+        <w:rPr>
+          <w:rFonts w:cstheme="minorHAnsi"/>
+          <w:b/>
+          <w:bCs/>
+          <w:sz w:val="20"/>
+          <w:szCs w:val="20"/>
+        </w:rPr>
+      </w:pPr>
+      <w:r>
+        <w:rPr>
+          <w:rFonts w:cstheme="minorHAnsi"/>
+          <w:b/>
+          <w:bCs/>
+          <w:sz w:val="20"/>
+          <w:szCs w:val="20"/>
+        </w:rPr>
+        <w:t>No rows affected (0.19 seconds)</w:t>
+      </w:r>
+    </w:p>
+    <w:p>
+      <w:pPr>
+        <w:autoSpaceDE w:val="0"/>
+        <w:autoSpaceDN w:val="0"/>
+        <w:adjustRightInd w:val="0"/>
+        <w:spacing w:after="0" w:line="240" w:lineRule="auto"/>
+        <w:rPr>
+          <w:rFonts w:cstheme="minorHAnsi"/>
+          <w:bCs/>
+          <w:sz w:val="20"/>
+          <w:szCs w:val="20"/>
+        </w:rPr>
+      </w:pPr>
+    </w:p>
+    <w:p>
+      <w:pPr>
+        <w:autoSpaceDE w:val="0"/>
+        <w:autoSpaceDN w:val="0"/>
+        <w:adjustRightInd w:val="0"/>
+        <w:spacing w:after="0" w:line="240" w:lineRule="auto"/>
+        <w:rPr>
+          <w:rFonts w:cstheme="minorHAnsi"/>
+          <w:bCs/>
+          <w:sz w:val="20"/>
+          <w:szCs w:val="20"/>
+        </w:rPr>
+      </w:pPr>
+      <w:r>
+        <w:rPr>
+          <w:rFonts w:cstheme="minorHAnsi"/>
+          <w:bCs/>
+          <w:sz w:val="20"/>
+          <w:szCs w:val="20"/>
+        </w:rPr>
+        <w:t>After EXPORT, we can manually copy the exported files to other Hive instances or use</w:t>
+      </w:r>
+      <w:r>
+        <w:rPr>
+          <w:rFonts w:cstheme="minorHAnsi"/>
+          <w:bCs/>
+          <w:sz w:val="20"/>
+          <w:szCs w:val="20"/>
+        </w:rPr>
+        <w:t xml:space="preserve"> </w:t>
+      </w:r>
+      <w:r>
+        <w:rPr>
+          <w:rFonts w:cstheme="minorHAnsi"/>
+          <w:bCs/>
+          <w:sz w:val="20"/>
+          <w:szCs w:val="20"/>
+        </w:rPr>
+        <w:t xml:space="preserve">Hadoop </w:t>
+      </w:r>
+      <w:r>
+        <w:rPr>
+          <w:rFonts w:cstheme="minorHAnsi"/>
+          <w:b/>
+          <w:bCs/>
+          <w:sz w:val="20"/>
+          <w:szCs w:val="20"/>
+        </w:rPr>
+        <w:t>distcp</w:t>
+      </w:r>
+      <w:r>
+        <w:rPr>
+          <w:rFonts w:cstheme="minorHAnsi"/>
+          <w:bCs/>
+          <w:sz w:val="20"/>
+          <w:szCs w:val="20"/>
+        </w:rPr>
+        <w:t xml:space="preserve"> commands to copy to other HDFS clusters. Then, we can import the data</w:t>
+      </w:r>
+      <w:r>
+        <w:rPr>
+          <w:rFonts w:cstheme="minorHAnsi"/>
+          <w:bCs/>
+          <w:sz w:val="20"/>
+          <w:szCs w:val="20"/>
+        </w:rPr>
+        <w:t xml:space="preserve"> </w:t>
+      </w:r>
+      <w:r>
+        <w:rPr>
+          <w:rFonts w:cstheme="minorHAnsi"/>
+          <w:bCs/>
+          <w:sz w:val="20"/>
+          <w:szCs w:val="20"/>
+        </w:rPr>
+        <w:t>in the following manner:</w:t>
+      </w:r>
+    </w:p>
+    <w:p>
+      <w:pPr>
+        <w:autoSpaceDE w:val="0"/>
+        <w:autoSpaceDN w:val="0"/>
+        <w:adjustRightInd w:val="0"/>
+        <w:spacing w:after="0" w:line="240" w:lineRule="auto"/>
+        <w:rPr>
+          <w:rFonts w:cstheme="minorHAnsi"/>
+          <w:bCs/>
+          <w:sz w:val="20"/>
+          <w:szCs w:val="20"/>
+        </w:rPr>
+      </w:pPr>
+    </w:p>
+    <w:p>
+      <w:pPr>
+        <w:autoSpaceDE w:val="0"/>
+        <w:autoSpaceDN w:val="0"/>
+        <w:adjustRightInd w:val="0"/>
+        <w:spacing w:after="0" w:line="240" w:lineRule="auto"/>
+        <w:rPr>
+          <w:rFonts w:cstheme="minorHAnsi"/>
+          <w:b/>
+          <w:bCs/>
+          <w:sz w:val="20"/>
+          <w:szCs w:val="20"/>
+        </w:rPr>
+      </w:pPr>
+      <w:r>
+        <w:rPr>
+          <w:rFonts w:cstheme="minorHAnsi"/>
+          <w:b/>
+          <w:bCs/>
+          <w:sz w:val="20"/>
+          <w:szCs w:val="20"/>
+        </w:rPr>
+        <w:t>Import data to a table with the same name. It throws an error if the table exists:</w:t>
+      </w:r>
+    </w:p>
+    <w:p>
+      <w:pPr>
+        <w:autoSpaceDE w:val="0"/>
+        <w:autoSpaceDN w:val="0"/>
+        <w:adjustRightInd w:val="0"/>
+        <w:spacing w:after="0" w:line="240" w:lineRule="auto"/>
+        <w:rPr>
+          <w:rFonts w:cstheme="minorHAnsi"/>
+          <w:b/>
+          <w:bCs/>
+          <w:sz w:val="20"/>
+          <w:szCs w:val="20"/>
+        </w:rPr>
+      </w:pPr>
+    </w:p>
+    <w:p>
+      <w:pPr>
+        <w:autoSpaceDE w:val="0"/>
+        <w:autoSpaceDN w:val="0"/>
+        <w:adjustRightInd w:val="0"/>
+        <w:spacing w:after="0" w:line="240" w:lineRule="auto"/>
+        <w:rPr>
+          <w:rFonts w:cstheme="minorHAnsi"/>
+          <w:bCs/>
+          <w:sz w:val="20"/>
+          <w:szCs w:val="20"/>
+        </w:rPr>
+      </w:pPr>
+      <w:r>
+        <w:rPr>
+          <w:rFonts w:cstheme="minorHAnsi"/>
+          <w:bCs/>
+          <w:sz w:val="20"/>
+          <w:szCs w:val="20"/>
+        </w:rPr>
+        <w:t>jdbc:hive2://&gt; IMPORT FROM '/user/dayongd/output3';</w:t>
+      </w:r>
+    </w:p>
+    <w:p>
+      <w:pPr>
+        <w:autoSpaceDE w:val="0"/>
+        <w:autoSpaceDN w:val="0"/>
+        <w:adjustRightInd w:val="0"/>
+        <w:spacing w:after="0" w:line="240" w:lineRule="auto"/>
+        <w:rPr>
+          <w:rFonts w:cstheme="minorHAnsi"/>
+          <w:bCs/>
+          <w:sz w:val="20"/>
+          <w:szCs w:val="20"/>
+        </w:rPr>
+      </w:pPr>
+      <w:r>
+        <w:rPr>
+          <w:rFonts w:cstheme="minorHAnsi"/>
+          <w:bCs/>
+          <w:sz w:val="20"/>
+          <w:szCs w:val="20"/>
+        </w:rPr>
+        <w:t>Error: Error while compiling statement: FAILED: SemanticException</w:t>
+      </w:r>
+    </w:p>
+    <w:p>
+      <w:pPr>
+        <w:autoSpaceDE w:val="0"/>
+        <w:autoSpaceDN w:val="0"/>
+        <w:adjustRightInd w:val="0"/>
+        <w:spacing w:after="0" w:line="240" w:lineRule="auto"/>
+        <w:rPr>
+          <w:rFonts w:cstheme="minorHAnsi"/>
+          <w:bCs/>
+          <w:sz w:val="20"/>
+          <w:szCs w:val="20"/>
+        </w:rPr>
+      </w:pPr>
+      <w:r>
+        <w:rPr>
+          <w:rFonts w:cstheme="minorHAnsi"/>
+          <w:bCs/>
+          <w:sz w:val="20"/>
+          <w:szCs w:val="20"/>
+        </w:rPr>
+        <w:t>[Error 10119]: Table exists and contains data files</w:t>
+      </w:r>
+    </w:p>
+    <w:p>
+      <w:pPr>
+        <w:autoSpaceDE w:val="0"/>
+        <w:autoSpaceDN w:val="0"/>
+        <w:adjustRightInd w:val="0"/>
+        <w:spacing w:after="0" w:line="240" w:lineRule="auto"/>
+        <w:rPr>
+          <w:rFonts w:cstheme="minorHAnsi"/>
+          <w:bCs/>
+          <w:sz w:val="20"/>
+          <w:szCs w:val="20"/>
+        </w:rPr>
+      </w:pPr>
+      <w:r>
+        <w:rPr>
+          <w:rFonts w:cstheme="minorHAnsi"/>
+          <w:bCs/>
+          <w:sz w:val="20"/>
+          <w:szCs w:val="20"/>
+        </w:rPr>
+        <w:t>(state=42000,code=10119)</w:t>
+      </w:r>
+    </w:p>
+    <w:p>
+      <w:pPr>
+        <w:autoSpaceDE w:val="0"/>
+        <w:autoSpaceDN w:val="0"/>
+        <w:adjustRightInd w:val="0"/>
+        <w:spacing w:after="0" w:line="240" w:lineRule="auto"/>
+        <w:rPr>
+          <w:rFonts w:cstheme="minorHAnsi"/>
+          <w:bCs/>
+          <w:sz w:val="20"/>
+          <w:szCs w:val="20"/>
+        </w:rPr>
+      </w:pPr>
+    </w:p>
+    <w:p>
+      <w:pPr>
+        <w:autoSpaceDE w:val="0"/>
+        <w:autoSpaceDN w:val="0"/>
+        <w:adjustRightInd w:val="0"/>
+        <w:spacing w:after="0" w:line="240" w:lineRule="auto"/>
+        <w:rPr>
+          <w:rFonts w:cstheme="minorHAnsi"/>
+          <w:b/>
+          <w:bCs/>
+          <w:sz w:val="20"/>
+          <w:szCs w:val="20"/>
+        </w:rPr>
+      </w:pPr>
+      <w:r>
+        <w:rPr>
+          <w:rFonts w:cstheme="minorHAnsi"/>
+          <w:b/>
+          <w:bCs/>
+          <w:sz w:val="20"/>
+          <w:szCs w:val="20"/>
+        </w:rPr>
+        <w:t>Import data to a new table:</w:t>
+      </w:r>
+    </w:p>
+    <w:p>
+      <w:pPr>
+        <w:autoSpaceDE w:val="0"/>
+        <w:autoSpaceDN w:val="0"/>
+        <w:adjustRightInd w:val="0"/>
+        <w:spacing w:after="0" w:line="240" w:lineRule="auto"/>
+        <w:rPr>
+          <w:rFonts w:cstheme="minorHAnsi"/>
+          <w:bCs/>
+          <w:sz w:val="20"/>
+          <w:szCs w:val="20"/>
+        </w:rPr>
+      </w:pPr>
+      <w:r>
+        <w:rPr>
+          <w:rFonts w:cstheme="minorHAnsi"/>
+          <w:bCs/>
+          <w:sz w:val="20"/>
+          <w:szCs w:val="20"/>
+        </w:rPr>
+        <w:t>jdbc:hive2://&gt; IMPORT TABLE empolyee_imported FROM</w:t>
+      </w:r>
+    </w:p>
+    <w:p>
+      <w:pPr>
+        <w:autoSpaceDE w:val="0"/>
+        <w:autoSpaceDN w:val="0"/>
+        <w:adjustRightInd w:val="0"/>
+        <w:spacing w:after="0" w:line="240" w:lineRule="auto"/>
+        <w:rPr>
+          <w:rFonts w:cstheme="minorHAnsi"/>
+          <w:bCs/>
+          <w:sz w:val="20"/>
+          <w:szCs w:val="20"/>
+        </w:rPr>
+      </w:pPr>
+      <w:r>
+        <w:rPr>
+          <w:rFonts w:cstheme="minorHAnsi"/>
+          <w:bCs/>
+          <w:sz w:val="20"/>
+          <w:szCs w:val="20"/>
+        </w:rPr>
+        <w:t>. . . . . . .&gt; '/user/dayongd/output3';</w:t>
+      </w:r>
+    </w:p>
+    <w:p>
+      <w:pPr>
+        <w:autoSpaceDE w:val="0"/>
+        <w:autoSpaceDN w:val="0"/>
+        <w:adjustRightInd w:val="0"/>
+        <w:spacing w:after="0" w:line="240" w:lineRule="auto"/>
+        <w:rPr>
+          <w:rFonts w:cstheme="minorHAnsi"/>
+          <w:bCs/>
+          <w:sz w:val="20"/>
+          <w:szCs w:val="20"/>
+        </w:rPr>
+      </w:pPr>
+      <w:r>
+        <w:rPr>
+          <w:rFonts w:cstheme="minorHAnsi"/>
+          <w:bCs/>
+          <w:sz w:val="20"/>
+          <w:szCs w:val="20"/>
+        </w:rPr>
+        <w:t>No rows affected (0.788 seconds)</w:t>
+      </w:r>
+    </w:p>
+    <w:p>
+      <w:pPr>
+        <w:autoSpaceDE w:val="0"/>
+        <w:autoSpaceDN w:val="0"/>
+        <w:adjustRightInd w:val="0"/>
+        <w:spacing w:after="0" w:line="240" w:lineRule="auto"/>
+        <w:rPr>
+          <w:rFonts w:cstheme="minorHAnsi"/>
+          <w:bCs/>
+          <w:sz w:val="20"/>
+          <w:szCs w:val="20"/>
+        </w:rPr>
+      </w:pPr>
+    </w:p>
+    <w:p>
+      <w:pPr>
+        <w:autoSpaceDE w:val="0"/>
+        <w:autoSpaceDN w:val="0"/>
+        <w:adjustRightInd w:val="0"/>
+        <w:spacing w:after="0" w:line="240" w:lineRule="auto"/>
+        <w:rPr>
+          <w:rFonts w:cstheme="minorHAnsi"/>
+          <w:b/>
+          <w:bCs/>
+          <w:sz w:val="20"/>
+          <w:szCs w:val="20"/>
+        </w:rPr>
+      </w:pPr>
+      <w:r>
+        <w:rPr>
+          <w:rFonts w:cstheme="minorHAnsi"/>
+          <w:b/>
+          <w:bCs/>
+          <w:sz w:val="20"/>
+          <w:szCs w:val="20"/>
+        </w:rPr>
+        <w:t>Import data to an external table, where the LOCATION property is optional:</w:t>
+      </w:r>
+    </w:p>
+    <w:p>
+      <w:pPr>
+        <w:autoSpaceDE w:val="0"/>
+        <w:autoSpaceDN w:val="0"/>
+        <w:adjustRightInd w:val="0"/>
+        <w:spacing w:after="0" w:line="240" w:lineRule="auto"/>
+        <w:rPr>
+          <w:rFonts w:cstheme="minorHAnsi"/>
+          <w:bCs/>
+          <w:sz w:val="20"/>
+          <w:szCs w:val="20"/>
+        </w:rPr>
+      </w:pPr>
+      <w:r>
+        <w:rPr>
+          <w:rFonts w:cstheme="minorHAnsi"/>
+          <w:bCs/>
+          <w:sz w:val="20"/>
+          <w:szCs w:val="20"/>
+        </w:rPr>
+        <w:t>jdbc:hive2://&gt; IMPORT EXTERNAL TABLE empolyee_imported_external</w:t>
+      </w:r>
+    </w:p>
+    <w:p>
+      <w:pPr>
+        <w:autoSpaceDE w:val="0"/>
+        <w:autoSpaceDN w:val="0"/>
+        <w:adjustRightInd w:val="0"/>
+        <w:spacing w:after="0" w:line="240" w:lineRule="auto"/>
+        <w:rPr>
+          <w:rFonts w:cstheme="minorHAnsi"/>
+          <w:bCs/>
+          <w:sz w:val="20"/>
+          <w:szCs w:val="20"/>
+        </w:rPr>
+      </w:pPr>
+      <w:r>
+        <w:rPr>
+          <w:rFonts w:cstheme="minorHAnsi"/>
+          <w:bCs/>
+          <w:sz w:val="20"/>
+          <w:szCs w:val="20"/>
+        </w:rPr>
+        <w:t>. . . . . . .&gt; FROM '/user/dayongd/output3'</w:t>
+      </w:r>
+    </w:p>
+    <w:p>
+      <w:pPr>
+        <w:autoSpaceDE w:val="0"/>
+        <w:autoSpaceDN w:val="0"/>
+        <w:adjustRightInd w:val="0"/>
+        <w:spacing w:after="0" w:line="240" w:lineRule="auto"/>
+        <w:rPr>
+          <w:rFonts w:cstheme="minorHAnsi"/>
+          <w:bCs/>
+          <w:sz w:val="20"/>
+          <w:szCs w:val="20"/>
+        </w:rPr>
+      </w:pPr>
+      <w:r>
+        <w:rPr>
+          <w:rFonts w:cstheme="minorHAnsi"/>
+          <w:bCs/>
+          <w:sz w:val="20"/>
+          <w:szCs w:val="20"/>
+        </w:rPr>
+        <w:t>. . . . . . .&gt; LOCATION '/user/dayongd/output4' ;</w:t>
+      </w:r>
+    </w:p>
+    <w:p>
+      <w:pPr>
+        <w:autoSpaceDE w:val="0"/>
+        <w:autoSpaceDN w:val="0"/>
+        <w:adjustRightInd w:val="0"/>
+        <w:spacing w:after="0" w:line="240" w:lineRule="auto"/>
+        <w:rPr>
+          <w:rFonts w:cstheme="minorHAnsi"/>
+          <w:bCs/>
+          <w:sz w:val="20"/>
+          <w:szCs w:val="20"/>
+        </w:rPr>
+      </w:pPr>
+      <w:r>
+        <w:rPr>
+          <w:rFonts w:cstheme="minorHAnsi"/>
+          <w:bCs/>
+          <w:sz w:val="20"/>
+          <w:szCs w:val="20"/>
+        </w:rPr>
+        <w:t>No rows affected (0.256 seconds)</w:t>
+      </w:r>
+    </w:p>
+    <w:p>
+      <w:pPr>
+        <w:autoSpaceDE w:val="0"/>
+        <w:autoSpaceDN w:val="0"/>
+        <w:adjustRightInd w:val="0"/>
+        <w:spacing w:after="0" w:line="240" w:lineRule="auto"/>
+        <w:rPr>
+          <w:rFonts w:cstheme="minorHAnsi"/>
+          <w:bCs/>
+          <w:sz w:val="20"/>
+          <w:szCs w:val="20"/>
+        </w:rPr>
+      </w:pPr>
+    </w:p>
+    <w:p>
+      <w:pPr>
+        <w:autoSpaceDE w:val="0"/>
+        <w:autoSpaceDN w:val="0"/>
+        <w:adjustRightInd w:val="0"/>
+        <w:spacing w:after="0" w:line="240" w:lineRule="auto"/>
+        <w:rPr>
+          <w:rFonts w:cstheme="minorHAnsi"/>
+          <w:b/>
+          <w:bCs/>
+          <w:sz w:val="20"/>
+          <w:szCs w:val="20"/>
+        </w:rPr>
+      </w:pPr>
+      <w:r>
+        <w:rPr>
+          <w:rFonts w:cstheme="minorHAnsi"/>
+          <w:b/>
+          <w:bCs/>
+          <w:sz w:val="20"/>
+          <w:szCs w:val="20"/>
+        </w:rPr>
+        <w:t>Export and import partitions:</w:t>
+      </w:r>
+    </w:p>
+    <w:p>
+      <w:pPr>
+        <w:autoSpaceDE w:val="0"/>
+        <w:autoSpaceDN w:val="0"/>
+        <w:adjustRightInd w:val="0"/>
+        <w:spacing w:after="0" w:line="240" w:lineRule="auto"/>
+        <w:rPr>
+          <w:rFonts w:cstheme="minorHAnsi"/>
+          <w:bCs/>
+          <w:sz w:val="20"/>
+          <w:szCs w:val="20"/>
+        </w:rPr>
+      </w:pPr>
+      <w:r>
+        <w:rPr>
+          <w:rFonts w:cstheme="minorHAnsi"/>
+          <w:bCs/>
+          <w:sz w:val="20"/>
+          <w:szCs w:val="20"/>
+        </w:rPr>
+        <w:t>jdbc:hive2://&gt; EXPORT TABLE employee_partitioned partition</w:t>
+      </w:r>
+      <w:bookmarkStart w:id="3" w:name="_GoBack"/>
+      <w:bookmarkEnd w:id="3"/>
+    </w:p>
+    <w:p>
+      <w:pPr>
+        <w:autoSpaceDE w:val="0"/>
+        <w:autoSpaceDN w:val="0"/>
+        <w:adjustRightInd w:val="0"/>
+        <w:spacing w:after="0" w:line="240" w:lineRule="auto"/>
+        <w:rPr>
+          <w:rFonts w:cstheme="minorHAnsi"/>
+          <w:bCs/>
+          <w:sz w:val="20"/>
+          <w:szCs w:val="20"/>
+        </w:rPr>
+      </w:pPr>
+      <w:r>
+        <w:rPr>
+          <w:rFonts w:cstheme="minorHAnsi"/>
+          <w:bCs/>
+          <w:sz w:val="20"/>
+          <w:szCs w:val="20"/>
+        </w:rPr>
+        <w:t>. . . . . . .&gt; (year=2014, month=11) TO '/user/dayongd/output5';</w:t>
+      </w:r>
+    </w:p>
+    <w:p>
+      <w:pPr>
+        <w:autoSpaceDE w:val="0"/>
+        <w:autoSpaceDN w:val="0"/>
+        <w:adjustRightInd w:val="0"/>
+        <w:spacing w:after="0" w:line="240" w:lineRule="auto"/>
+        <w:rPr>
+          <w:rFonts w:cstheme="minorHAnsi"/>
+          <w:bCs/>
+          <w:sz w:val="20"/>
+          <w:szCs w:val="20"/>
+        </w:rPr>
+      </w:pPr>
+      <w:r>
+        <w:rPr>
+          <w:rFonts w:cstheme="minorHAnsi"/>
+          <w:bCs/>
+          <w:sz w:val="20"/>
+          <w:szCs w:val="20"/>
+        </w:rPr>
+        <w:t>No rows affected (0.247 seconds)</w:t>
+      </w:r>
+    </w:p>
+    <w:p>
+      <w:pPr>
+        <w:autoSpaceDE w:val="0"/>
+        <w:autoSpaceDN w:val="0"/>
+        <w:adjustRightInd w:val="0"/>
+        <w:spacing w:after="0" w:line="240" w:lineRule="auto"/>
+        <w:rPr>
+          <w:rFonts w:cstheme="minorHAnsi"/>
+          <w:bCs/>
+          <w:sz w:val="20"/>
+          <w:szCs w:val="20"/>
+        </w:rPr>
+      </w:pPr>
+      <w:r>
+        <w:rPr>
+          <w:rFonts w:cstheme="minorHAnsi"/>
+          <w:bCs/>
+          <w:sz w:val="20"/>
+          <w:szCs w:val="20"/>
+        </w:rPr>
+        <w:t>jdbc:hive2://&gt; IMPORT TABLE employee_partitioned_imported</w:t>
+      </w:r>
+    </w:p>
+    <w:p>
+      <w:pPr>
+        <w:autoSpaceDE w:val="0"/>
+        <w:autoSpaceDN w:val="0"/>
+        <w:adjustRightInd w:val="0"/>
+        <w:spacing w:after="0" w:line="240" w:lineRule="auto"/>
+        <w:rPr>
+          <w:rFonts w:cstheme="minorHAnsi"/>
+          <w:bCs/>
+          <w:sz w:val="20"/>
+          <w:szCs w:val="20"/>
+        </w:rPr>
+      </w:pPr>
+      <w:r>
+        <w:rPr>
+          <w:rFonts w:cstheme="minorHAnsi"/>
+          <w:bCs/>
+          <w:sz w:val="20"/>
+          <w:szCs w:val="20"/>
+        </w:rPr>
+        <w:t>. . . . . . .&gt; FROM '/user/dayongd/output5';</w:t>
+      </w:r>
+    </w:p>
+    <w:p>
+      <w:pPr>
+        <w:autoSpaceDE w:val="0"/>
+        <w:autoSpaceDN w:val="0"/>
+        <w:adjustRightInd w:val="0"/>
+        <w:spacing w:after="0" w:line="240" w:lineRule="auto"/>
+        <w:rPr>
+          <w:rFonts w:cstheme="minorHAnsi"/>
+          <w:bCs/>
+          <w:sz w:val="20"/>
+          <w:szCs w:val="20"/>
+        </w:rPr>
+      </w:pPr>
+      <w:r>
+        <w:rPr>
+          <w:rFonts w:cstheme="minorHAnsi"/>
+          <w:bCs/>
+          <w:sz w:val="20"/>
+          <w:szCs w:val="20"/>
+        </w:rPr>
+        <w:t>No rows affected (0.14 seconds)</w:t>
       </w:r>
     </w:p>
     <w:sectPr>

--- a/book/Interview Questions/Interview Preparations.docx
+++ b/book/Interview Questions/Interview Preparations.docx
@@ -45312,123 +45312,2700 @@
         </w:rPr>
         <w:t>jdbc:hive2://&gt; EXPORT TABLE employee_partitioned partition</w:t>
       </w:r>
+    </w:p>
+    <w:p>
+      <w:pPr>
+        <w:autoSpaceDE w:val="0"/>
+        <w:autoSpaceDN w:val="0"/>
+        <w:adjustRightInd w:val="0"/>
+        <w:spacing w:after="0" w:line="240" w:lineRule="auto"/>
+        <w:rPr>
+          <w:rFonts w:cstheme="minorHAnsi"/>
+          <w:bCs/>
+          <w:sz w:val="20"/>
+          <w:szCs w:val="20"/>
+        </w:rPr>
+      </w:pPr>
+      <w:r>
+        <w:rPr>
+          <w:rFonts w:cstheme="minorHAnsi"/>
+          <w:bCs/>
+          <w:sz w:val="20"/>
+          <w:szCs w:val="20"/>
+        </w:rPr>
+        <w:t>. . . . . . .&gt; (year=2014, month=11) TO '/user/dayongd/output5';</w:t>
+      </w:r>
+    </w:p>
+    <w:p>
+      <w:pPr>
+        <w:autoSpaceDE w:val="0"/>
+        <w:autoSpaceDN w:val="0"/>
+        <w:adjustRightInd w:val="0"/>
+        <w:spacing w:after="0" w:line="240" w:lineRule="auto"/>
+        <w:rPr>
+          <w:rFonts w:cstheme="minorHAnsi"/>
+          <w:bCs/>
+          <w:sz w:val="20"/>
+          <w:szCs w:val="20"/>
+        </w:rPr>
+      </w:pPr>
+      <w:r>
+        <w:rPr>
+          <w:rFonts w:cstheme="minorHAnsi"/>
+          <w:bCs/>
+          <w:sz w:val="20"/>
+          <w:szCs w:val="20"/>
+        </w:rPr>
+        <w:t>No rows affected (0.247 seconds)</w:t>
+      </w:r>
+    </w:p>
+    <w:p>
+      <w:pPr>
+        <w:autoSpaceDE w:val="0"/>
+        <w:autoSpaceDN w:val="0"/>
+        <w:adjustRightInd w:val="0"/>
+        <w:spacing w:after="0" w:line="240" w:lineRule="auto"/>
+        <w:rPr>
+          <w:rFonts w:cstheme="minorHAnsi"/>
+          <w:bCs/>
+          <w:sz w:val="20"/>
+          <w:szCs w:val="20"/>
+        </w:rPr>
+      </w:pPr>
+      <w:r>
+        <w:rPr>
+          <w:rFonts w:cstheme="minorHAnsi"/>
+          <w:bCs/>
+          <w:sz w:val="20"/>
+          <w:szCs w:val="20"/>
+        </w:rPr>
+        <w:t>jdbc:hive2://&gt; IMPORT TABLE employee_partitioned_imported</w:t>
+      </w:r>
+    </w:p>
+    <w:p>
+      <w:pPr>
+        <w:autoSpaceDE w:val="0"/>
+        <w:autoSpaceDN w:val="0"/>
+        <w:adjustRightInd w:val="0"/>
+        <w:spacing w:after="0" w:line="240" w:lineRule="auto"/>
+        <w:rPr>
+          <w:rFonts w:cstheme="minorHAnsi"/>
+          <w:bCs/>
+          <w:sz w:val="20"/>
+          <w:szCs w:val="20"/>
+        </w:rPr>
+      </w:pPr>
+      <w:r>
+        <w:rPr>
+          <w:rFonts w:cstheme="minorHAnsi"/>
+          <w:bCs/>
+          <w:sz w:val="20"/>
+          <w:szCs w:val="20"/>
+        </w:rPr>
+        <w:t>. . . . . . .&gt; FROM '/user/dayongd/output5';</w:t>
+      </w:r>
+    </w:p>
+    <w:p>
+      <w:pPr>
+        <w:autoSpaceDE w:val="0"/>
+        <w:autoSpaceDN w:val="0"/>
+        <w:adjustRightInd w:val="0"/>
+        <w:spacing w:after="0" w:line="240" w:lineRule="auto"/>
+        <w:rPr>
+          <w:rFonts w:cstheme="minorHAnsi"/>
+          <w:bCs/>
+          <w:sz w:val="20"/>
+          <w:szCs w:val="20"/>
+        </w:rPr>
+      </w:pPr>
+      <w:r>
+        <w:rPr>
+          <w:rFonts w:cstheme="minorHAnsi"/>
+          <w:bCs/>
+          <w:sz w:val="20"/>
+          <w:szCs w:val="20"/>
+        </w:rPr>
+        <w:t>No rows affected (0.14 seconds)</w:t>
+      </w:r>
+    </w:p>
+    <w:p>
+      <w:pPr>
+        <w:autoSpaceDE w:val="0"/>
+        <w:autoSpaceDN w:val="0"/>
+        <w:adjustRightInd w:val="0"/>
+        <w:spacing w:after="0" w:line="240" w:lineRule="auto"/>
+        <w:rPr>
+          <w:rFonts w:cstheme="minorHAnsi"/>
+          <w:bCs/>
+          <w:sz w:val="20"/>
+          <w:szCs w:val="20"/>
+        </w:rPr>
+      </w:pPr>
+    </w:p>
+    <w:p>
+      <w:pPr>
+        <w:autoSpaceDE w:val="0"/>
+        <w:autoSpaceDN w:val="0"/>
+        <w:adjustRightInd w:val="0"/>
+        <w:spacing w:after="0" w:line="240" w:lineRule="auto"/>
+        <w:rPr>
+          <w:rFonts w:cstheme="minorHAnsi"/>
+          <w:bCs/>
+          <w:sz w:val="20"/>
+          <w:szCs w:val="20"/>
+        </w:rPr>
+      </w:pPr>
+    </w:p>
+    <w:p>
+      <w:pPr>
+        <w:autoSpaceDE w:val="0"/>
+        <w:autoSpaceDN w:val="0"/>
+        <w:adjustRightInd w:val="0"/>
+        <w:spacing w:after="0" w:line="240" w:lineRule="auto"/>
+        <w:rPr>
+          <w:rFonts w:cstheme="minorHAnsi"/>
+          <w:bCs/>
+          <w:sz w:val="20"/>
+          <w:szCs w:val="20"/>
+        </w:rPr>
+      </w:pPr>
+    </w:p>
+    <w:p>
+      <w:pPr>
+        <w:autoSpaceDE w:val="0"/>
+        <w:autoSpaceDN w:val="0"/>
+        <w:adjustRightInd w:val="0"/>
+        <w:spacing w:after="0" w:line="240" w:lineRule="auto"/>
+        <w:rPr>
+          <w:rFonts w:cstheme="minorHAnsi"/>
+          <w:bCs/>
+          <w:sz w:val="20"/>
+          <w:szCs w:val="20"/>
+        </w:rPr>
+      </w:pPr>
+    </w:p>
+    <w:p>
+      <w:pPr>
+        <w:autoSpaceDE w:val="0"/>
+        <w:autoSpaceDN w:val="0"/>
+        <w:adjustRightInd w:val="0"/>
+        <w:spacing w:after="0" w:line="240" w:lineRule="auto"/>
+        <w:rPr>
+          <w:rFonts w:cstheme="minorHAnsi"/>
+          <w:bCs/>
+          <w:sz w:val="20"/>
+          <w:szCs w:val="20"/>
+        </w:rPr>
+      </w:pPr>
+    </w:p>
+    <w:p>
+      <w:pPr>
+        <w:autoSpaceDE w:val="0"/>
+        <w:autoSpaceDN w:val="0"/>
+        <w:adjustRightInd w:val="0"/>
+        <w:spacing w:after="0" w:line="240" w:lineRule="auto"/>
+        <w:rPr>
+          <w:rFonts w:cstheme="minorHAnsi"/>
+          <w:bCs/>
+          <w:sz w:val="20"/>
+          <w:szCs w:val="20"/>
+        </w:rPr>
+      </w:pPr>
+    </w:p>
+    <w:p>
+      <w:pPr>
+        <w:autoSpaceDE w:val="0"/>
+        <w:autoSpaceDN w:val="0"/>
+        <w:adjustRightInd w:val="0"/>
+        <w:spacing w:after="0" w:line="240" w:lineRule="auto"/>
+        <w:rPr>
+          <w:rFonts w:cstheme="minorHAnsi"/>
+          <w:bCs/>
+          <w:sz w:val="20"/>
+          <w:szCs w:val="20"/>
+        </w:rPr>
+      </w:pPr>
+    </w:p>
+    <w:p>
+      <w:pPr>
+        <w:autoSpaceDE w:val="0"/>
+        <w:autoSpaceDN w:val="0"/>
+        <w:adjustRightInd w:val="0"/>
+        <w:spacing w:after="0" w:line="240" w:lineRule="auto"/>
+        <w:rPr>
+          <w:rFonts w:cstheme="minorHAnsi"/>
+          <w:bCs/>
+          <w:sz w:val="20"/>
+          <w:szCs w:val="20"/>
+        </w:rPr>
+      </w:pPr>
+    </w:p>
+    <w:p>
+      <w:pPr>
+        <w:autoSpaceDE w:val="0"/>
+        <w:autoSpaceDN w:val="0"/>
+        <w:adjustRightInd w:val="0"/>
+        <w:spacing w:after="0" w:line="240" w:lineRule="auto"/>
+        <w:rPr>
+          <w:rFonts w:cstheme="minorHAnsi"/>
+          <w:bCs/>
+          <w:sz w:val="20"/>
+          <w:szCs w:val="20"/>
+        </w:rPr>
+      </w:pPr>
+    </w:p>
+    <w:p>
+      <w:pPr>
+        <w:autoSpaceDE w:val="0"/>
+        <w:autoSpaceDN w:val="0"/>
+        <w:adjustRightInd w:val="0"/>
+        <w:spacing w:after="0" w:line="240" w:lineRule="auto"/>
+        <w:rPr>
+          <w:rFonts w:cstheme="minorHAnsi"/>
+          <w:bCs/>
+          <w:sz w:val="20"/>
+          <w:szCs w:val="20"/>
+        </w:rPr>
+      </w:pPr>
+    </w:p>
+    <w:p>
+      <w:pPr>
+        <w:autoSpaceDE w:val="0"/>
+        <w:autoSpaceDN w:val="0"/>
+        <w:adjustRightInd w:val="0"/>
+        <w:spacing w:after="0" w:line="240" w:lineRule="auto"/>
+        <w:rPr>
+          <w:rFonts w:cstheme="minorHAnsi"/>
+          <w:bCs/>
+          <w:sz w:val="20"/>
+          <w:szCs w:val="20"/>
+        </w:rPr>
+      </w:pPr>
+    </w:p>
+    <w:p>
+      <w:pPr>
+        <w:autoSpaceDE w:val="0"/>
+        <w:autoSpaceDN w:val="0"/>
+        <w:adjustRightInd w:val="0"/>
+        <w:spacing w:after="0" w:line="240" w:lineRule="auto"/>
+        <w:rPr>
+          <w:rFonts w:cstheme="minorHAnsi"/>
+          <w:bCs/>
+          <w:sz w:val="20"/>
+          <w:szCs w:val="20"/>
+        </w:rPr>
+      </w:pPr>
+    </w:p>
+    <w:p>
+      <w:pPr>
+        <w:autoSpaceDE w:val="0"/>
+        <w:autoSpaceDN w:val="0"/>
+        <w:adjustRightInd w:val="0"/>
+        <w:spacing w:after="0" w:line="240" w:lineRule="auto"/>
+        <w:rPr>
+          <w:rFonts w:cstheme="minorHAnsi"/>
+          <w:b/>
+          <w:bCs/>
+          <w:sz w:val="24"/>
+          <w:szCs w:val="24"/>
+        </w:rPr>
+      </w:pPr>
+      <w:r>
+        <w:rPr>
+          <w:rFonts w:cstheme="minorHAnsi"/>
+          <w:b/>
+          <w:bCs/>
+          <w:sz w:val="24"/>
+          <w:szCs w:val="24"/>
+        </w:rPr>
+        <w:t>What is ORDER BY AND SORT BY in HIVE?</w:t>
+      </w:r>
+      <w:r>
+        <w:rPr>
+          <w:rFonts w:cstheme="minorHAnsi"/>
+          <w:b/>
+          <w:bCs/>
+          <w:sz w:val="24"/>
+          <w:szCs w:val="24"/>
+        </w:rPr>
+        <w:t xml:space="preserve"> Why Sort by should be used instead of Order by?</w:t>
+      </w:r>
+    </w:p>
+    <w:p>
+      <w:pPr>
+        <w:autoSpaceDE w:val="0"/>
+        <w:autoSpaceDN w:val="0"/>
+        <w:adjustRightInd w:val="0"/>
+        <w:spacing w:after="0" w:line="240" w:lineRule="auto"/>
+        <w:rPr>
+          <w:rFonts w:cstheme="minorHAnsi"/>
+          <w:b/>
+          <w:bCs/>
+          <w:sz w:val="24"/>
+          <w:szCs w:val="24"/>
+        </w:rPr>
+      </w:pPr>
+    </w:p>
+    <w:p>
+      <w:pPr>
+        <w:autoSpaceDE w:val="0"/>
+        <w:autoSpaceDN w:val="0"/>
+        <w:adjustRightInd w:val="0"/>
+        <w:spacing w:after="0" w:line="240" w:lineRule="auto"/>
+        <w:rPr>
+          <w:rFonts w:eastAsia="LiberationSerif" w:cstheme="minorHAnsi"/>
+          <w:sz w:val="20"/>
+          <w:szCs w:val="20"/>
+        </w:rPr>
+      </w:pPr>
+      <w:r>
+        <w:rPr>
+          <w:rFonts w:cstheme="minorHAnsi"/>
+          <w:b/>
+          <w:bCs/>
+          <w:sz w:val="24"/>
+          <w:szCs w:val="24"/>
+        </w:rPr>
+        <w:t>ORDER BY (ASC|DESC):</w:t>
+      </w:r>
+      <w:r>
+        <w:rPr>
+          <w:rFonts w:cstheme="minorHAnsi"/>
+          <w:b/>
+          <w:bCs/>
+          <w:sz w:val="24"/>
+          <w:szCs w:val="24"/>
+        </w:rPr>
+        <w:t xml:space="preserve"> </w:t>
+      </w:r>
+      <w:r>
+        <w:rPr>
+          <w:rFonts w:eastAsia="LiberationSerif" w:cstheme="minorHAnsi"/>
+          <w:sz w:val="20"/>
+          <w:szCs w:val="20"/>
+        </w:rPr>
+        <w:t>A sorted</w:t>
+      </w:r>
+      <w:r>
+        <w:rPr>
+          <w:rFonts w:eastAsia="LiberationSerif" w:cstheme="minorHAnsi"/>
+          <w:sz w:val="20"/>
+          <w:szCs w:val="20"/>
+        </w:rPr>
+        <w:t xml:space="preserve"> </w:t>
+      </w:r>
+      <w:r>
+        <w:rPr>
+          <w:rFonts w:eastAsia="LiberationSerif" w:cstheme="minorHAnsi"/>
+          <w:sz w:val="20"/>
+          <w:szCs w:val="20"/>
+        </w:rPr>
+        <w:t>order is maintained across all of the output from every reducer. It performs the global</w:t>
+      </w:r>
+      <w:r>
+        <w:rPr>
+          <w:rFonts w:eastAsia="LiberationSerif" w:cstheme="minorHAnsi"/>
+          <w:sz w:val="20"/>
+          <w:szCs w:val="20"/>
+        </w:rPr>
+        <w:t xml:space="preserve"> </w:t>
+      </w:r>
+      <w:r>
+        <w:rPr>
+          <w:rFonts w:eastAsia="LiberationSerif" w:cstheme="minorHAnsi"/>
+          <w:sz w:val="20"/>
+          <w:szCs w:val="20"/>
+        </w:rPr>
+        <w:t>sort using only one reducer, so it takes a longer time to return the result.</w:t>
+      </w:r>
+    </w:p>
+    <w:p>
+      <w:pPr>
+        <w:autoSpaceDE w:val="0"/>
+        <w:autoSpaceDN w:val="0"/>
+        <w:adjustRightInd w:val="0"/>
+        <w:spacing w:after="0" w:line="240" w:lineRule="auto"/>
+        <w:rPr>
+          <w:rFonts w:eastAsia="LiberationSerif" w:cstheme="minorHAnsi"/>
+          <w:sz w:val="20"/>
+          <w:szCs w:val="20"/>
+        </w:rPr>
+      </w:pPr>
+    </w:p>
+    <w:p>
+      <w:pPr>
+        <w:autoSpaceDE w:val="0"/>
+        <w:autoSpaceDN w:val="0"/>
+        <w:adjustRightInd w:val="0"/>
+        <w:spacing w:after="0" w:line="240" w:lineRule="auto"/>
+        <w:rPr>
+          <w:rFonts w:ascii="LiberationMono-Bold" w:hAnsi="LiberationMono-Bold" w:cs="LiberationMono-Bold"/>
+          <w:bCs/>
+          <w:sz w:val="23"/>
+          <w:szCs w:val="23"/>
+        </w:rPr>
+      </w:pPr>
+      <w:r>
+        <w:rPr>
+          <w:rFonts w:ascii="LiberationMono-Bold" w:hAnsi="LiberationMono-Bold" w:cs="LiberationMono-Bold"/>
+          <w:bCs/>
+          <w:sz w:val="23"/>
+          <w:szCs w:val="23"/>
+        </w:rPr>
+        <w:t>jdbc:hive2://&gt; SELECT name FROM employee ORDER BY NAME DESC;</w:t>
+      </w:r>
+    </w:p>
+    <w:p>
+      <w:pPr>
+        <w:autoSpaceDE w:val="0"/>
+        <w:autoSpaceDN w:val="0"/>
+        <w:adjustRightInd w:val="0"/>
+        <w:spacing w:after="0" w:line="240" w:lineRule="auto"/>
+        <w:rPr>
+          <w:rFonts w:ascii="LiberationMono-Bold" w:hAnsi="LiberationMono-Bold" w:cs="LiberationMono-Bold"/>
+          <w:b/>
+          <w:bCs/>
+          <w:sz w:val="23"/>
+          <w:szCs w:val="23"/>
+        </w:rPr>
+      </w:pPr>
+    </w:p>
+    <w:p>
+      <w:pPr>
+        <w:autoSpaceDE w:val="0"/>
+        <w:autoSpaceDN w:val="0"/>
+        <w:adjustRightInd w:val="0"/>
+        <w:spacing w:after="0" w:line="240" w:lineRule="auto"/>
+        <w:rPr>
+          <w:rFonts w:eastAsia="LiberationSerif" w:cstheme="minorHAnsi"/>
+          <w:sz w:val="20"/>
+          <w:szCs w:val="20"/>
+        </w:rPr>
+      </w:pPr>
+      <w:r>
+        <w:rPr>
+          <w:rFonts w:cstheme="minorHAnsi"/>
+          <w:b/>
+          <w:sz w:val="24"/>
+          <w:szCs w:val="24"/>
+        </w:rPr>
+        <w:t>SORT BY (ASC|DESC)</w:t>
+      </w:r>
+      <w:r>
+        <w:rPr>
+          <w:rFonts w:eastAsia="LiberationSerif" w:cstheme="minorHAnsi"/>
+          <w:b/>
+          <w:sz w:val="24"/>
+          <w:szCs w:val="24"/>
+        </w:rPr>
+        <w:t>:</w:t>
+      </w:r>
+      <w:r>
+        <w:t xml:space="preserve"> </w:t>
+      </w:r>
+      <w:r>
+        <w:rPr>
+          <w:rFonts w:eastAsia="LiberationSerif" w:cstheme="minorHAnsi"/>
+          <w:sz w:val="20"/>
+          <w:szCs w:val="20"/>
+        </w:rPr>
+        <w:t>This indicates which columns to sort when ordering the</w:t>
+      </w:r>
+      <w:r>
+        <w:rPr>
+          <w:rFonts w:eastAsia="LiberationSerif" w:cstheme="minorHAnsi"/>
+          <w:sz w:val="20"/>
+          <w:szCs w:val="20"/>
+        </w:rPr>
+        <w:t xml:space="preserve"> </w:t>
+      </w:r>
+      <w:r>
+        <w:rPr>
+          <w:rFonts w:eastAsia="LiberationSerif" w:cstheme="minorHAnsi"/>
+          <w:sz w:val="20"/>
+          <w:szCs w:val="20"/>
+        </w:rPr>
+        <w:t>reducer input records. This means it completes sorting before sending data to the</w:t>
+      </w:r>
+      <w:r>
+        <w:rPr>
+          <w:rFonts w:eastAsia="LiberationSerif" w:cstheme="minorHAnsi"/>
+          <w:sz w:val="20"/>
+          <w:szCs w:val="20"/>
+        </w:rPr>
+        <w:t xml:space="preserve"> </w:t>
+      </w:r>
+      <w:r>
+        <w:rPr>
+          <w:rFonts w:eastAsia="LiberationSerif" w:cstheme="minorHAnsi"/>
+          <w:sz w:val="20"/>
+          <w:szCs w:val="20"/>
+        </w:rPr>
+        <w:t>reducer. The SORT BY statement does not perform a global sort and only makes sure</w:t>
+      </w:r>
+      <w:r>
+        <w:rPr>
+          <w:rFonts w:eastAsia="LiberationSerif" w:cstheme="minorHAnsi"/>
+          <w:sz w:val="20"/>
+          <w:szCs w:val="20"/>
+        </w:rPr>
+        <w:t xml:space="preserve"> </w:t>
+      </w:r>
+      <w:r>
+        <w:rPr>
+          <w:rFonts w:eastAsia="LiberationSerif" w:cstheme="minorHAnsi"/>
+          <w:sz w:val="20"/>
+          <w:szCs w:val="20"/>
+        </w:rPr>
+        <w:t xml:space="preserve">data is locally sorted in each reducer unless we set </w:t>
+      </w:r>
+      <w:r>
+        <w:rPr>
+          <w:rFonts w:eastAsia="LiberationSerif" w:cstheme="minorHAnsi"/>
+          <w:b/>
+          <w:sz w:val="20"/>
+          <w:szCs w:val="20"/>
+        </w:rPr>
+        <w:t>mapred.reduce.tasks=1</w:t>
+      </w:r>
+      <w:r>
+        <w:rPr>
+          <w:rFonts w:eastAsia="LiberationSerif" w:cstheme="minorHAnsi"/>
+          <w:sz w:val="20"/>
+          <w:szCs w:val="20"/>
+        </w:rPr>
+        <w:t>. In this</w:t>
+      </w:r>
+    </w:p>
+    <w:p>
+      <w:pPr>
+        <w:autoSpaceDE w:val="0"/>
+        <w:autoSpaceDN w:val="0"/>
+        <w:adjustRightInd w:val="0"/>
+        <w:spacing w:after="0" w:line="240" w:lineRule="auto"/>
+        <w:rPr>
+          <w:rFonts w:eastAsia="LiberationSerif" w:cstheme="minorHAnsi"/>
+          <w:sz w:val="20"/>
+          <w:szCs w:val="20"/>
+        </w:rPr>
+      </w:pPr>
+      <w:r>
+        <w:rPr>
+          <w:rFonts w:eastAsia="LiberationSerif" w:cstheme="minorHAnsi"/>
+          <w:sz w:val="20"/>
+          <w:szCs w:val="20"/>
+        </w:rPr>
+        <w:t>case, it is equal to the result of ORDER BY. It can be used as follows:</w:t>
+      </w:r>
+    </w:p>
+    <w:p>
+      <w:pPr>
+        <w:autoSpaceDE w:val="0"/>
+        <w:autoSpaceDN w:val="0"/>
+        <w:adjustRightInd w:val="0"/>
+        <w:spacing w:after="0" w:line="240" w:lineRule="auto"/>
+        <w:rPr>
+          <w:rFonts w:eastAsia="LiberationSerif" w:cstheme="minorHAnsi"/>
+          <w:sz w:val="20"/>
+          <w:szCs w:val="20"/>
+        </w:rPr>
+      </w:pPr>
+    </w:p>
+    <w:p>
+      <w:pPr>
+        <w:autoSpaceDE w:val="0"/>
+        <w:autoSpaceDN w:val="0"/>
+        <w:adjustRightInd w:val="0"/>
+        <w:spacing w:after="0" w:line="240" w:lineRule="auto"/>
+        <w:rPr>
+          <w:rFonts w:cstheme="minorHAnsi"/>
+          <w:b/>
+          <w:bCs/>
+          <w:sz w:val="20"/>
+          <w:szCs w:val="20"/>
+        </w:rPr>
+      </w:pPr>
+      <w:r>
+        <w:rPr>
+          <w:rFonts w:cstheme="minorHAnsi"/>
+          <w:b/>
+          <w:bCs/>
+          <w:sz w:val="20"/>
+          <w:szCs w:val="20"/>
+        </w:rPr>
+        <w:t>--Use more than 1 reducer</w:t>
+      </w:r>
+    </w:p>
+    <w:p>
+      <w:pPr>
+        <w:autoSpaceDE w:val="0"/>
+        <w:autoSpaceDN w:val="0"/>
+        <w:adjustRightInd w:val="0"/>
+        <w:spacing w:after="0" w:line="240" w:lineRule="auto"/>
+        <w:rPr>
+          <w:rFonts w:cstheme="minorHAnsi"/>
+          <w:b/>
+          <w:bCs/>
+          <w:sz w:val="20"/>
+          <w:szCs w:val="20"/>
+        </w:rPr>
+      </w:pPr>
+      <w:r>
+        <w:rPr>
+          <w:rFonts w:cstheme="minorHAnsi"/>
+          <w:b/>
+          <w:bCs/>
+          <w:sz w:val="20"/>
+          <w:szCs w:val="20"/>
+        </w:rPr>
+        <w:t>jdbc:hive2://&gt; SET mapred.reduce.tasks = 2;</w:t>
+      </w:r>
+    </w:p>
+    <w:p>
+      <w:pPr>
+        <w:autoSpaceDE w:val="0"/>
+        <w:autoSpaceDN w:val="0"/>
+        <w:adjustRightInd w:val="0"/>
+        <w:spacing w:after="0" w:line="240" w:lineRule="auto"/>
+        <w:rPr>
+          <w:rFonts w:cstheme="minorHAnsi"/>
+          <w:b/>
+          <w:bCs/>
+          <w:sz w:val="20"/>
+          <w:szCs w:val="20"/>
+        </w:rPr>
+      </w:pPr>
+      <w:r>
+        <w:rPr>
+          <w:rFonts w:cstheme="minorHAnsi"/>
+          <w:b/>
+          <w:bCs/>
+          <w:sz w:val="20"/>
+          <w:szCs w:val="20"/>
+        </w:rPr>
+        <w:t>No rows affected (0.001 seconds)</w:t>
+      </w:r>
+    </w:p>
+    <w:p>
+      <w:pPr>
+        <w:autoSpaceDE w:val="0"/>
+        <w:autoSpaceDN w:val="0"/>
+        <w:adjustRightInd w:val="0"/>
+        <w:spacing w:after="0" w:line="240" w:lineRule="auto"/>
+        <w:rPr>
+          <w:rFonts w:cstheme="minorHAnsi"/>
+          <w:b/>
+          <w:bCs/>
+          <w:sz w:val="20"/>
+          <w:szCs w:val="20"/>
+        </w:rPr>
+      </w:pPr>
+    </w:p>
+    <w:p>
+      <w:pPr>
+        <w:autoSpaceDE w:val="0"/>
+        <w:autoSpaceDN w:val="0"/>
+        <w:adjustRightInd w:val="0"/>
+        <w:spacing w:after="0" w:line="240" w:lineRule="auto"/>
+        <w:rPr>
+          <w:rFonts w:cstheme="minorHAnsi"/>
+          <w:b/>
+          <w:bCs/>
+          <w:sz w:val="20"/>
+          <w:szCs w:val="20"/>
+        </w:rPr>
+      </w:pPr>
+      <w:r>
+        <w:rPr>
+          <w:rFonts w:cstheme="minorHAnsi"/>
+          <w:b/>
+          <w:bCs/>
+          <w:sz w:val="20"/>
+          <w:szCs w:val="20"/>
+        </w:rPr>
+        <w:t>jdbc:hive2://&gt; SELECT name FROM employee SORT BY NAME DESC;</w:t>
+      </w:r>
+    </w:p>
+    <w:p>
+      <w:pPr>
+        <w:autoSpaceDE w:val="0"/>
+        <w:autoSpaceDN w:val="0"/>
+        <w:adjustRightInd w:val="0"/>
+        <w:spacing w:after="0" w:line="240" w:lineRule="auto"/>
+        <w:rPr>
+          <w:rFonts w:cstheme="minorHAnsi"/>
+          <w:b/>
+          <w:bCs/>
+          <w:sz w:val="20"/>
+          <w:szCs w:val="20"/>
+        </w:rPr>
+      </w:pPr>
+    </w:p>
+    <w:p>
+      <w:pPr>
+        <w:autoSpaceDE w:val="0"/>
+        <w:autoSpaceDN w:val="0"/>
+        <w:adjustRightInd w:val="0"/>
+        <w:spacing w:after="0" w:line="240" w:lineRule="auto"/>
+        <w:rPr>
+          <w:rFonts w:cstheme="minorHAnsi"/>
+          <w:b/>
+          <w:bCs/>
+          <w:sz w:val="20"/>
+          <w:szCs w:val="20"/>
+        </w:rPr>
+      </w:pPr>
+    </w:p>
+    <w:p>
+      <w:pPr>
+        <w:autoSpaceDE w:val="0"/>
+        <w:autoSpaceDN w:val="0"/>
+        <w:adjustRightInd w:val="0"/>
+        <w:spacing w:after="0" w:line="240" w:lineRule="auto"/>
+        <w:rPr>
+          <w:rFonts w:cstheme="minorHAnsi"/>
+          <w:b/>
+          <w:bCs/>
+          <w:sz w:val="24"/>
+          <w:szCs w:val="24"/>
+        </w:rPr>
+      </w:pPr>
+    </w:p>
+    <w:p>
+      <w:pPr>
+        <w:autoSpaceDE w:val="0"/>
+        <w:autoSpaceDN w:val="0"/>
+        <w:adjustRightInd w:val="0"/>
+        <w:spacing w:after="0" w:line="240" w:lineRule="auto"/>
+        <w:rPr>
+          <w:rFonts w:cstheme="minorHAnsi"/>
+          <w:b/>
+          <w:bCs/>
+          <w:sz w:val="24"/>
+          <w:szCs w:val="24"/>
+        </w:rPr>
+      </w:pPr>
+      <w:r>
+        <w:rPr>
+          <w:rFonts w:cstheme="minorHAnsi"/>
+          <w:b/>
+          <w:bCs/>
+          <w:sz w:val="24"/>
+          <w:szCs w:val="24"/>
+        </w:rPr>
+        <w:t>What is DISTRIBUTE BY in HIVE?</w:t>
+      </w:r>
+    </w:p>
+    <w:p>
+      <w:pPr>
+        <w:autoSpaceDE w:val="0"/>
+        <w:autoSpaceDN w:val="0"/>
+        <w:adjustRightInd w:val="0"/>
+        <w:spacing w:after="0" w:line="240" w:lineRule="auto"/>
+        <w:rPr>
+          <w:rFonts w:cstheme="minorHAnsi"/>
+          <w:b/>
+          <w:bCs/>
+          <w:sz w:val="24"/>
+          <w:szCs w:val="24"/>
+        </w:rPr>
+      </w:pPr>
+    </w:p>
+    <w:p>
+      <w:pPr>
+        <w:autoSpaceDE w:val="0"/>
+        <w:autoSpaceDN w:val="0"/>
+        <w:adjustRightInd w:val="0"/>
+        <w:spacing w:after="0" w:line="240" w:lineRule="auto"/>
+        <w:rPr>
+          <w:rFonts w:eastAsia="LiberationSerif" w:cstheme="minorHAnsi"/>
+          <w:sz w:val="20"/>
+          <w:szCs w:val="20"/>
+        </w:rPr>
+      </w:pPr>
+      <w:r>
+        <w:rPr>
+          <w:rFonts w:eastAsia="LiberationSerif" w:cstheme="minorHAnsi"/>
+          <w:sz w:val="20"/>
+          <w:szCs w:val="20"/>
+        </w:rPr>
+        <w:t>Rows with matching column values will be partitioned to the same</w:t>
+      </w:r>
+      <w:r>
+        <w:rPr>
+          <w:rFonts w:eastAsia="LiberationSerif" w:cstheme="minorHAnsi"/>
+          <w:sz w:val="20"/>
+          <w:szCs w:val="20"/>
+        </w:rPr>
+        <w:t xml:space="preserve"> </w:t>
+      </w:r>
+      <w:r>
+        <w:rPr>
+          <w:rFonts w:eastAsia="LiberationSerif" w:cstheme="minorHAnsi"/>
+          <w:sz w:val="20"/>
+          <w:szCs w:val="20"/>
+        </w:rPr>
+        <w:t>reducer. When used alone, it does not guarantee sorted input to the reducer. The</w:t>
+      </w:r>
+      <w:r>
+        <w:rPr>
+          <w:rFonts w:eastAsia="LiberationSerif" w:cstheme="minorHAnsi"/>
+          <w:sz w:val="20"/>
+          <w:szCs w:val="20"/>
+        </w:rPr>
+        <w:t xml:space="preserve"> </w:t>
+      </w:r>
+      <w:r>
+        <w:rPr>
+          <w:rFonts w:eastAsia="LiberationSerif" w:cstheme="minorHAnsi"/>
+          <w:sz w:val="20"/>
+          <w:szCs w:val="20"/>
+        </w:rPr>
+        <w:t>DISTRIBUTE BY statement is similar to GROUP BY in RDBMS in terms of deciding</w:t>
+      </w:r>
+      <w:r>
+        <w:rPr>
+          <w:rFonts w:eastAsia="LiberationSerif" w:cstheme="minorHAnsi"/>
+          <w:sz w:val="20"/>
+          <w:szCs w:val="20"/>
+        </w:rPr>
+        <w:t xml:space="preserve"> </w:t>
+      </w:r>
+      <w:r>
+        <w:rPr>
+          <w:rFonts w:eastAsia="LiberationSerif" w:cstheme="minorHAnsi"/>
+          <w:sz w:val="20"/>
+          <w:szCs w:val="20"/>
+        </w:rPr>
+        <w:t xml:space="preserve">which reducer to distribute the mapper output to. </w:t>
+      </w:r>
+      <w:r>
+        <w:rPr>
+          <w:rFonts w:eastAsia="LiberationSerif" w:cstheme="minorHAnsi"/>
+          <w:b/>
+          <w:sz w:val="20"/>
+          <w:szCs w:val="20"/>
+        </w:rPr>
+        <w:t>When using with SORT BY,</w:t>
+      </w:r>
+      <w:r>
+        <w:rPr>
+          <w:rFonts w:eastAsia="LiberationSerif" w:cstheme="minorHAnsi"/>
+          <w:b/>
+          <w:sz w:val="20"/>
+          <w:szCs w:val="20"/>
+        </w:rPr>
+        <w:t xml:space="preserve"> </w:t>
+      </w:r>
+      <w:r>
+        <w:rPr>
+          <w:rFonts w:eastAsia="LiberationSerif" w:cstheme="minorHAnsi"/>
+          <w:b/>
+          <w:sz w:val="20"/>
+          <w:szCs w:val="20"/>
+        </w:rPr>
+        <w:t>DISTRIBUTE BY must be specified before the SORT BY statement</w:t>
+      </w:r>
+      <w:r>
+        <w:rPr>
+          <w:rFonts w:eastAsia="LiberationSerif" w:cstheme="minorHAnsi"/>
+          <w:sz w:val="20"/>
+          <w:szCs w:val="20"/>
+        </w:rPr>
+        <w:t xml:space="preserve">. And, </w:t>
+      </w:r>
+      <w:r>
+        <w:rPr>
+          <w:rFonts w:eastAsia="LiberationSerif" w:cstheme="minorHAnsi"/>
+          <w:b/>
+          <w:sz w:val="20"/>
+          <w:szCs w:val="20"/>
+        </w:rPr>
+        <w:t>the column</w:t>
+      </w:r>
+      <w:r>
+        <w:rPr>
+          <w:rFonts w:eastAsia="LiberationSerif" w:cstheme="minorHAnsi"/>
+          <w:b/>
+          <w:sz w:val="20"/>
+          <w:szCs w:val="20"/>
+        </w:rPr>
+        <w:t xml:space="preserve"> </w:t>
+      </w:r>
+      <w:r>
+        <w:rPr>
+          <w:rFonts w:eastAsia="LiberationSerif" w:cstheme="minorHAnsi"/>
+          <w:b/>
+          <w:sz w:val="20"/>
+          <w:szCs w:val="20"/>
+        </w:rPr>
+        <w:t>used to distribute must appear in the select column list</w:t>
+      </w:r>
+      <w:r>
+        <w:rPr>
+          <w:rFonts w:eastAsia="LiberationSerif" w:cstheme="minorHAnsi"/>
+          <w:sz w:val="20"/>
+          <w:szCs w:val="20"/>
+        </w:rPr>
+        <w:t>. It can be used as follows:</w:t>
+      </w:r>
+    </w:p>
+    <w:p>
+      <w:pPr>
+        <w:autoSpaceDE w:val="0"/>
+        <w:autoSpaceDN w:val="0"/>
+        <w:adjustRightInd w:val="0"/>
+        <w:spacing w:after="0" w:line="240" w:lineRule="auto"/>
+        <w:rPr>
+          <w:rFonts w:eastAsia="LiberationSerif" w:cstheme="minorHAnsi"/>
+          <w:sz w:val="20"/>
+          <w:szCs w:val="20"/>
+        </w:rPr>
+      </w:pPr>
+    </w:p>
+    <w:p>
+      <w:pPr>
+        <w:autoSpaceDE w:val="0"/>
+        <w:autoSpaceDN w:val="0"/>
+        <w:adjustRightInd w:val="0"/>
+        <w:spacing w:after="0" w:line="240" w:lineRule="auto"/>
+        <w:rPr>
+          <w:rFonts w:cstheme="minorHAnsi"/>
+          <w:b/>
+          <w:bCs/>
+          <w:sz w:val="20"/>
+          <w:szCs w:val="20"/>
+        </w:rPr>
+      </w:pPr>
+      <w:r>
+        <w:rPr>
+          <w:rFonts w:cstheme="minorHAnsi"/>
+          <w:b/>
+          <w:bCs/>
+          <w:sz w:val="20"/>
+          <w:szCs w:val="20"/>
+        </w:rPr>
+        <w:t>jdbc:hive2://&gt; SELECT name</w:t>
+      </w:r>
+    </w:p>
+    <w:p>
+      <w:pPr>
+        <w:autoSpaceDE w:val="0"/>
+        <w:autoSpaceDN w:val="0"/>
+        <w:adjustRightInd w:val="0"/>
+        <w:spacing w:after="0" w:line="240" w:lineRule="auto"/>
+        <w:rPr>
+          <w:rFonts w:cstheme="minorHAnsi"/>
+          <w:b/>
+          <w:bCs/>
+          <w:sz w:val="20"/>
+          <w:szCs w:val="20"/>
+        </w:rPr>
+      </w:pPr>
+      <w:r>
+        <w:rPr>
+          <w:rFonts w:cstheme="minorHAnsi"/>
+          <w:b/>
+          <w:bCs/>
+          <w:sz w:val="20"/>
+          <w:szCs w:val="20"/>
+        </w:rPr>
+        <w:t>. . . . . . .&gt; FROM employee_hr DISTRIBUTE BY employee_id;</w:t>
+      </w:r>
+    </w:p>
+    <w:p>
+      <w:pPr>
+        <w:autoSpaceDE w:val="0"/>
+        <w:autoSpaceDN w:val="0"/>
+        <w:adjustRightInd w:val="0"/>
+        <w:spacing w:after="0" w:line="240" w:lineRule="auto"/>
+        <w:rPr>
+          <w:rFonts w:cstheme="minorHAnsi"/>
+          <w:b/>
+          <w:bCs/>
+          <w:sz w:val="20"/>
+          <w:szCs w:val="20"/>
+        </w:rPr>
+      </w:pPr>
+      <w:r>
+        <w:rPr>
+          <w:rFonts w:cstheme="minorHAnsi"/>
+          <w:b/>
+          <w:bCs/>
+          <w:sz w:val="20"/>
+          <w:szCs w:val="20"/>
+        </w:rPr>
+        <w:t>Error: Error while compiling statement: FAILED: SemanticException</w:t>
+      </w:r>
+    </w:p>
+    <w:p>
+      <w:pPr>
+        <w:autoSpaceDE w:val="0"/>
+        <w:autoSpaceDN w:val="0"/>
+        <w:adjustRightInd w:val="0"/>
+        <w:spacing w:after="0" w:line="240" w:lineRule="auto"/>
+        <w:rPr>
+          <w:rFonts w:cstheme="minorHAnsi"/>
+          <w:b/>
+          <w:bCs/>
+          <w:sz w:val="20"/>
+          <w:szCs w:val="20"/>
+        </w:rPr>
+      </w:pPr>
+      <w:r>
+        <w:rPr>
+          <w:rFonts w:cstheme="minorHAnsi"/>
+          <w:b/>
+          <w:bCs/>
+          <w:sz w:val="20"/>
+          <w:szCs w:val="20"/>
+        </w:rPr>
+        <w:t>[Error 10004]: Line 1:44 Invalid table alias or column reference</w:t>
+      </w:r>
+    </w:p>
+    <w:p>
+      <w:pPr>
+        <w:autoSpaceDE w:val="0"/>
+        <w:autoSpaceDN w:val="0"/>
+        <w:adjustRightInd w:val="0"/>
+        <w:spacing w:after="0" w:line="240" w:lineRule="auto"/>
+        <w:rPr>
+          <w:rFonts w:cstheme="minorHAnsi"/>
+          <w:b/>
+          <w:bCs/>
+          <w:sz w:val="20"/>
+          <w:szCs w:val="20"/>
+        </w:rPr>
+      </w:pPr>
+      <w:r>
+        <w:rPr>
+          <w:rFonts w:cstheme="minorHAnsi"/>
+          <w:b/>
+          <w:bCs/>
+          <w:sz w:val="20"/>
+          <w:szCs w:val="20"/>
+        </w:rPr>
+        <w:t>'employee_id': (possible column names are: name)</w:t>
+      </w:r>
+    </w:p>
+    <w:p>
+      <w:pPr>
+        <w:autoSpaceDE w:val="0"/>
+        <w:autoSpaceDN w:val="0"/>
+        <w:adjustRightInd w:val="0"/>
+        <w:spacing w:after="0" w:line="240" w:lineRule="auto"/>
+        <w:rPr>
+          <w:rFonts w:cstheme="minorHAnsi"/>
+          <w:b/>
+          <w:bCs/>
+          <w:sz w:val="20"/>
+          <w:szCs w:val="20"/>
+        </w:rPr>
+      </w:pPr>
+      <w:r>
+        <w:rPr>
+          <w:rFonts w:cstheme="minorHAnsi"/>
+          <w:b/>
+          <w:bCs/>
+          <w:sz w:val="20"/>
+          <w:szCs w:val="20"/>
+        </w:rPr>
+        <w:t>(state=42000,code=10004)</w:t>
+      </w:r>
+    </w:p>
+    <w:p>
+      <w:pPr>
+        <w:autoSpaceDE w:val="0"/>
+        <w:autoSpaceDN w:val="0"/>
+        <w:adjustRightInd w:val="0"/>
+        <w:spacing w:after="0" w:line="240" w:lineRule="auto"/>
+        <w:rPr>
+          <w:rFonts w:cstheme="minorHAnsi"/>
+          <w:b/>
+          <w:bCs/>
+          <w:sz w:val="20"/>
+          <w:szCs w:val="20"/>
+        </w:rPr>
+      </w:pPr>
+    </w:p>
+    <w:p>
+      <w:pPr>
+        <w:autoSpaceDE w:val="0"/>
+        <w:autoSpaceDN w:val="0"/>
+        <w:adjustRightInd w:val="0"/>
+        <w:spacing w:after="0" w:line="240" w:lineRule="auto"/>
+        <w:rPr>
+          <w:rFonts w:cstheme="minorHAnsi"/>
+          <w:b/>
+          <w:bCs/>
+          <w:sz w:val="20"/>
+          <w:szCs w:val="20"/>
+        </w:rPr>
+      </w:pPr>
+      <w:r>
+        <w:rPr>
+          <w:rFonts w:cstheme="minorHAnsi"/>
+          <w:b/>
+          <w:bCs/>
+          <w:sz w:val="20"/>
+          <w:szCs w:val="20"/>
+        </w:rPr>
+        <w:t>jdbc:hive2://&gt; SELECT name, employee_id</w:t>
+      </w:r>
+    </w:p>
+    <w:p>
+      <w:pPr>
+        <w:autoSpaceDE w:val="0"/>
+        <w:autoSpaceDN w:val="0"/>
+        <w:adjustRightInd w:val="0"/>
+        <w:spacing w:after="0" w:line="240" w:lineRule="auto"/>
+        <w:rPr>
+          <w:rFonts w:cstheme="minorHAnsi"/>
+          <w:b/>
+          <w:bCs/>
+          <w:sz w:val="20"/>
+          <w:szCs w:val="20"/>
+        </w:rPr>
+      </w:pPr>
+      <w:r>
+        <w:rPr>
+          <w:rFonts w:cstheme="minorHAnsi"/>
+          <w:b/>
+          <w:bCs/>
+          <w:sz w:val="20"/>
+          <w:szCs w:val="20"/>
+        </w:rPr>
+        <w:t>. . . . . . .&gt; FROM employee_hr DISTRIBUTE BY employee_id;</w:t>
+      </w:r>
+    </w:p>
+    <w:p>
+      <w:pPr>
+        <w:autoSpaceDE w:val="0"/>
+        <w:autoSpaceDN w:val="0"/>
+        <w:adjustRightInd w:val="0"/>
+        <w:spacing w:after="0" w:line="240" w:lineRule="auto"/>
+        <w:rPr>
+          <w:rFonts w:cstheme="minorHAnsi"/>
+          <w:b/>
+          <w:bCs/>
+          <w:sz w:val="20"/>
+          <w:szCs w:val="20"/>
+        </w:rPr>
+      </w:pPr>
+      <w:r>
+        <w:rPr>
+          <w:rFonts w:cstheme="minorHAnsi"/>
+          <w:b/>
+          <w:bCs/>
+          <w:sz w:val="20"/>
+          <w:szCs w:val="20"/>
+        </w:rPr>
+        <w:t>+----------+--------------+</w:t>
+      </w:r>
+    </w:p>
+    <w:p>
+      <w:pPr>
+        <w:autoSpaceDE w:val="0"/>
+        <w:autoSpaceDN w:val="0"/>
+        <w:adjustRightInd w:val="0"/>
+        <w:spacing w:after="0" w:line="240" w:lineRule="auto"/>
+        <w:rPr>
+          <w:rFonts w:cstheme="minorHAnsi"/>
+          <w:b/>
+          <w:bCs/>
+          <w:sz w:val="20"/>
+          <w:szCs w:val="20"/>
+        </w:rPr>
+      </w:pPr>
+      <w:r>
+        <w:rPr>
+          <w:rFonts w:cstheme="minorHAnsi"/>
+          <w:b/>
+          <w:bCs/>
+          <w:sz w:val="20"/>
+          <w:szCs w:val="20"/>
+        </w:rPr>
+        <w:t>| name | employee_id |</w:t>
+      </w:r>
+    </w:p>
+    <w:p>
+      <w:pPr>
+        <w:autoSpaceDE w:val="0"/>
+        <w:autoSpaceDN w:val="0"/>
+        <w:adjustRightInd w:val="0"/>
+        <w:spacing w:after="0" w:line="240" w:lineRule="auto"/>
+        <w:rPr>
+          <w:rFonts w:cstheme="minorHAnsi"/>
+          <w:b/>
+          <w:bCs/>
+          <w:sz w:val="20"/>
+          <w:szCs w:val="20"/>
+        </w:rPr>
+      </w:pPr>
+      <w:r>
+        <w:rPr>
+          <w:rFonts w:cstheme="minorHAnsi"/>
+          <w:b/>
+          <w:bCs/>
+          <w:sz w:val="20"/>
+          <w:szCs w:val="20"/>
+        </w:rPr>
+        <w:t>+----------+--------------+</w:t>
+      </w:r>
+    </w:p>
+    <w:p>
+      <w:pPr>
+        <w:autoSpaceDE w:val="0"/>
+        <w:autoSpaceDN w:val="0"/>
+        <w:adjustRightInd w:val="0"/>
+        <w:spacing w:after="0" w:line="240" w:lineRule="auto"/>
+        <w:rPr>
+          <w:rFonts w:cstheme="minorHAnsi"/>
+          <w:b/>
+          <w:bCs/>
+          <w:sz w:val="20"/>
+          <w:szCs w:val="20"/>
+        </w:rPr>
+      </w:pPr>
+      <w:r>
+        <w:rPr>
+          <w:rFonts w:cstheme="minorHAnsi"/>
+          <w:b/>
+          <w:bCs/>
+          <w:sz w:val="20"/>
+          <w:szCs w:val="20"/>
+        </w:rPr>
+        <w:t>| Lucy | 103 |</w:t>
+      </w:r>
+    </w:p>
+    <w:p>
+      <w:pPr>
+        <w:autoSpaceDE w:val="0"/>
+        <w:autoSpaceDN w:val="0"/>
+        <w:adjustRightInd w:val="0"/>
+        <w:spacing w:after="0" w:line="240" w:lineRule="auto"/>
+        <w:rPr>
+          <w:rFonts w:cstheme="minorHAnsi"/>
+          <w:b/>
+          <w:bCs/>
+          <w:sz w:val="20"/>
+          <w:szCs w:val="20"/>
+        </w:rPr>
+      </w:pPr>
+      <w:r>
+        <w:rPr>
+          <w:rFonts w:cstheme="minorHAnsi"/>
+          <w:b/>
+          <w:bCs/>
+          <w:sz w:val="20"/>
+          <w:szCs w:val="20"/>
+        </w:rPr>
+        <w:t>| Steven | 102 |</w:t>
+      </w:r>
+    </w:p>
+    <w:p>
+      <w:pPr>
+        <w:autoSpaceDE w:val="0"/>
+        <w:autoSpaceDN w:val="0"/>
+        <w:adjustRightInd w:val="0"/>
+        <w:spacing w:after="0" w:line="240" w:lineRule="auto"/>
+        <w:rPr>
+          <w:rFonts w:cstheme="minorHAnsi"/>
+          <w:b/>
+          <w:bCs/>
+          <w:sz w:val="20"/>
+          <w:szCs w:val="20"/>
+        </w:rPr>
+      </w:pPr>
+      <w:r>
+        <w:rPr>
+          <w:rFonts w:cstheme="minorHAnsi"/>
+          <w:b/>
+          <w:bCs/>
+          <w:sz w:val="20"/>
+          <w:szCs w:val="20"/>
+        </w:rPr>
+        <w:t>| Will | 101 |</w:t>
+      </w:r>
+    </w:p>
+    <w:p>
+      <w:pPr>
+        <w:autoSpaceDE w:val="0"/>
+        <w:autoSpaceDN w:val="0"/>
+        <w:adjustRightInd w:val="0"/>
+        <w:spacing w:after="0" w:line="240" w:lineRule="auto"/>
+        <w:rPr>
+          <w:rFonts w:cstheme="minorHAnsi"/>
+          <w:b/>
+          <w:bCs/>
+          <w:sz w:val="20"/>
+          <w:szCs w:val="20"/>
+        </w:rPr>
+      </w:pPr>
+      <w:r>
+        <w:rPr>
+          <w:rFonts w:cstheme="minorHAnsi"/>
+          <w:b/>
+          <w:bCs/>
+          <w:sz w:val="20"/>
+          <w:szCs w:val="20"/>
+        </w:rPr>
+        <w:t>| Michael | 100 |</w:t>
+      </w:r>
+    </w:p>
+    <w:p>
+      <w:pPr>
+        <w:autoSpaceDE w:val="0"/>
+        <w:autoSpaceDN w:val="0"/>
+        <w:adjustRightInd w:val="0"/>
+        <w:spacing w:after="0" w:line="240" w:lineRule="auto"/>
+        <w:rPr>
+          <w:rFonts w:cstheme="minorHAnsi"/>
+          <w:b/>
+          <w:bCs/>
+          <w:sz w:val="20"/>
+          <w:szCs w:val="20"/>
+        </w:rPr>
+      </w:pPr>
+      <w:r>
+        <w:rPr>
+          <w:rFonts w:cstheme="minorHAnsi"/>
+          <w:b/>
+          <w:bCs/>
+          <w:sz w:val="20"/>
+          <w:szCs w:val="20"/>
+        </w:rPr>
+        <w:t>+----------+--------------+</w:t>
+      </w:r>
+    </w:p>
+    <w:p>
+      <w:pPr>
+        <w:autoSpaceDE w:val="0"/>
+        <w:autoSpaceDN w:val="0"/>
+        <w:adjustRightInd w:val="0"/>
+        <w:spacing w:after="0" w:line="240" w:lineRule="auto"/>
+        <w:rPr>
+          <w:rFonts w:cstheme="minorHAnsi"/>
+          <w:b/>
+          <w:bCs/>
+          <w:sz w:val="20"/>
+          <w:szCs w:val="20"/>
+        </w:rPr>
+      </w:pPr>
+      <w:r>
+        <w:rPr>
+          <w:rFonts w:cstheme="minorHAnsi"/>
+          <w:b/>
+          <w:bCs/>
+          <w:sz w:val="20"/>
+          <w:szCs w:val="20"/>
+        </w:rPr>
+        <w:t>4 rows selected (38.92 seconds)</w:t>
+      </w:r>
+    </w:p>
+    <w:p>
+      <w:pPr>
+        <w:autoSpaceDE w:val="0"/>
+        <w:autoSpaceDN w:val="0"/>
+        <w:adjustRightInd w:val="0"/>
+        <w:spacing w:after="0" w:line="240" w:lineRule="auto"/>
+        <w:rPr>
+          <w:rFonts w:cstheme="minorHAnsi"/>
+          <w:b/>
+          <w:bCs/>
+          <w:sz w:val="20"/>
+          <w:szCs w:val="20"/>
+        </w:rPr>
+      </w:pPr>
+    </w:p>
+    <w:p>
+      <w:pPr>
+        <w:autoSpaceDE w:val="0"/>
+        <w:autoSpaceDN w:val="0"/>
+        <w:adjustRightInd w:val="0"/>
+        <w:spacing w:after="0" w:line="240" w:lineRule="auto"/>
+        <w:rPr>
+          <w:rFonts w:cstheme="minorHAnsi"/>
+          <w:b/>
+          <w:bCs/>
+          <w:sz w:val="20"/>
+          <w:szCs w:val="20"/>
+        </w:rPr>
+      </w:pPr>
+    </w:p>
+    <w:p>
+      <w:pPr>
+        <w:autoSpaceDE w:val="0"/>
+        <w:autoSpaceDN w:val="0"/>
+        <w:adjustRightInd w:val="0"/>
+        <w:spacing w:after="0" w:line="240" w:lineRule="auto"/>
+        <w:rPr>
+          <w:rFonts w:cstheme="minorHAnsi"/>
+          <w:b/>
+          <w:bCs/>
+          <w:sz w:val="20"/>
+          <w:szCs w:val="20"/>
+        </w:rPr>
+      </w:pPr>
+    </w:p>
+    <w:p>
+      <w:pPr>
+        <w:autoSpaceDE w:val="0"/>
+        <w:autoSpaceDN w:val="0"/>
+        <w:adjustRightInd w:val="0"/>
+        <w:spacing w:after="0" w:line="240" w:lineRule="auto"/>
+        <w:rPr>
+          <w:rFonts w:cstheme="minorHAnsi"/>
+          <w:b/>
+          <w:bCs/>
+          <w:sz w:val="20"/>
+          <w:szCs w:val="20"/>
+        </w:rPr>
+      </w:pPr>
+    </w:p>
+    <w:p>
+      <w:pPr>
+        <w:autoSpaceDE w:val="0"/>
+        <w:autoSpaceDN w:val="0"/>
+        <w:adjustRightInd w:val="0"/>
+        <w:spacing w:after="0" w:line="240" w:lineRule="auto"/>
+        <w:rPr>
+          <w:rFonts w:cstheme="minorHAnsi"/>
+          <w:b/>
+          <w:bCs/>
+          <w:sz w:val="20"/>
+          <w:szCs w:val="20"/>
+        </w:rPr>
+      </w:pPr>
+      <w:r>
+        <w:rPr>
+          <w:rFonts w:cstheme="minorHAnsi"/>
+          <w:b/>
+          <w:bCs/>
+          <w:sz w:val="20"/>
+          <w:szCs w:val="20"/>
+        </w:rPr>
+        <w:lastRenderedPageBreak/>
+        <w:t>--Used with SORT BY</w:t>
+      </w:r>
+    </w:p>
+    <w:p>
+      <w:pPr>
+        <w:autoSpaceDE w:val="0"/>
+        <w:autoSpaceDN w:val="0"/>
+        <w:adjustRightInd w:val="0"/>
+        <w:spacing w:after="0" w:line="240" w:lineRule="auto"/>
+        <w:rPr>
+          <w:rFonts w:cstheme="minorHAnsi"/>
+          <w:b/>
+          <w:bCs/>
+          <w:sz w:val="20"/>
+          <w:szCs w:val="20"/>
+        </w:rPr>
+      </w:pPr>
+      <w:r>
+        <w:rPr>
+          <w:rFonts w:cstheme="minorHAnsi"/>
+          <w:b/>
+          <w:bCs/>
+          <w:sz w:val="20"/>
+          <w:szCs w:val="20"/>
+        </w:rPr>
+        <w:t>jdbc:hive2://&gt; SELECT name, employee_id</w:t>
+      </w:r>
+    </w:p>
+    <w:p>
+      <w:pPr>
+        <w:autoSpaceDE w:val="0"/>
+        <w:autoSpaceDN w:val="0"/>
+        <w:adjustRightInd w:val="0"/>
+        <w:spacing w:after="0" w:line="240" w:lineRule="auto"/>
+        <w:rPr>
+          <w:rFonts w:cstheme="minorHAnsi"/>
+          <w:b/>
+          <w:bCs/>
+          <w:sz w:val="20"/>
+          <w:szCs w:val="20"/>
+        </w:rPr>
+      </w:pPr>
+      <w:r>
+        <w:rPr>
+          <w:rFonts w:cstheme="minorHAnsi"/>
+          <w:b/>
+          <w:bCs/>
+          <w:sz w:val="20"/>
+          <w:szCs w:val="20"/>
+        </w:rPr>
+        <w:t>. . . . . . .&gt; FROM employee_hr</w:t>
+      </w:r>
+    </w:p>
+    <w:p>
+      <w:pPr>
+        <w:autoSpaceDE w:val="0"/>
+        <w:autoSpaceDN w:val="0"/>
+        <w:adjustRightInd w:val="0"/>
+        <w:spacing w:after="0" w:line="240" w:lineRule="auto"/>
+        <w:rPr>
+          <w:rFonts w:cstheme="minorHAnsi"/>
+          <w:b/>
+          <w:bCs/>
+          <w:sz w:val="20"/>
+          <w:szCs w:val="20"/>
+        </w:rPr>
+      </w:pPr>
+      <w:r>
+        <w:rPr>
+          <w:rFonts w:cstheme="minorHAnsi"/>
+          <w:b/>
+          <w:bCs/>
+          <w:sz w:val="20"/>
+          <w:szCs w:val="20"/>
+        </w:rPr>
+        <w:t>. . . . . . .&gt; DISTRIBUTE BY employee_id SORT BY name;</w:t>
+      </w:r>
+    </w:p>
+    <w:p>
+      <w:pPr>
+        <w:autoSpaceDE w:val="0"/>
+        <w:autoSpaceDN w:val="0"/>
+        <w:adjustRightInd w:val="0"/>
+        <w:spacing w:after="0" w:line="240" w:lineRule="auto"/>
+        <w:rPr>
+          <w:rFonts w:cstheme="minorHAnsi"/>
+          <w:b/>
+          <w:bCs/>
+          <w:sz w:val="20"/>
+          <w:szCs w:val="20"/>
+        </w:rPr>
+      </w:pPr>
+      <w:r>
+        <w:rPr>
+          <w:rFonts w:cstheme="minorHAnsi"/>
+          <w:b/>
+          <w:bCs/>
+          <w:sz w:val="20"/>
+          <w:szCs w:val="20"/>
+        </w:rPr>
+        <w:t>+----------+--------------+</w:t>
+      </w:r>
+    </w:p>
+    <w:p>
+      <w:pPr>
+        <w:autoSpaceDE w:val="0"/>
+        <w:autoSpaceDN w:val="0"/>
+        <w:adjustRightInd w:val="0"/>
+        <w:spacing w:after="0" w:line="240" w:lineRule="auto"/>
+        <w:rPr>
+          <w:rFonts w:cstheme="minorHAnsi"/>
+          <w:b/>
+          <w:bCs/>
+          <w:sz w:val="20"/>
+          <w:szCs w:val="20"/>
+        </w:rPr>
+      </w:pPr>
+      <w:r>
+        <w:rPr>
+          <w:rFonts w:cstheme="minorHAnsi"/>
+          <w:b/>
+          <w:bCs/>
+          <w:sz w:val="20"/>
+          <w:szCs w:val="20"/>
+        </w:rPr>
+        <w:t>| name | employee_id |</w:t>
+      </w:r>
+    </w:p>
+    <w:p>
+      <w:pPr>
+        <w:autoSpaceDE w:val="0"/>
+        <w:autoSpaceDN w:val="0"/>
+        <w:adjustRightInd w:val="0"/>
+        <w:spacing w:after="0" w:line="240" w:lineRule="auto"/>
+        <w:rPr>
+          <w:rFonts w:cstheme="minorHAnsi"/>
+          <w:b/>
+          <w:bCs/>
+          <w:sz w:val="20"/>
+          <w:szCs w:val="20"/>
+        </w:rPr>
+      </w:pPr>
+      <w:r>
+        <w:rPr>
+          <w:rFonts w:cstheme="minorHAnsi"/>
+          <w:b/>
+          <w:bCs/>
+          <w:sz w:val="20"/>
+          <w:szCs w:val="20"/>
+        </w:rPr>
+        <w:t>+----------+--------------+</w:t>
+      </w:r>
+    </w:p>
+    <w:p>
+      <w:pPr>
+        <w:autoSpaceDE w:val="0"/>
+        <w:autoSpaceDN w:val="0"/>
+        <w:adjustRightInd w:val="0"/>
+        <w:spacing w:after="0" w:line="240" w:lineRule="auto"/>
+        <w:rPr>
+          <w:rFonts w:cstheme="minorHAnsi"/>
+          <w:b/>
+          <w:bCs/>
+          <w:sz w:val="20"/>
+          <w:szCs w:val="20"/>
+        </w:rPr>
+      </w:pPr>
+      <w:r>
+        <w:rPr>
+          <w:rFonts w:cstheme="minorHAnsi"/>
+          <w:b/>
+          <w:bCs/>
+          <w:sz w:val="20"/>
+          <w:szCs w:val="20"/>
+        </w:rPr>
+        <w:t>| Lucy | 103 |</w:t>
+      </w:r>
+    </w:p>
+    <w:p>
+      <w:pPr>
+        <w:autoSpaceDE w:val="0"/>
+        <w:autoSpaceDN w:val="0"/>
+        <w:adjustRightInd w:val="0"/>
+        <w:spacing w:after="0" w:line="240" w:lineRule="auto"/>
+        <w:rPr>
+          <w:rFonts w:cstheme="minorHAnsi"/>
+          <w:b/>
+          <w:bCs/>
+          <w:sz w:val="20"/>
+          <w:szCs w:val="20"/>
+        </w:rPr>
+      </w:pPr>
+      <w:r>
+        <w:rPr>
+          <w:rFonts w:cstheme="minorHAnsi"/>
+          <w:b/>
+          <w:bCs/>
+          <w:sz w:val="20"/>
+          <w:szCs w:val="20"/>
+        </w:rPr>
+        <w:t>| Michael | 100 |</w:t>
+      </w:r>
+    </w:p>
+    <w:p>
+      <w:pPr>
+        <w:autoSpaceDE w:val="0"/>
+        <w:autoSpaceDN w:val="0"/>
+        <w:adjustRightInd w:val="0"/>
+        <w:spacing w:after="0" w:line="240" w:lineRule="auto"/>
+        <w:rPr>
+          <w:rFonts w:cstheme="minorHAnsi"/>
+          <w:b/>
+          <w:bCs/>
+          <w:sz w:val="20"/>
+          <w:szCs w:val="20"/>
+        </w:rPr>
+      </w:pPr>
+      <w:r>
+        <w:rPr>
+          <w:rFonts w:cstheme="minorHAnsi"/>
+          <w:b/>
+          <w:bCs/>
+          <w:sz w:val="20"/>
+          <w:szCs w:val="20"/>
+        </w:rPr>
+        <w:t>| Steven | 102 |</w:t>
+      </w:r>
+    </w:p>
+    <w:p>
+      <w:pPr>
+        <w:autoSpaceDE w:val="0"/>
+        <w:autoSpaceDN w:val="0"/>
+        <w:adjustRightInd w:val="0"/>
+        <w:spacing w:after="0" w:line="240" w:lineRule="auto"/>
+        <w:rPr>
+          <w:rFonts w:cstheme="minorHAnsi"/>
+          <w:b/>
+          <w:bCs/>
+          <w:sz w:val="20"/>
+          <w:szCs w:val="20"/>
+        </w:rPr>
+      </w:pPr>
+      <w:r>
+        <w:rPr>
+          <w:rFonts w:cstheme="minorHAnsi"/>
+          <w:b/>
+          <w:bCs/>
+          <w:sz w:val="20"/>
+          <w:szCs w:val="20"/>
+        </w:rPr>
+        <w:t>| Will | 101 |</w:t>
+      </w:r>
+    </w:p>
+    <w:p>
+      <w:pPr>
+        <w:autoSpaceDE w:val="0"/>
+        <w:autoSpaceDN w:val="0"/>
+        <w:adjustRightInd w:val="0"/>
+        <w:spacing w:after="0" w:line="240" w:lineRule="auto"/>
+        <w:rPr>
+          <w:rFonts w:cstheme="minorHAnsi"/>
+          <w:b/>
+          <w:bCs/>
+          <w:sz w:val="20"/>
+          <w:szCs w:val="20"/>
+        </w:rPr>
+      </w:pPr>
+      <w:r>
+        <w:rPr>
+          <w:rFonts w:cstheme="minorHAnsi"/>
+          <w:b/>
+          <w:bCs/>
+          <w:sz w:val="20"/>
+          <w:szCs w:val="20"/>
+        </w:rPr>
+        <w:t>+----------+--------------+</w:t>
+      </w:r>
+    </w:p>
+    <w:p>
+      <w:pPr>
+        <w:autoSpaceDE w:val="0"/>
+        <w:autoSpaceDN w:val="0"/>
+        <w:adjustRightInd w:val="0"/>
+        <w:spacing w:after="0" w:line="240" w:lineRule="auto"/>
+        <w:rPr>
+          <w:rFonts w:cstheme="minorHAnsi"/>
+          <w:b/>
+          <w:bCs/>
+          <w:sz w:val="20"/>
+          <w:szCs w:val="20"/>
+        </w:rPr>
+      </w:pPr>
+      <w:r>
+        <w:rPr>
+          <w:rFonts w:cstheme="minorHAnsi"/>
+          <w:b/>
+          <w:bCs/>
+          <w:sz w:val="20"/>
+          <w:szCs w:val="20"/>
+        </w:rPr>
+        <w:t>4 rows selected (38.01 seconds)</w:t>
+      </w:r>
+    </w:p>
+    <w:p>
+      <w:pPr>
+        <w:autoSpaceDE w:val="0"/>
+        <w:autoSpaceDN w:val="0"/>
+        <w:adjustRightInd w:val="0"/>
+        <w:spacing w:after="0" w:line="240" w:lineRule="auto"/>
+        <w:rPr>
+          <w:rFonts w:cstheme="minorHAnsi"/>
+          <w:b/>
+          <w:bCs/>
+          <w:sz w:val="20"/>
+          <w:szCs w:val="20"/>
+        </w:rPr>
+      </w:pPr>
+    </w:p>
+    <w:p>
+      <w:pPr>
+        <w:autoSpaceDE w:val="0"/>
+        <w:autoSpaceDN w:val="0"/>
+        <w:adjustRightInd w:val="0"/>
+        <w:spacing w:after="0" w:line="240" w:lineRule="auto"/>
+        <w:rPr>
+          <w:rFonts w:cstheme="minorHAnsi"/>
+          <w:b/>
+          <w:bCs/>
+          <w:sz w:val="20"/>
+          <w:szCs w:val="20"/>
+        </w:rPr>
+      </w:pPr>
+    </w:p>
+    <w:p>
+      <w:pPr>
+        <w:autoSpaceDE w:val="0"/>
+        <w:autoSpaceDN w:val="0"/>
+        <w:adjustRightInd w:val="0"/>
+        <w:spacing w:after="0" w:line="240" w:lineRule="auto"/>
+        <w:rPr>
+          <w:rFonts w:cstheme="minorHAnsi"/>
+          <w:b/>
+          <w:bCs/>
+          <w:sz w:val="24"/>
+          <w:szCs w:val="24"/>
+        </w:rPr>
+      </w:pPr>
+      <w:r>
+        <w:rPr>
+          <w:rFonts w:cstheme="minorHAnsi"/>
+          <w:b/>
+          <w:bCs/>
+          <w:sz w:val="24"/>
+          <w:szCs w:val="24"/>
+        </w:rPr>
+        <w:t>What is ClUSTER BY in Hive?</w:t>
+      </w:r>
+    </w:p>
+    <w:p>
+      <w:pPr>
+        <w:autoSpaceDE w:val="0"/>
+        <w:autoSpaceDN w:val="0"/>
+        <w:adjustRightInd w:val="0"/>
+        <w:spacing w:after="0" w:line="240" w:lineRule="auto"/>
+        <w:rPr>
+          <w:rFonts w:cstheme="minorHAnsi"/>
+          <w:b/>
+          <w:bCs/>
+          <w:sz w:val="24"/>
+          <w:szCs w:val="24"/>
+        </w:rPr>
+      </w:pPr>
+    </w:p>
+    <w:p>
+      <w:pPr>
+        <w:autoSpaceDE w:val="0"/>
+        <w:autoSpaceDN w:val="0"/>
+        <w:adjustRightInd w:val="0"/>
+        <w:spacing w:after="0" w:line="240" w:lineRule="auto"/>
+        <w:rPr>
+          <w:rFonts w:eastAsia="LiberationSerif" w:cstheme="minorHAnsi"/>
+          <w:sz w:val="20"/>
+          <w:szCs w:val="20"/>
+        </w:rPr>
+      </w:pPr>
+      <w:r>
+        <w:rPr>
+          <w:rFonts w:eastAsia="LiberationSerif" w:cstheme="minorHAnsi"/>
+          <w:sz w:val="20"/>
+          <w:szCs w:val="20"/>
+        </w:rPr>
+        <w:t>This is a shorthand operator to perform DISTRIBUTE BY and SORT BY</w:t>
+      </w:r>
+      <w:r>
+        <w:rPr>
+          <w:rFonts w:eastAsia="LiberationSerif" w:cstheme="minorHAnsi"/>
+          <w:sz w:val="20"/>
+          <w:szCs w:val="20"/>
+        </w:rPr>
+        <w:t xml:space="preserve"> </w:t>
+      </w:r>
+      <w:r>
+        <w:rPr>
+          <w:rFonts w:eastAsia="LiberationSerif" w:cstheme="minorHAnsi"/>
+          <w:sz w:val="20"/>
+          <w:szCs w:val="20"/>
+        </w:rPr>
+        <w:t>operations on the same group of columns. And, it is sorted locally in each reducer.</w:t>
+      </w:r>
+    </w:p>
+    <w:p>
+      <w:pPr>
+        <w:autoSpaceDE w:val="0"/>
+        <w:autoSpaceDN w:val="0"/>
+        <w:adjustRightInd w:val="0"/>
+        <w:spacing w:after="0" w:line="240" w:lineRule="auto"/>
+        <w:rPr>
+          <w:rFonts w:eastAsia="LiberationSerif" w:cstheme="minorHAnsi"/>
+          <w:sz w:val="20"/>
+          <w:szCs w:val="20"/>
+        </w:rPr>
+      </w:pPr>
+      <w:r>
+        <w:rPr>
+          <w:rFonts w:eastAsia="LiberationSerif" w:cstheme="minorHAnsi"/>
+          <w:sz w:val="20"/>
+          <w:szCs w:val="20"/>
+        </w:rPr>
+        <w:t xml:space="preserve">The CLUSTER BY statement does not support ASC or DESC yet. </w:t>
+      </w:r>
+      <w:r>
+        <w:rPr>
+          <w:rFonts w:eastAsia="LiberationSerif" w:cstheme="minorHAnsi"/>
+          <w:b/>
+          <w:sz w:val="20"/>
+          <w:szCs w:val="20"/>
+        </w:rPr>
+        <w:t>Compared to ORDER BY,</w:t>
+      </w:r>
+      <w:r>
+        <w:rPr>
+          <w:rFonts w:eastAsia="LiberationSerif" w:cstheme="minorHAnsi"/>
+          <w:b/>
+          <w:sz w:val="20"/>
+          <w:szCs w:val="20"/>
+        </w:rPr>
+        <w:t xml:space="preserve"> </w:t>
+      </w:r>
+      <w:r>
+        <w:rPr>
+          <w:rFonts w:eastAsia="LiberationSerif" w:cstheme="minorHAnsi"/>
+          <w:b/>
+          <w:sz w:val="20"/>
+          <w:szCs w:val="20"/>
+        </w:rPr>
+        <w:t>which is globally sorted, the CLUSTER BY operation is sorted in each distributed</w:t>
+      </w:r>
+      <w:r>
+        <w:rPr>
+          <w:rFonts w:eastAsia="LiberationSerif" w:cstheme="minorHAnsi"/>
+          <w:b/>
+          <w:sz w:val="20"/>
+          <w:szCs w:val="20"/>
+        </w:rPr>
+        <w:t xml:space="preserve"> </w:t>
+      </w:r>
+      <w:r>
+        <w:rPr>
+          <w:rFonts w:eastAsia="LiberationSerif" w:cstheme="minorHAnsi"/>
+          <w:b/>
+          <w:sz w:val="20"/>
+          <w:szCs w:val="20"/>
+        </w:rPr>
+        <w:t>group.</w:t>
+      </w:r>
+      <w:r>
+        <w:rPr>
+          <w:rFonts w:eastAsia="LiberationSerif" w:cstheme="minorHAnsi"/>
+          <w:sz w:val="20"/>
+          <w:szCs w:val="20"/>
+        </w:rPr>
+        <w:t xml:space="preserve"> To fully utilize all the available reducers when doing a global sort, we can do</w:t>
+      </w:r>
+      <w:r>
+        <w:rPr>
+          <w:rFonts w:eastAsia="LiberationSerif" w:cstheme="minorHAnsi"/>
+          <w:sz w:val="20"/>
+          <w:szCs w:val="20"/>
+        </w:rPr>
+        <w:t xml:space="preserve"> </w:t>
+      </w:r>
+      <w:r>
+        <w:rPr>
+          <w:rFonts w:eastAsia="LiberationSerif" w:cstheme="minorHAnsi"/>
+          <w:sz w:val="20"/>
+          <w:szCs w:val="20"/>
+        </w:rPr>
+        <w:t>CLUSTER BY first and then ORDER BY. This can be used as follows:</w:t>
+      </w:r>
+    </w:p>
+    <w:p>
+      <w:pPr>
+        <w:autoSpaceDE w:val="0"/>
+        <w:autoSpaceDN w:val="0"/>
+        <w:adjustRightInd w:val="0"/>
+        <w:spacing w:after="0" w:line="240" w:lineRule="auto"/>
+        <w:rPr>
+          <w:rFonts w:eastAsia="LiberationSerif" w:cstheme="minorHAnsi"/>
+          <w:sz w:val="20"/>
+          <w:szCs w:val="20"/>
+        </w:rPr>
+      </w:pPr>
+    </w:p>
+    <w:p>
+      <w:pPr>
+        <w:autoSpaceDE w:val="0"/>
+        <w:autoSpaceDN w:val="0"/>
+        <w:adjustRightInd w:val="0"/>
+        <w:spacing w:after="0" w:line="240" w:lineRule="auto"/>
+        <w:rPr>
+          <w:rFonts w:ascii="LiberationMono-Bold" w:hAnsi="LiberationMono-Bold" w:cs="LiberationMono-Bold"/>
+          <w:b/>
+          <w:bCs/>
+          <w:sz w:val="23"/>
+          <w:szCs w:val="23"/>
+        </w:rPr>
+      </w:pPr>
+      <w:r>
+        <w:rPr>
+          <w:rFonts w:ascii="LiberationMono-Bold" w:hAnsi="LiberationMono-Bold" w:cs="LiberationMono-Bold"/>
+          <w:b/>
+          <w:bCs/>
+          <w:sz w:val="23"/>
+          <w:szCs w:val="23"/>
+        </w:rPr>
+        <w:t>jdbc:hive2://&gt; SELECT name, employee_id</w:t>
+      </w:r>
+    </w:p>
+    <w:p>
+      <w:pPr>
+        <w:autoSpaceDE w:val="0"/>
+        <w:autoSpaceDN w:val="0"/>
+        <w:adjustRightInd w:val="0"/>
+        <w:spacing w:after="0" w:line="240" w:lineRule="auto"/>
+        <w:rPr>
+          <w:rFonts w:ascii="LiberationMono-Bold" w:hAnsi="LiberationMono-Bold" w:cs="LiberationMono-Bold"/>
+          <w:b/>
+          <w:bCs/>
+          <w:sz w:val="23"/>
+          <w:szCs w:val="23"/>
+        </w:rPr>
+      </w:pPr>
+      <w:r>
+        <w:rPr>
+          <w:rFonts w:ascii="LiberationMono-Bold" w:hAnsi="LiberationMono-Bold" w:cs="LiberationMono-Bold"/>
+          <w:b/>
+          <w:bCs/>
+          <w:sz w:val="23"/>
+          <w:szCs w:val="23"/>
+        </w:rPr>
+        <w:t>. . . . . . .&gt; FROM employee_hr CLUSTER BY name;</w:t>
+      </w:r>
+    </w:p>
+    <w:p>
+      <w:pPr>
+        <w:autoSpaceDE w:val="0"/>
+        <w:autoSpaceDN w:val="0"/>
+        <w:adjustRightInd w:val="0"/>
+        <w:spacing w:after="0" w:line="240" w:lineRule="auto"/>
+        <w:rPr>
+          <w:rFonts w:eastAsia="LiberationSerif" w:cstheme="minorHAnsi"/>
+          <w:sz w:val="20"/>
+          <w:szCs w:val="20"/>
+        </w:rPr>
+      </w:pPr>
+    </w:p>
+    <w:p>
+      <w:pPr>
+        <w:autoSpaceDE w:val="0"/>
+        <w:autoSpaceDN w:val="0"/>
+        <w:adjustRightInd w:val="0"/>
+        <w:spacing w:after="0" w:line="240" w:lineRule="auto"/>
+        <w:rPr>
+          <w:rFonts w:eastAsia="LiberationSerif" w:cstheme="minorHAnsi"/>
+          <w:sz w:val="20"/>
+          <w:szCs w:val="20"/>
+        </w:rPr>
+      </w:pPr>
+    </w:p>
+    <w:p>
+      <w:pPr>
+        <w:autoSpaceDE w:val="0"/>
+        <w:autoSpaceDN w:val="0"/>
+        <w:adjustRightInd w:val="0"/>
+        <w:spacing w:after="0" w:line="240" w:lineRule="auto"/>
+        <w:rPr>
+          <w:rFonts w:eastAsia="LiberationSerif" w:cstheme="minorHAnsi"/>
+          <w:sz w:val="20"/>
+          <w:szCs w:val="20"/>
+        </w:rPr>
+      </w:pPr>
+    </w:p>
+    <w:p>
+      <w:pPr>
+        <w:autoSpaceDE w:val="0"/>
+        <w:autoSpaceDN w:val="0"/>
+        <w:adjustRightInd w:val="0"/>
+        <w:spacing w:after="0" w:line="240" w:lineRule="auto"/>
+        <w:rPr>
+          <w:rFonts w:eastAsia="LiberationSerif" w:cstheme="minorHAnsi"/>
+          <w:sz w:val="20"/>
+          <w:szCs w:val="20"/>
+        </w:rPr>
+      </w:pPr>
+    </w:p>
+    <w:p>
+      <w:pPr>
+        <w:autoSpaceDE w:val="0"/>
+        <w:autoSpaceDN w:val="0"/>
+        <w:adjustRightInd w:val="0"/>
+        <w:spacing w:after="0" w:line="240" w:lineRule="auto"/>
+        <w:rPr>
+          <w:rFonts w:eastAsia="LiberationSerif" w:cstheme="minorHAnsi"/>
+          <w:b/>
+          <w:sz w:val="24"/>
+          <w:szCs w:val="24"/>
+        </w:rPr>
+      </w:pPr>
+      <w:r>
+        <w:rPr>
+          <w:rFonts w:eastAsia="LiberationSerif" w:cstheme="minorHAnsi"/>
+          <w:b/>
+          <w:sz w:val="24"/>
+          <w:szCs w:val="24"/>
+        </w:rPr>
+        <w:t>What are the configuration parameters need to set to set the transaction support in Hive?</w:t>
+      </w:r>
+    </w:p>
+    <w:p>
+      <w:pPr>
+        <w:autoSpaceDE w:val="0"/>
+        <w:autoSpaceDN w:val="0"/>
+        <w:adjustRightInd w:val="0"/>
+        <w:spacing w:after="0" w:line="240" w:lineRule="auto"/>
+        <w:rPr>
+          <w:rFonts w:eastAsia="LiberationSerif" w:cstheme="minorHAnsi"/>
+          <w:b/>
+        </w:rPr>
+      </w:pPr>
+    </w:p>
+    <w:p>
+      <w:pPr>
+        <w:autoSpaceDE w:val="0"/>
+        <w:autoSpaceDN w:val="0"/>
+        <w:adjustRightInd w:val="0"/>
+        <w:spacing w:after="0" w:line="240" w:lineRule="auto"/>
+        <w:rPr>
+          <w:rFonts w:ascii="LiberationMono-Bold" w:hAnsi="LiberationMono-Bold" w:cs="LiberationMono-Bold"/>
+          <w:bCs/>
+        </w:rPr>
+      </w:pPr>
+      <w:r>
+        <w:rPr>
+          <w:rFonts w:ascii="LiberationMono-Bold" w:hAnsi="LiberationMono-Bold" w:cs="LiberationMono-Bold"/>
+          <w:bCs/>
+        </w:rPr>
+        <w:t>SET hive.support.concurrency = true;</w:t>
+      </w:r>
+    </w:p>
+    <w:p>
+      <w:pPr>
+        <w:autoSpaceDE w:val="0"/>
+        <w:autoSpaceDN w:val="0"/>
+        <w:adjustRightInd w:val="0"/>
+        <w:spacing w:after="0" w:line="240" w:lineRule="auto"/>
+        <w:rPr>
+          <w:rFonts w:ascii="LiberationMono-Bold" w:hAnsi="LiberationMono-Bold" w:cs="LiberationMono-Bold"/>
+          <w:bCs/>
+        </w:rPr>
+      </w:pPr>
+      <w:r>
+        <w:rPr>
+          <w:rFonts w:ascii="LiberationMono-Bold" w:hAnsi="LiberationMono-Bold" w:cs="LiberationMono-Bold"/>
+          <w:bCs/>
+        </w:rPr>
+        <w:t>SET hive.enforce.bucketing = true;</w:t>
+      </w:r>
+    </w:p>
+    <w:p>
+      <w:pPr>
+        <w:autoSpaceDE w:val="0"/>
+        <w:autoSpaceDN w:val="0"/>
+        <w:adjustRightInd w:val="0"/>
+        <w:spacing w:after="0" w:line="240" w:lineRule="auto"/>
+        <w:rPr>
+          <w:rFonts w:ascii="LiberationMono-Bold" w:hAnsi="LiberationMono-Bold" w:cs="LiberationMono-Bold"/>
+          <w:bCs/>
+        </w:rPr>
+      </w:pPr>
+      <w:r>
+        <w:rPr>
+          <w:rFonts w:ascii="LiberationMono-Bold" w:hAnsi="LiberationMono-Bold" w:cs="LiberationMono-Bold"/>
+          <w:bCs/>
+        </w:rPr>
+        <w:t>SET hive.exec.dynamic.partition.mode = nonstrict;</w:t>
+      </w:r>
+    </w:p>
+    <w:p>
+      <w:pPr>
+        <w:autoSpaceDE w:val="0"/>
+        <w:autoSpaceDN w:val="0"/>
+        <w:adjustRightInd w:val="0"/>
+        <w:spacing w:after="0" w:line="240" w:lineRule="auto"/>
+        <w:rPr>
+          <w:rFonts w:ascii="LiberationMono-Bold" w:hAnsi="LiberationMono-Bold" w:cs="LiberationMono-Bold"/>
+          <w:bCs/>
+        </w:rPr>
+      </w:pPr>
+      <w:r>
+        <w:rPr>
+          <w:rFonts w:ascii="LiberationMono-Bold" w:hAnsi="LiberationMono-Bold" w:cs="LiberationMono-Bold"/>
+          <w:bCs/>
+        </w:rPr>
+        <w:t>SET hive.txn.manager = org.apache.hadoop.hive.ql.lockmgr.DbTxnManager;</w:t>
+      </w:r>
+    </w:p>
+    <w:p>
+      <w:pPr>
+        <w:autoSpaceDE w:val="0"/>
+        <w:autoSpaceDN w:val="0"/>
+        <w:adjustRightInd w:val="0"/>
+        <w:spacing w:after="0" w:line="240" w:lineRule="auto"/>
+        <w:rPr>
+          <w:rFonts w:ascii="LiberationMono-Bold" w:hAnsi="LiberationMono-Bold" w:cs="LiberationMono-Bold"/>
+          <w:bCs/>
+        </w:rPr>
+      </w:pPr>
+      <w:r>
+        <w:rPr>
+          <w:rFonts w:ascii="LiberationMono-Bold" w:hAnsi="LiberationMono-Bold" w:cs="LiberationMono-Bold"/>
+          <w:bCs/>
+        </w:rPr>
+        <w:t>SET hive.compactor.initiator.on = true;</w:t>
+      </w:r>
+    </w:p>
+    <w:p>
+      <w:pPr>
+        <w:autoSpaceDE w:val="0"/>
+        <w:autoSpaceDN w:val="0"/>
+        <w:adjustRightInd w:val="0"/>
+        <w:spacing w:after="0" w:line="240" w:lineRule="auto"/>
+        <w:rPr>
+          <w:rFonts w:ascii="LiberationMono-Bold" w:hAnsi="LiberationMono-Bold" w:cs="LiberationMono-Bold"/>
+          <w:bCs/>
+        </w:rPr>
+      </w:pPr>
+      <w:r>
+        <w:rPr>
+          <w:rFonts w:ascii="LiberationMono-Bold" w:hAnsi="LiberationMono-Bold" w:cs="LiberationMono-Bold"/>
+          <w:bCs/>
+        </w:rPr>
+        <w:t>SET hive.compactor.worker.threads = 1;</w:t>
+      </w:r>
+    </w:p>
+    <w:p>
+      <w:pPr>
+        <w:autoSpaceDE w:val="0"/>
+        <w:autoSpaceDN w:val="0"/>
+        <w:adjustRightInd w:val="0"/>
+        <w:spacing w:after="0" w:line="240" w:lineRule="auto"/>
+        <w:rPr>
+          <w:rFonts w:ascii="LiberationMono-Bold" w:hAnsi="LiberationMono-Bold" w:cs="LiberationMono-Bold"/>
+          <w:bCs/>
+        </w:rPr>
+      </w:pPr>
+    </w:p>
+    <w:p>
+      <w:pPr>
+        <w:autoSpaceDE w:val="0"/>
+        <w:autoSpaceDN w:val="0"/>
+        <w:adjustRightInd w:val="0"/>
+        <w:spacing w:after="0" w:line="240" w:lineRule="auto"/>
+        <w:rPr>
+          <w:rFonts w:cstheme="minorHAnsi"/>
+          <w:b/>
+          <w:bCs/>
+        </w:rPr>
+      </w:pPr>
+      <w:r>
+        <w:rPr>
+          <w:rFonts w:cstheme="minorHAnsi"/>
+          <w:bCs/>
+        </w:rPr>
+        <w:t>For now, all the</w:t>
+      </w:r>
+      <w:r>
+        <w:rPr>
+          <w:rFonts w:cstheme="minorHAnsi"/>
+          <w:bCs/>
+        </w:rPr>
+        <w:t xml:space="preserve"> </w:t>
+      </w:r>
+      <w:r>
+        <w:rPr>
+          <w:rFonts w:cstheme="minorHAnsi"/>
+          <w:bCs/>
+        </w:rPr>
+        <w:t xml:space="preserve">transactions are autocommuted and only support data in the </w:t>
+      </w:r>
+      <w:r>
+        <w:rPr>
+          <w:rFonts w:cstheme="minorHAnsi"/>
+          <w:b/>
+          <w:bCs/>
+        </w:rPr>
+        <w:t>Optimized Row Columnar</w:t>
+      </w:r>
+    </w:p>
+    <w:p>
+      <w:pPr>
+        <w:autoSpaceDE w:val="0"/>
+        <w:autoSpaceDN w:val="0"/>
+        <w:adjustRightInd w:val="0"/>
+        <w:spacing w:after="0" w:line="240" w:lineRule="auto"/>
+        <w:rPr>
+          <w:rFonts w:cstheme="minorHAnsi"/>
+          <w:bCs/>
+        </w:rPr>
+      </w:pPr>
+      <w:r>
+        <w:rPr>
+          <w:rFonts w:cstheme="minorHAnsi"/>
+          <w:b/>
+          <w:bCs/>
+        </w:rPr>
+        <w:t>(ORC)</w:t>
+      </w:r>
+      <w:r>
+        <w:rPr>
+          <w:rFonts w:cstheme="minorHAnsi"/>
+          <w:bCs/>
+        </w:rPr>
+        <w:t xml:space="preserve"> file </w:t>
+      </w:r>
+      <w:r>
+        <w:rPr>
+          <w:rFonts w:cstheme="minorHAnsi"/>
+          <w:bCs/>
+        </w:rPr>
+        <w:t>format and in bucketed tables.</w:t>
+      </w:r>
+    </w:p>
+    <w:p>
+      <w:pPr>
+        <w:autoSpaceDE w:val="0"/>
+        <w:autoSpaceDN w:val="0"/>
+        <w:adjustRightInd w:val="0"/>
+        <w:spacing w:after="0" w:line="240" w:lineRule="auto"/>
+        <w:rPr>
+          <w:rFonts w:cstheme="minorHAnsi"/>
+          <w:bCs/>
+        </w:rPr>
+      </w:pPr>
+    </w:p>
+    <w:p>
+      <w:pPr>
+        <w:autoSpaceDE w:val="0"/>
+        <w:autoSpaceDN w:val="0"/>
+        <w:adjustRightInd w:val="0"/>
+        <w:spacing w:after="0" w:line="240" w:lineRule="auto"/>
+        <w:rPr>
+          <w:rFonts w:cstheme="minorHAnsi"/>
+          <w:bCs/>
+        </w:rPr>
+      </w:pPr>
+    </w:p>
+    <w:p>
+      <w:pPr>
+        <w:autoSpaceDE w:val="0"/>
+        <w:autoSpaceDN w:val="0"/>
+        <w:adjustRightInd w:val="0"/>
+        <w:spacing w:after="0" w:line="240" w:lineRule="auto"/>
+        <w:rPr>
+          <w:rFonts w:cstheme="minorHAnsi"/>
+          <w:bCs/>
+        </w:rPr>
+      </w:pPr>
+    </w:p>
+    <w:p>
+      <w:pPr>
+        <w:autoSpaceDE w:val="0"/>
+        <w:autoSpaceDN w:val="0"/>
+        <w:adjustRightInd w:val="0"/>
+        <w:spacing w:after="0" w:line="240" w:lineRule="auto"/>
+        <w:rPr>
+          <w:rFonts w:cstheme="minorHAnsi"/>
+          <w:bCs/>
+        </w:rPr>
+      </w:pPr>
+    </w:p>
+    <w:p>
+      <w:pPr>
+        <w:autoSpaceDE w:val="0"/>
+        <w:autoSpaceDN w:val="0"/>
+        <w:adjustRightInd w:val="0"/>
+        <w:spacing w:after="0" w:line="240" w:lineRule="auto"/>
+        <w:rPr>
+          <w:rFonts w:cstheme="minorHAnsi"/>
+          <w:bCs/>
+        </w:rPr>
+      </w:pPr>
+    </w:p>
+    <w:p>
+      <w:pPr>
+        <w:autoSpaceDE w:val="0"/>
+        <w:autoSpaceDN w:val="0"/>
+        <w:adjustRightInd w:val="0"/>
+        <w:spacing w:after="0" w:line="240" w:lineRule="auto"/>
+        <w:rPr>
+          <w:rFonts w:cstheme="minorHAnsi"/>
+          <w:bCs/>
+        </w:rPr>
+      </w:pPr>
+    </w:p>
+    <w:p>
+      <w:pPr>
+        <w:autoSpaceDE w:val="0"/>
+        <w:autoSpaceDN w:val="0"/>
+        <w:adjustRightInd w:val="0"/>
+        <w:spacing w:after="0" w:line="240" w:lineRule="auto"/>
+        <w:rPr>
+          <w:rFonts w:cstheme="minorHAnsi"/>
+          <w:bCs/>
+        </w:rPr>
+      </w:pPr>
+    </w:p>
+    <w:p>
+      <w:pPr>
+        <w:autoSpaceDE w:val="0"/>
+        <w:autoSpaceDN w:val="0"/>
+        <w:adjustRightInd w:val="0"/>
+        <w:spacing w:after="0" w:line="240" w:lineRule="auto"/>
+        <w:rPr>
+          <w:rFonts w:cstheme="minorHAnsi"/>
+          <w:bCs/>
+        </w:rPr>
+      </w:pPr>
+    </w:p>
+    <w:p>
+      <w:pPr>
+        <w:autoSpaceDE w:val="0"/>
+        <w:autoSpaceDN w:val="0"/>
+        <w:adjustRightInd w:val="0"/>
+        <w:spacing w:after="0" w:line="240" w:lineRule="auto"/>
+        <w:rPr>
+          <w:rFonts w:cstheme="minorHAnsi"/>
+          <w:bCs/>
+        </w:rPr>
+      </w:pPr>
+    </w:p>
+    <w:p>
+      <w:pPr>
+        <w:autoSpaceDE w:val="0"/>
+        <w:autoSpaceDN w:val="0"/>
+        <w:adjustRightInd w:val="0"/>
+        <w:spacing w:after="0" w:line="240" w:lineRule="auto"/>
+        <w:rPr>
+          <w:rFonts w:cstheme="minorHAnsi"/>
+          <w:bCs/>
+        </w:rPr>
+      </w:pPr>
+    </w:p>
+    <w:p>
+      <w:pPr>
+        <w:pStyle w:val="Heading1"/>
+        <w:shd w:val="clear" w:color="auto" w:fill="FFFFFF"/>
+        <w:spacing w:before="0" w:line="720" w:lineRule="atLeast"/>
+        <w:textAlignment w:val="baseline"/>
+        <w:rPr>
+          <w:rFonts w:asciiTheme="minorHAnsi" w:hAnsiTheme="minorHAnsi" w:cstheme="minorHAnsi"/>
+          <w:b/>
+          <w:color w:val="000000"/>
+          <w:sz w:val="24"/>
+          <w:szCs w:val="24"/>
+        </w:rPr>
+      </w:pPr>
+      <w:r>
+        <w:rPr>
+          <w:rFonts w:asciiTheme="minorHAnsi" w:hAnsiTheme="minorHAnsi" w:cstheme="minorHAnsi"/>
+          <w:b/>
+          <w:color w:val="000000"/>
+          <w:sz w:val="24"/>
+          <w:szCs w:val="24"/>
+        </w:rPr>
+        <w:lastRenderedPageBreak/>
+        <w:t>What is the Hive SQL COALESCE function, what does it do, and why on earth is it useful?</w:t>
+      </w:r>
+    </w:p>
+    <w:p>
+      <w:pPr>
+        <w:autoSpaceDE w:val="0"/>
+        <w:autoSpaceDN w:val="0"/>
+        <w:adjustRightInd w:val="0"/>
+        <w:spacing w:after="0" w:line="240" w:lineRule="auto"/>
+        <w:rPr>
+          <w:rFonts w:cstheme="minorHAnsi"/>
+          <w:bCs/>
+        </w:rPr>
+      </w:pPr>
+    </w:p>
+    <w:p>
+      <w:pPr>
+        <w:shd w:val="clear" w:color="auto" w:fill="FFFFFF"/>
+        <w:spacing w:after="390" w:line="240" w:lineRule="auto"/>
+        <w:textAlignment w:val="baseline"/>
+        <w:rPr>
+          <w:rFonts w:eastAsia="Times New Roman" w:cstheme="minorHAnsi"/>
+          <w:color w:val="373737"/>
+          <w:sz w:val="20"/>
+          <w:szCs w:val="20"/>
+        </w:rPr>
+      </w:pPr>
+      <w:r>
+        <w:rPr>
+          <w:rFonts w:eastAsia="Times New Roman" w:cstheme="minorHAnsi"/>
+          <w:color w:val="373737"/>
+          <w:sz w:val="20"/>
+          <w:szCs w:val="20"/>
+        </w:rPr>
+        <w:t>There is a function called COALESCE that exists in Hive SQL. It has the following syntax.</w:t>
+      </w:r>
+    </w:p>
+    <w:p>
+      <w:pPr>
+        <w:shd w:val="clear" w:color="auto" w:fill="FFFFFF"/>
+        <w:spacing w:after="0" w:line="240" w:lineRule="auto"/>
+        <w:ind w:left="720" w:firstLine="720"/>
+        <w:textAlignment w:val="baseline"/>
+        <w:rPr>
+          <w:rFonts w:eastAsia="Times New Roman" w:cstheme="minorHAnsi"/>
+          <w:b/>
+          <w:color w:val="373737"/>
+          <w:sz w:val="20"/>
+          <w:szCs w:val="20"/>
+        </w:rPr>
+      </w:pPr>
       <w:bookmarkStart w:id="3" w:name="_GoBack"/>
       <w:bookmarkEnd w:id="3"/>
-    </w:p>
-    <w:p>
-      <w:pPr>
-        <w:autoSpaceDE w:val="0"/>
-        <w:autoSpaceDN w:val="0"/>
-        <w:adjustRightInd w:val="0"/>
-        <w:spacing w:after="0" w:line="240" w:lineRule="auto"/>
-        <w:rPr>
-          <w:rFonts w:cstheme="minorHAnsi"/>
-          <w:bCs/>
-          <w:sz w:val="20"/>
-          <w:szCs w:val="20"/>
-        </w:rPr>
-      </w:pPr>
-      <w:r>
-        <w:rPr>
-          <w:rFonts w:cstheme="minorHAnsi"/>
-          <w:bCs/>
-          <w:sz w:val="20"/>
-          <w:szCs w:val="20"/>
-        </w:rPr>
-        <w:t>. . . . . . .&gt; (year=2014, month=11) TO '/user/dayongd/output5';</w:t>
-      </w:r>
-    </w:p>
-    <w:p>
-      <w:pPr>
-        <w:autoSpaceDE w:val="0"/>
-        <w:autoSpaceDN w:val="0"/>
-        <w:adjustRightInd w:val="0"/>
-        <w:spacing w:after="0" w:line="240" w:lineRule="auto"/>
-        <w:rPr>
-          <w:rFonts w:cstheme="minorHAnsi"/>
-          <w:bCs/>
-          <w:sz w:val="20"/>
-          <w:szCs w:val="20"/>
-        </w:rPr>
-      </w:pPr>
-      <w:r>
-        <w:rPr>
-          <w:rFonts w:cstheme="minorHAnsi"/>
-          <w:bCs/>
-          <w:sz w:val="20"/>
-          <w:szCs w:val="20"/>
-        </w:rPr>
-        <w:t>No rows affected (0.247 seconds)</w:t>
-      </w:r>
-    </w:p>
-    <w:p>
-      <w:pPr>
-        <w:autoSpaceDE w:val="0"/>
-        <w:autoSpaceDN w:val="0"/>
-        <w:adjustRightInd w:val="0"/>
-        <w:spacing w:after="0" w:line="240" w:lineRule="auto"/>
-        <w:rPr>
-          <w:rFonts w:cstheme="minorHAnsi"/>
-          <w:bCs/>
-          <w:sz w:val="20"/>
-          <w:szCs w:val="20"/>
-        </w:rPr>
-      </w:pPr>
-      <w:r>
-        <w:rPr>
-          <w:rFonts w:cstheme="minorHAnsi"/>
-          <w:bCs/>
-          <w:sz w:val="20"/>
-          <w:szCs w:val="20"/>
-        </w:rPr>
-        <w:t>jdbc:hive2://&gt; IMPORT TABLE employee_partitioned_imported</w:t>
-      </w:r>
-    </w:p>
-    <w:p>
-      <w:pPr>
-        <w:autoSpaceDE w:val="0"/>
-        <w:autoSpaceDN w:val="0"/>
-        <w:adjustRightInd w:val="0"/>
-        <w:spacing w:after="0" w:line="240" w:lineRule="auto"/>
-        <w:rPr>
-          <w:rFonts w:cstheme="minorHAnsi"/>
-          <w:bCs/>
-          <w:sz w:val="20"/>
-          <w:szCs w:val="20"/>
-        </w:rPr>
-      </w:pPr>
-      <w:r>
-        <w:rPr>
-          <w:rFonts w:cstheme="minorHAnsi"/>
-          <w:bCs/>
-          <w:sz w:val="20"/>
-          <w:szCs w:val="20"/>
-        </w:rPr>
-        <w:t>. . . . . . .&gt; FROM '/user/dayongd/output5';</w:t>
-      </w:r>
-    </w:p>
-    <w:p>
-      <w:pPr>
-        <w:autoSpaceDE w:val="0"/>
-        <w:autoSpaceDN w:val="0"/>
-        <w:adjustRightInd w:val="0"/>
-        <w:spacing w:after="0" w:line="240" w:lineRule="auto"/>
-        <w:rPr>
-          <w:rFonts w:cstheme="minorHAnsi"/>
-          <w:bCs/>
-          <w:sz w:val="20"/>
-          <w:szCs w:val="20"/>
-        </w:rPr>
-      </w:pPr>
-      <w:r>
-        <w:rPr>
-          <w:rFonts w:cstheme="minorHAnsi"/>
-          <w:bCs/>
-          <w:sz w:val="20"/>
-          <w:szCs w:val="20"/>
-        </w:rPr>
-        <w:t>No rows affected (0.14 seconds)</w:t>
-      </w:r>
+      <w:r>
+        <w:rPr>
+          <w:rFonts w:eastAsia="Times New Roman" w:cstheme="minorHAnsi"/>
+          <w:b/>
+          <w:color w:val="373737"/>
+          <w:sz w:val="20"/>
+          <w:szCs w:val="20"/>
+          <w:bdr w:val="none" w:sz="0" w:space="0" w:color="auto" w:frame="1"/>
+        </w:rPr>
+        <w:t>COALESCE(field1, field2, … , fieldn)</w:t>
+      </w:r>
+    </w:p>
+    <w:p>
+      <w:pPr>
+        <w:shd w:val="clear" w:color="auto" w:fill="FFFFFF"/>
+        <w:spacing w:after="0" w:line="240" w:lineRule="auto"/>
+        <w:textAlignment w:val="baseline"/>
+        <w:rPr>
+          <w:rFonts w:eastAsia="Times New Roman" w:cstheme="minorHAnsi"/>
+          <w:color w:val="373737"/>
+          <w:sz w:val="20"/>
+          <w:szCs w:val="20"/>
+        </w:rPr>
+      </w:pPr>
+    </w:p>
+    <w:p>
+      <w:pPr>
+        <w:shd w:val="clear" w:color="auto" w:fill="FFFFFF"/>
+        <w:spacing w:after="0" w:line="240" w:lineRule="auto"/>
+        <w:textAlignment w:val="baseline"/>
+        <w:rPr>
+          <w:rFonts w:eastAsia="Times New Roman" w:cstheme="minorHAnsi"/>
+          <w:b/>
+          <w:bCs/>
+          <w:color w:val="373737"/>
+          <w:sz w:val="20"/>
+          <w:szCs w:val="20"/>
+        </w:rPr>
+      </w:pPr>
+      <w:r>
+        <w:rPr>
+          <w:rFonts w:eastAsia="Times New Roman" w:cstheme="minorHAnsi"/>
+          <w:b/>
+          <w:bCs/>
+          <w:color w:val="373737"/>
+          <w:sz w:val="20"/>
+          <w:szCs w:val="20"/>
+        </w:rPr>
+        <w:t>What does it do?</w:t>
+      </w:r>
+    </w:p>
+    <w:p>
+      <w:pPr>
+        <w:shd w:val="clear" w:color="auto" w:fill="FFFFFF"/>
+        <w:spacing w:after="0" w:line="240" w:lineRule="auto"/>
+        <w:textAlignment w:val="baseline"/>
+        <w:rPr>
+          <w:rFonts w:eastAsia="Times New Roman" w:cstheme="minorHAnsi"/>
+          <w:color w:val="373737"/>
+          <w:sz w:val="20"/>
+          <w:szCs w:val="20"/>
+        </w:rPr>
+      </w:pPr>
+    </w:p>
+    <w:p>
+      <w:pPr>
+        <w:shd w:val="clear" w:color="auto" w:fill="FFFFFF"/>
+        <w:spacing w:after="0" w:line="240" w:lineRule="auto"/>
+        <w:textAlignment w:val="baseline"/>
+        <w:rPr>
+          <w:rFonts w:eastAsia="Times New Roman" w:cstheme="minorHAnsi"/>
+          <w:color w:val="373737"/>
+          <w:sz w:val="20"/>
+          <w:szCs w:val="20"/>
+        </w:rPr>
+      </w:pPr>
+      <w:r>
+        <w:rPr>
+          <w:rFonts w:eastAsia="Times New Roman" w:cstheme="minorHAnsi"/>
+          <w:color w:val="373737"/>
+          <w:sz w:val="20"/>
+          <w:szCs w:val="20"/>
+        </w:rPr>
+        <w:t>Of the fields above </w:t>
+      </w:r>
+      <w:r>
+        <w:rPr>
+          <w:rFonts w:eastAsia="Times New Roman" w:cstheme="minorHAnsi"/>
+          <w:color w:val="373737"/>
+          <w:sz w:val="20"/>
+          <w:szCs w:val="20"/>
+          <w:bdr w:val="none" w:sz="0" w:space="0" w:color="auto" w:frame="1"/>
+        </w:rPr>
+        <w:t>(field1, field2, … , fieldn)</w:t>
+      </w:r>
+      <w:r>
+        <w:rPr>
+          <w:rFonts w:eastAsia="Times New Roman" w:cstheme="minorHAnsi"/>
+          <w:color w:val="373737"/>
+          <w:sz w:val="20"/>
+          <w:szCs w:val="20"/>
+        </w:rPr>
+        <w:t>, for each record returned it returns the value of the first field of the ones listed in the COALESCE function that is not NULL. If all of the fields are NULL, it returns NULL.</w:t>
+      </w:r>
+    </w:p>
+    <w:p>
+      <w:pPr>
+        <w:autoSpaceDE w:val="0"/>
+        <w:autoSpaceDN w:val="0"/>
+        <w:adjustRightInd w:val="0"/>
+        <w:spacing w:after="0" w:line="240" w:lineRule="auto"/>
+        <w:rPr>
+          <w:rFonts w:cstheme="minorHAnsi"/>
+          <w:bCs/>
+        </w:rPr>
+      </w:pPr>
+    </w:p>
+    <w:p>
+      <w:pPr>
+        <w:shd w:val="clear" w:color="auto" w:fill="FFFFFF"/>
+        <w:spacing w:after="390" w:line="240" w:lineRule="auto"/>
+        <w:textAlignment w:val="baseline"/>
+        <w:rPr>
+          <w:rFonts w:eastAsia="Times New Roman" w:cstheme="minorHAnsi"/>
+          <w:color w:val="373737"/>
+          <w:sz w:val="20"/>
+          <w:szCs w:val="20"/>
+        </w:rPr>
+      </w:pPr>
+      <w:r>
+        <w:rPr>
+          <w:rFonts w:eastAsia="Times New Roman" w:cstheme="minorHAnsi"/>
+          <w:color w:val="373737"/>
+          <w:sz w:val="20"/>
+          <w:szCs w:val="20"/>
+        </w:rPr>
+        <w:t>You use it to create proxy values for NULLs in a field.</w:t>
+      </w:r>
+    </w:p>
+    <w:p>
+      <w:pPr>
+        <w:shd w:val="clear" w:color="auto" w:fill="FFFFFF"/>
+        <w:spacing w:after="390" w:line="240" w:lineRule="auto"/>
+        <w:textAlignment w:val="baseline"/>
+        <w:rPr>
+          <w:rFonts w:eastAsia="Times New Roman" w:cstheme="minorHAnsi"/>
+          <w:color w:val="373737"/>
+          <w:sz w:val="20"/>
+          <w:szCs w:val="20"/>
+        </w:rPr>
+      </w:pPr>
+      <w:r>
+        <w:rPr>
+          <w:rFonts w:eastAsia="Times New Roman" w:cstheme="minorHAnsi"/>
+          <w:color w:val="373737"/>
+          <w:sz w:val="20"/>
+          <w:szCs w:val="20"/>
+        </w:rPr>
+        <w:t>It is very useful when you have dirty data and have to use another field as an approximation of the dirty data’s actual value. If you have a field that is full of NULLs, you can use another field to put values in for those NULLs that you think provide a good approximate value of what should be there.</w:t>
+      </w:r>
+    </w:p>
+    <w:p>
+      <w:pPr>
+        <w:autoSpaceDE w:val="0"/>
+        <w:autoSpaceDN w:val="0"/>
+        <w:adjustRightInd w:val="0"/>
+        <w:spacing w:after="0" w:line="240" w:lineRule="auto"/>
+        <w:rPr>
+          <w:rFonts w:cstheme="minorHAnsi"/>
+          <w:bCs/>
+        </w:rPr>
+      </w:pPr>
     </w:p>
     <w:sectPr>
       <w:pgSz w:w="12240" w:h="15840"/>

--- a/book/Interview Questions/Interview Preparations.docx
+++ b/book/Interview Questions/Interview Preparations.docx
@@ -1497,6 +1497,8 @@
         </w:rPr>
         <w:t xml:space="preserve"> Consumers find Service registered with Discovery Service</w:t>
       </w:r>
+      <w:bookmarkStart w:id="0" w:name="_GoBack"/>
+      <w:bookmarkEnd w:id="0"/>
     </w:p>
     <w:p>
       <w:pPr>
@@ -26181,8 +26183,8 @@
         </w:rPr>
         <w:t> </w:t>
       </w:r>
-      <w:bookmarkStart w:id="0" w:name="namenode"/>
-      <w:bookmarkEnd w:id="0"/>
+      <w:bookmarkStart w:id="1" w:name="namenode"/>
+      <w:bookmarkEnd w:id="1"/>
       <w:r>
         <w:rPr>
           <w:rFonts w:asciiTheme="minorHAnsi" w:hAnsiTheme="minorHAnsi" w:cstheme="minorHAnsi"/>
@@ -27326,8 +27328,8 @@
         </w:rPr>
         <w:t>It downloads the EditLogs from the NameNode at regular intervals and applies to FsImage. The new FsImage is copied back to the NameNode, which is used whenever the NameNode is started the next time.</w:t>
       </w:r>
-      <w:bookmarkStart w:id="1" w:name="hdfs_block"/>
-      <w:bookmarkEnd w:id="1"/>
+      <w:bookmarkStart w:id="2" w:name="hdfs_block"/>
+      <w:bookmarkEnd w:id="2"/>
     </w:p>
     <w:p>
       <w:pPr>
@@ -32029,8 +32031,8 @@
         </w:rPr>
         <w:t>the Hive service JVM. Other processes communicate with the metastore server using Thrift Network APIs. You can have one or more metastore servers in this case to provide more availability.</w:t>
       </w:r>
-      <w:bookmarkStart w:id="2" w:name="data_model"/>
-      <w:bookmarkEnd w:id="2"/>
+      <w:bookmarkStart w:id="3" w:name="data_model"/>
+      <w:bookmarkEnd w:id="3"/>
       <w:r>
         <w:rPr>
           <w:rStyle w:val="apple-converted-space"/>
@@ -47832,8 +47834,6 @@
           <w:szCs w:val="20"/>
         </w:rPr>
       </w:pPr>
-      <w:bookmarkStart w:id="3" w:name="_GoBack"/>
-      <w:bookmarkEnd w:id="3"/>
       <w:r>
         <w:rPr>
           <w:rFonts w:eastAsia="Times New Roman" w:cstheme="minorHAnsi"/>
@@ -47997,17 +47997,1292 @@
     </w:p>
     <w:p>
       <w:pPr>
-        <w:autoSpaceDE w:val="0"/>
-        <w:autoSpaceDN w:val="0"/>
-        <w:adjustRightInd w:val="0"/>
-        <w:spacing w:after="0" w:line="240" w:lineRule="auto"/>
-        <w:rPr>
-          <w:rFonts w:cstheme="minorHAnsi"/>
-          <w:bCs/>
+        <w:shd w:val="clear" w:color="auto" w:fill="FFFFFF"/>
+        <w:spacing w:after="390" w:line="240" w:lineRule="auto"/>
+        <w:textAlignment w:val="baseline"/>
+        <w:rPr>
+          <w:rFonts w:eastAsia="Times New Roman" w:cstheme="minorHAnsi"/>
+          <w:color w:val="373737"/>
+          <w:sz w:val="20"/>
+          <w:szCs w:val="20"/>
+        </w:rPr>
+      </w:pPr>
+    </w:p>
+    <w:p>
+      <w:pPr>
+        <w:shd w:val="clear" w:color="auto" w:fill="FFFFFF"/>
+        <w:spacing w:after="390" w:line="240" w:lineRule="auto"/>
+        <w:textAlignment w:val="baseline"/>
+        <w:rPr>
+          <w:rFonts w:eastAsia="Times New Roman" w:cstheme="minorHAnsi"/>
+          <w:color w:val="373737"/>
+          <w:sz w:val="20"/>
+          <w:szCs w:val="20"/>
+        </w:rPr>
+      </w:pPr>
+    </w:p>
+    <w:p>
+      <w:pPr>
+        <w:shd w:val="clear" w:color="auto" w:fill="FFFFFF"/>
+        <w:spacing w:after="390" w:line="240" w:lineRule="auto"/>
+        <w:textAlignment w:val="baseline"/>
+        <w:rPr>
+          <w:rFonts w:eastAsia="Times New Roman" w:cstheme="minorHAnsi"/>
+          <w:b/>
+          <w:color w:val="373737"/>
+          <w:sz w:val="24"/>
+          <w:szCs w:val="24"/>
+        </w:rPr>
+      </w:pPr>
+      <w:r>
+        <w:rPr>
+          <w:rFonts w:eastAsia="Times New Roman" w:cstheme="minorHAnsi"/>
+          <w:b/>
+          <w:color w:val="373737"/>
+          <w:sz w:val="24"/>
+          <w:szCs w:val="24"/>
+        </w:rPr>
+        <w:t>What is Aggregation Condition – HAVING ?</w:t>
+      </w:r>
+    </w:p>
+    <w:p>
+      <w:pPr>
+        <w:shd w:val="clear" w:color="auto" w:fill="FFFFFF"/>
+        <w:spacing w:after="390" w:line="240" w:lineRule="auto"/>
+        <w:textAlignment w:val="baseline"/>
+        <w:rPr>
+          <w:rFonts w:eastAsia="Times New Roman" w:cstheme="minorHAnsi"/>
+          <w:b/>
+          <w:color w:val="373737"/>
+          <w:sz w:val="20"/>
+          <w:szCs w:val="20"/>
+        </w:rPr>
+      </w:pPr>
+      <w:r>
+        <w:rPr>
+          <w:rFonts w:eastAsia="Times New Roman" w:cstheme="minorHAnsi"/>
+          <w:b/>
+          <w:color w:val="373737"/>
+          <w:sz w:val="20"/>
+          <w:szCs w:val="20"/>
+        </w:rPr>
+        <w:t>HAVING is added to support the conditional filtering of GROUP BY results.</w:t>
+      </w:r>
+      <w:r>
+        <w:rPr>
+          <w:rFonts w:eastAsia="Times New Roman" w:cstheme="minorHAnsi"/>
+          <w:b/>
+          <w:color w:val="373737"/>
+          <w:sz w:val="20"/>
+          <w:szCs w:val="20"/>
+        </w:rPr>
+        <w:t xml:space="preserve"> </w:t>
+      </w:r>
+      <w:r>
+        <w:rPr>
+          <w:rFonts w:eastAsia="Times New Roman" w:cstheme="minorHAnsi"/>
+          <w:b/>
+          <w:color w:val="373737"/>
+          <w:sz w:val="20"/>
+          <w:szCs w:val="20"/>
+        </w:rPr>
+        <w:t>By using HAVING, we can avoid using a subquery after GROUP BY. The following is an</w:t>
+      </w:r>
+      <w:r>
+        <w:rPr>
+          <w:rFonts w:eastAsia="Times New Roman" w:cstheme="minorHAnsi"/>
+          <w:b/>
+          <w:color w:val="373737"/>
+          <w:sz w:val="20"/>
+          <w:szCs w:val="20"/>
+        </w:rPr>
+        <w:t xml:space="preserve"> </w:t>
+      </w:r>
+      <w:r>
+        <w:rPr>
+          <w:rFonts w:eastAsia="Times New Roman" w:cstheme="minorHAnsi"/>
+          <w:b/>
+          <w:color w:val="373737"/>
+          <w:sz w:val="20"/>
+          <w:szCs w:val="20"/>
+        </w:rPr>
+        <w:t>example:</w:t>
+      </w:r>
+    </w:p>
+    <w:p>
+      <w:pPr>
+        <w:shd w:val="clear" w:color="auto" w:fill="FFFFFF"/>
+        <w:spacing w:after="390" w:line="240" w:lineRule="auto"/>
+        <w:textAlignment w:val="baseline"/>
+        <w:rPr>
+          <w:rFonts w:eastAsia="Times New Roman" w:cstheme="minorHAnsi"/>
+          <w:b/>
+          <w:color w:val="373737"/>
+          <w:sz w:val="20"/>
+          <w:szCs w:val="20"/>
+        </w:rPr>
+      </w:pPr>
+      <w:r>
+        <w:rPr>
+          <w:rFonts w:eastAsia="Times New Roman" w:cstheme="minorHAnsi"/>
+          <w:b/>
+          <w:color w:val="373737"/>
+          <w:sz w:val="20"/>
+          <w:szCs w:val="20"/>
+        </w:rPr>
+        <w:t>jdbc:hive2://&gt; SELECT sex_age.age FROM employee</w:t>
+      </w:r>
+    </w:p>
+    <w:p>
+      <w:pPr>
+        <w:shd w:val="clear" w:color="auto" w:fill="FFFFFF"/>
+        <w:spacing w:after="390" w:line="240" w:lineRule="auto"/>
+        <w:textAlignment w:val="baseline"/>
+        <w:rPr>
+          <w:rFonts w:eastAsia="Times New Roman" w:cstheme="minorHAnsi"/>
+          <w:b/>
+          <w:color w:val="373737"/>
+          <w:sz w:val="20"/>
+          <w:szCs w:val="20"/>
+        </w:rPr>
+      </w:pPr>
+      <w:r>
+        <w:rPr>
+          <w:rFonts w:eastAsia="Times New Roman" w:cstheme="minorHAnsi"/>
+          <w:b/>
+          <w:color w:val="373737"/>
+          <w:sz w:val="20"/>
+          <w:szCs w:val="20"/>
+        </w:rPr>
+        <w:t>. . . . . . .&gt; GROUP BY sex_age.age HAVING count(*)&lt;=1;</w:t>
+      </w:r>
+    </w:p>
+    <w:p>
+      <w:pPr>
+        <w:shd w:val="clear" w:color="auto" w:fill="FFFFFF"/>
+        <w:spacing w:after="390" w:line="240" w:lineRule="auto"/>
+        <w:textAlignment w:val="baseline"/>
+        <w:rPr>
+          <w:rFonts w:eastAsia="Times New Roman" w:cstheme="minorHAnsi"/>
+          <w:b/>
+          <w:color w:val="373737"/>
+          <w:sz w:val="20"/>
+          <w:szCs w:val="20"/>
+        </w:rPr>
+      </w:pPr>
+      <w:r>
+        <w:rPr>
+          <w:rFonts w:eastAsia="Times New Roman" w:cstheme="minorHAnsi"/>
+          <w:b/>
+          <w:color w:val="373737"/>
+          <w:sz w:val="20"/>
+          <w:szCs w:val="20"/>
+        </w:rPr>
+        <w:t>If we do not use HAVING, we can use a subquery for instance as follows:</w:t>
+      </w:r>
+    </w:p>
+    <w:p>
+      <w:pPr>
+        <w:shd w:val="clear" w:color="auto" w:fill="FFFFFF"/>
+        <w:spacing w:after="390" w:line="240" w:lineRule="auto"/>
+        <w:textAlignment w:val="baseline"/>
+        <w:rPr>
+          <w:rFonts w:eastAsia="Times New Roman" w:cstheme="minorHAnsi"/>
+          <w:b/>
+          <w:color w:val="373737"/>
+          <w:sz w:val="20"/>
+          <w:szCs w:val="20"/>
+        </w:rPr>
+      </w:pPr>
+      <w:r>
+        <w:rPr>
+          <w:rFonts w:eastAsia="Times New Roman" w:cstheme="minorHAnsi"/>
+          <w:b/>
+          <w:color w:val="373737"/>
+          <w:sz w:val="20"/>
+          <w:szCs w:val="20"/>
+        </w:rPr>
+        <w:t>jdbc:hive2://&gt; SELECT a.age</w:t>
+      </w:r>
+    </w:p>
+    <w:p>
+      <w:pPr>
+        <w:shd w:val="clear" w:color="auto" w:fill="FFFFFF"/>
+        <w:spacing w:after="390" w:line="240" w:lineRule="auto"/>
+        <w:textAlignment w:val="baseline"/>
+        <w:rPr>
+          <w:rFonts w:eastAsia="Times New Roman" w:cstheme="minorHAnsi"/>
+          <w:b/>
+          <w:color w:val="373737"/>
+          <w:sz w:val="20"/>
+          <w:szCs w:val="20"/>
+        </w:rPr>
+      </w:pPr>
+      <w:r>
+        <w:rPr>
+          <w:rFonts w:eastAsia="Times New Roman" w:cstheme="minorHAnsi"/>
+          <w:b/>
+          <w:color w:val="373737"/>
+          <w:sz w:val="20"/>
+          <w:szCs w:val="20"/>
+        </w:rPr>
+        <w:t>. . . . . . .&gt; FROM</w:t>
+      </w:r>
+    </w:p>
+    <w:p>
+      <w:pPr>
+        <w:shd w:val="clear" w:color="auto" w:fill="FFFFFF"/>
+        <w:spacing w:after="390" w:line="240" w:lineRule="auto"/>
+        <w:textAlignment w:val="baseline"/>
+        <w:rPr>
+          <w:rFonts w:eastAsia="Times New Roman" w:cstheme="minorHAnsi"/>
+          <w:b/>
+          <w:color w:val="373737"/>
+          <w:sz w:val="20"/>
+          <w:szCs w:val="20"/>
+        </w:rPr>
+      </w:pPr>
+      <w:r>
+        <w:rPr>
+          <w:rFonts w:eastAsia="Times New Roman" w:cstheme="minorHAnsi"/>
+          <w:b/>
+          <w:color w:val="373737"/>
+          <w:sz w:val="20"/>
+          <w:szCs w:val="20"/>
+        </w:rPr>
+        <w:t>. . . . . . .&gt; (SELECT count(*) as cnt, sex_age.age</w:t>
+      </w:r>
+    </w:p>
+    <w:p>
+      <w:pPr>
+        <w:shd w:val="clear" w:color="auto" w:fill="FFFFFF"/>
+        <w:spacing w:after="390" w:line="240" w:lineRule="auto"/>
+        <w:textAlignment w:val="baseline"/>
+        <w:rPr>
+          <w:rFonts w:eastAsia="Times New Roman" w:cstheme="minorHAnsi"/>
+          <w:b/>
+          <w:color w:val="373737"/>
+          <w:sz w:val="20"/>
+          <w:szCs w:val="20"/>
+        </w:rPr>
+      </w:pPr>
+      <w:r>
+        <w:rPr>
+          <w:rFonts w:eastAsia="Times New Roman" w:cstheme="minorHAnsi"/>
+          <w:b/>
+          <w:color w:val="373737"/>
+          <w:sz w:val="20"/>
+          <w:szCs w:val="20"/>
+        </w:rPr>
+        <w:t>. . . . . . .&gt; FROM employee GROUP BY sex_age.age</w:t>
+      </w:r>
+    </w:p>
+    <w:p>
+      <w:pPr>
+        <w:shd w:val="clear" w:color="auto" w:fill="FFFFFF"/>
+        <w:spacing w:after="390" w:line="240" w:lineRule="auto"/>
+        <w:textAlignment w:val="baseline"/>
+        <w:rPr>
+          <w:rFonts w:eastAsia="Times New Roman" w:cstheme="minorHAnsi"/>
+          <w:b/>
+          <w:color w:val="373737"/>
+          <w:sz w:val="20"/>
+          <w:szCs w:val="20"/>
+        </w:rPr>
+      </w:pPr>
+      <w:r>
+        <w:rPr>
+          <w:rFonts w:eastAsia="Times New Roman" w:cstheme="minorHAnsi"/>
+          <w:b/>
+          <w:color w:val="373737"/>
+          <w:sz w:val="20"/>
+          <w:szCs w:val="20"/>
+        </w:rPr>
+        <w:t>. . . . . . .&gt; ) a WHERE a.cnt&lt;=1;</w:t>
+      </w:r>
+    </w:p>
+    <w:p>
+      <w:pPr>
+        <w:autoSpaceDE w:val="0"/>
+        <w:autoSpaceDN w:val="0"/>
+        <w:adjustRightInd w:val="0"/>
+        <w:spacing w:after="0" w:line="240" w:lineRule="auto"/>
+        <w:rPr>
+          <w:rFonts w:cstheme="minorHAnsi"/>
+          <w:b/>
+          <w:bCs/>
+          <w:color w:val="FF0000"/>
+          <w:sz w:val="24"/>
+          <w:szCs w:val="24"/>
+        </w:rPr>
+      </w:pPr>
+      <w:r>
+        <w:rPr>
+          <w:rFonts w:cstheme="minorHAnsi"/>
+          <w:b/>
+          <w:bCs/>
+          <w:color w:val="FF0000"/>
+          <w:sz w:val="24"/>
+          <w:szCs w:val="24"/>
+        </w:rPr>
+        <w:lastRenderedPageBreak/>
+        <w:t xml:space="preserve">IMPORTANT:- </w:t>
+      </w:r>
+      <w:r>
+        <w:rPr>
+          <w:rFonts w:cstheme="minorHAnsi"/>
+          <w:b/>
+          <w:bCs/>
+          <w:color w:val="FF0000"/>
+          <w:sz w:val="24"/>
+          <w:szCs w:val="24"/>
+        </w:rPr>
+        <w:t>What is Windowing Functions in Hive?</w:t>
+      </w:r>
+    </w:p>
+    <w:p>
+      <w:pPr>
+        <w:autoSpaceDE w:val="0"/>
+        <w:autoSpaceDN w:val="0"/>
+        <w:adjustRightInd w:val="0"/>
+        <w:spacing w:after="0" w:line="240" w:lineRule="auto"/>
+        <w:rPr>
+          <w:rFonts w:cstheme="minorHAnsi"/>
+          <w:b/>
+          <w:bCs/>
+          <w:color w:val="FF0000"/>
+          <w:sz w:val="24"/>
+          <w:szCs w:val="24"/>
+        </w:rPr>
+      </w:pPr>
+    </w:p>
+    <w:p>
+      <w:pPr>
+        <w:autoSpaceDE w:val="0"/>
+        <w:autoSpaceDN w:val="0"/>
+        <w:adjustRightInd w:val="0"/>
+        <w:spacing w:after="0" w:line="240" w:lineRule="auto"/>
+        <w:rPr>
+          <w:rFonts w:cstheme="minorHAnsi"/>
+          <w:b/>
+          <w:bCs/>
+          <w:color w:val="FF0000"/>
+          <w:sz w:val="24"/>
+          <w:szCs w:val="24"/>
+        </w:rPr>
+      </w:pPr>
+    </w:p>
+    <w:p>
+      <w:pPr>
+        <w:autoSpaceDE w:val="0"/>
+        <w:autoSpaceDN w:val="0"/>
+        <w:adjustRightInd w:val="0"/>
+        <w:spacing w:after="0" w:line="240" w:lineRule="auto"/>
+        <w:rPr>
+          <w:rFonts w:cstheme="minorHAnsi"/>
+          <w:b/>
+          <w:bCs/>
+          <w:color w:val="FF0000"/>
+          <w:sz w:val="24"/>
+          <w:szCs w:val="24"/>
+        </w:rPr>
+      </w:pPr>
+    </w:p>
+    <w:p>
+      <w:pPr>
+        <w:autoSpaceDE w:val="0"/>
+        <w:autoSpaceDN w:val="0"/>
+        <w:adjustRightInd w:val="0"/>
+        <w:spacing w:after="0" w:line="240" w:lineRule="auto"/>
+        <w:rPr>
+          <w:rFonts w:cstheme="minorHAnsi"/>
+          <w:b/>
+          <w:bCs/>
+          <w:color w:val="FF0000"/>
+          <w:sz w:val="24"/>
+          <w:szCs w:val="24"/>
+        </w:rPr>
+      </w:pPr>
+    </w:p>
+    <w:p>
+      <w:pPr>
+        <w:autoSpaceDE w:val="0"/>
+        <w:autoSpaceDN w:val="0"/>
+        <w:adjustRightInd w:val="0"/>
+        <w:spacing w:after="0" w:line="240" w:lineRule="auto"/>
+        <w:rPr>
+          <w:rFonts w:cstheme="minorHAnsi"/>
+          <w:b/>
+          <w:bCs/>
+          <w:color w:val="FF0000"/>
+          <w:sz w:val="24"/>
+          <w:szCs w:val="24"/>
+        </w:rPr>
+      </w:pPr>
+    </w:p>
+    <w:p>
+      <w:pPr>
+        <w:autoSpaceDE w:val="0"/>
+        <w:autoSpaceDN w:val="0"/>
+        <w:adjustRightInd w:val="0"/>
+        <w:spacing w:after="0" w:line="240" w:lineRule="auto"/>
+        <w:rPr>
+          <w:rFonts w:cstheme="minorHAnsi"/>
+          <w:b/>
+          <w:bCs/>
+          <w:color w:val="FF0000"/>
+          <w:sz w:val="24"/>
+          <w:szCs w:val="24"/>
+        </w:rPr>
+      </w:pPr>
+    </w:p>
+    <w:p>
+      <w:pPr>
+        <w:autoSpaceDE w:val="0"/>
+        <w:autoSpaceDN w:val="0"/>
+        <w:adjustRightInd w:val="0"/>
+        <w:spacing w:after="0" w:line="240" w:lineRule="auto"/>
+        <w:rPr>
+          <w:rFonts w:cstheme="minorHAnsi"/>
+          <w:b/>
+          <w:bCs/>
+          <w:color w:val="FF0000"/>
+          <w:sz w:val="24"/>
+          <w:szCs w:val="24"/>
+        </w:rPr>
+      </w:pPr>
+    </w:p>
+    <w:p>
+      <w:pPr>
+        <w:autoSpaceDE w:val="0"/>
+        <w:autoSpaceDN w:val="0"/>
+        <w:adjustRightInd w:val="0"/>
+        <w:spacing w:after="0" w:line="240" w:lineRule="auto"/>
+        <w:rPr>
+          <w:rFonts w:cstheme="minorHAnsi"/>
+          <w:b/>
+          <w:bCs/>
+          <w:color w:val="FF0000"/>
+          <w:sz w:val="24"/>
+          <w:szCs w:val="24"/>
+        </w:rPr>
+      </w:pPr>
+    </w:p>
+    <w:p>
+      <w:pPr>
+        <w:autoSpaceDE w:val="0"/>
+        <w:autoSpaceDN w:val="0"/>
+        <w:adjustRightInd w:val="0"/>
+        <w:spacing w:after="0" w:line="240" w:lineRule="auto"/>
+        <w:rPr>
+          <w:rFonts w:cstheme="minorHAnsi"/>
+          <w:b/>
+          <w:bCs/>
+          <w:color w:val="FF0000"/>
+          <w:sz w:val="24"/>
+          <w:szCs w:val="24"/>
+        </w:rPr>
+      </w:pPr>
+    </w:p>
+    <w:p>
+      <w:pPr>
+        <w:autoSpaceDE w:val="0"/>
+        <w:autoSpaceDN w:val="0"/>
+        <w:adjustRightInd w:val="0"/>
+        <w:spacing w:after="0" w:line="240" w:lineRule="auto"/>
+        <w:rPr>
+          <w:rFonts w:cstheme="minorHAnsi"/>
+          <w:b/>
+          <w:bCs/>
+          <w:color w:val="FF0000"/>
+          <w:sz w:val="24"/>
+          <w:szCs w:val="24"/>
+        </w:rPr>
+      </w:pPr>
+    </w:p>
+    <w:p>
+      <w:pPr>
+        <w:autoSpaceDE w:val="0"/>
+        <w:autoSpaceDN w:val="0"/>
+        <w:adjustRightInd w:val="0"/>
+        <w:spacing w:after="0" w:line="240" w:lineRule="auto"/>
+        <w:rPr>
+          <w:rFonts w:cstheme="minorHAnsi"/>
+          <w:b/>
+          <w:bCs/>
+          <w:color w:val="FF0000"/>
+          <w:sz w:val="24"/>
+          <w:szCs w:val="24"/>
+        </w:rPr>
+      </w:pPr>
+    </w:p>
+    <w:p>
+      <w:pPr>
+        <w:autoSpaceDE w:val="0"/>
+        <w:autoSpaceDN w:val="0"/>
+        <w:adjustRightInd w:val="0"/>
+        <w:spacing w:after="0" w:line="240" w:lineRule="auto"/>
+        <w:rPr>
+          <w:rFonts w:cstheme="minorHAnsi"/>
+          <w:b/>
+          <w:bCs/>
+          <w:color w:val="FF0000"/>
+          <w:sz w:val="24"/>
+          <w:szCs w:val="24"/>
+        </w:rPr>
+      </w:pPr>
+    </w:p>
+    <w:p>
+      <w:pPr>
+        <w:autoSpaceDE w:val="0"/>
+        <w:autoSpaceDN w:val="0"/>
+        <w:adjustRightInd w:val="0"/>
+        <w:spacing w:after="0" w:line="240" w:lineRule="auto"/>
+        <w:rPr>
+          <w:rFonts w:cstheme="minorHAnsi"/>
+          <w:b/>
+          <w:bCs/>
+          <w:color w:val="FF0000"/>
+          <w:sz w:val="24"/>
+          <w:szCs w:val="24"/>
+        </w:rPr>
+      </w:pPr>
+    </w:p>
+    <w:p>
+      <w:pPr>
+        <w:autoSpaceDE w:val="0"/>
+        <w:autoSpaceDN w:val="0"/>
+        <w:adjustRightInd w:val="0"/>
+        <w:spacing w:after="0" w:line="240" w:lineRule="auto"/>
+        <w:rPr>
+          <w:rFonts w:cstheme="minorHAnsi"/>
+          <w:b/>
+          <w:bCs/>
+          <w:color w:val="FF0000"/>
+          <w:sz w:val="24"/>
+          <w:szCs w:val="24"/>
+        </w:rPr>
+      </w:pPr>
+    </w:p>
+    <w:p>
+      <w:pPr>
+        <w:autoSpaceDE w:val="0"/>
+        <w:autoSpaceDN w:val="0"/>
+        <w:adjustRightInd w:val="0"/>
+        <w:spacing w:after="0" w:line="240" w:lineRule="auto"/>
+        <w:rPr>
+          <w:rFonts w:cstheme="minorHAnsi"/>
+          <w:b/>
+          <w:bCs/>
+          <w:color w:val="FF0000"/>
+          <w:sz w:val="24"/>
+          <w:szCs w:val="24"/>
+        </w:rPr>
+      </w:pPr>
+    </w:p>
+    <w:p>
+      <w:pPr>
+        <w:autoSpaceDE w:val="0"/>
+        <w:autoSpaceDN w:val="0"/>
+        <w:adjustRightInd w:val="0"/>
+        <w:spacing w:after="0" w:line="240" w:lineRule="auto"/>
+        <w:rPr>
+          <w:rFonts w:cstheme="minorHAnsi"/>
+          <w:b/>
+          <w:bCs/>
+          <w:color w:val="FF0000"/>
+          <w:sz w:val="24"/>
+          <w:szCs w:val="24"/>
+        </w:rPr>
+      </w:pPr>
+    </w:p>
+    <w:p>
+      <w:pPr>
+        <w:autoSpaceDE w:val="0"/>
+        <w:autoSpaceDN w:val="0"/>
+        <w:adjustRightInd w:val="0"/>
+        <w:spacing w:after="0" w:line="240" w:lineRule="auto"/>
+        <w:rPr>
+          <w:rFonts w:cstheme="minorHAnsi"/>
+          <w:b/>
+          <w:bCs/>
+          <w:color w:val="FF0000"/>
+          <w:sz w:val="24"/>
+          <w:szCs w:val="24"/>
+        </w:rPr>
+      </w:pPr>
+    </w:p>
+    <w:p>
+      <w:pPr>
+        <w:autoSpaceDE w:val="0"/>
+        <w:autoSpaceDN w:val="0"/>
+        <w:adjustRightInd w:val="0"/>
+        <w:spacing w:after="0" w:line="240" w:lineRule="auto"/>
+        <w:rPr>
+          <w:rFonts w:cstheme="minorHAnsi"/>
+          <w:b/>
+          <w:bCs/>
+          <w:color w:val="FF0000"/>
+          <w:sz w:val="24"/>
+          <w:szCs w:val="24"/>
+        </w:rPr>
+      </w:pPr>
+    </w:p>
+    <w:p>
+      <w:pPr>
+        <w:autoSpaceDE w:val="0"/>
+        <w:autoSpaceDN w:val="0"/>
+        <w:adjustRightInd w:val="0"/>
+        <w:spacing w:after="0" w:line="240" w:lineRule="auto"/>
+        <w:rPr>
+          <w:rFonts w:cstheme="minorHAnsi"/>
+          <w:b/>
+          <w:bCs/>
+          <w:color w:val="FF0000"/>
+          <w:sz w:val="24"/>
+          <w:szCs w:val="24"/>
+        </w:rPr>
+      </w:pPr>
+    </w:p>
+    <w:p>
+      <w:pPr>
+        <w:autoSpaceDE w:val="0"/>
+        <w:autoSpaceDN w:val="0"/>
+        <w:adjustRightInd w:val="0"/>
+        <w:spacing w:after="0" w:line="240" w:lineRule="auto"/>
+        <w:rPr>
+          <w:rFonts w:cstheme="minorHAnsi"/>
+          <w:b/>
+          <w:bCs/>
+          <w:color w:val="FF0000"/>
+          <w:sz w:val="24"/>
+          <w:szCs w:val="24"/>
+        </w:rPr>
+      </w:pPr>
+    </w:p>
+    <w:p>
+      <w:pPr>
+        <w:autoSpaceDE w:val="0"/>
+        <w:autoSpaceDN w:val="0"/>
+        <w:adjustRightInd w:val="0"/>
+        <w:spacing w:after="0" w:line="240" w:lineRule="auto"/>
+        <w:rPr>
+          <w:rFonts w:cstheme="minorHAnsi"/>
+          <w:b/>
+          <w:bCs/>
+          <w:color w:val="FF0000"/>
+          <w:sz w:val="24"/>
+          <w:szCs w:val="24"/>
+        </w:rPr>
+      </w:pPr>
+    </w:p>
+    <w:p>
+      <w:pPr>
+        <w:autoSpaceDE w:val="0"/>
+        <w:autoSpaceDN w:val="0"/>
+        <w:adjustRightInd w:val="0"/>
+        <w:spacing w:after="0" w:line="240" w:lineRule="auto"/>
+        <w:rPr>
+          <w:rFonts w:cstheme="minorHAnsi"/>
+          <w:b/>
+          <w:bCs/>
+          <w:color w:val="FF0000"/>
+          <w:sz w:val="24"/>
+          <w:szCs w:val="24"/>
+        </w:rPr>
+      </w:pPr>
+    </w:p>
+    <w:p>
+      <w:pPr>
+        <w:autoSpaceDE w:val="0"/>
+        <w:autoSpaceDN w:val="0"/>
+        <w:adjustRightInd w:val="0"/>
+        <w:spacing w:after="0" w:line="240" w:lineRule="auto"/>
+        <w:rPr>
+          <w:rFonts w:cstheme="minorHAnsi"/>
+          <w:b/>
+          <w:bCs/>
+          <w:color w:val="FF0000"/>
+          <w:sz w:val="24"/>
+          <w:szCs w:val="24"/>
+        </w:rPr>
+      </w:pPr>
+    </w:p>
+    <w:p>
+      <w:pPr>
+        <w:autoSpaceDE w:val="0"/>
+        <w:autoSpaceDN w:val="0"/>
+        <w:adjustRightInd w:val="0"/>
+        <w:spacing w:after="0" w:line="240" w:lineRule="auto"/>
+        <w:rPr>
+          <w:rFonts w:cstheme="minorHAnsi"/>
+          <w:b/>
+          <w:bCs/>
+          <w:color w:val="FF0000"/>
+          <w:sz w:val="24"/>
+          <w:szCs w:val="24"/>
+        </w:rPr>
+      </w:pPr>
+    </w:p>
+    <w:p>
+      <w:pPr>
+        <w:autoSpaceDE w:val="0"/>
+        <w:autoSpaceDN w:val="0"/>
+        <w:adjustRightInd w:val="0"/>
+        <w:spacing w:after="0" w:line="240" w:lineRule="auto"/>
+        <w:rPr>
+          <w:rFonts w:cstheme="minorHAnsi"/>
+          <w:b/>
+          <w:bCs/>
+          <w:color w:val="FF0000"/>
+          <w:sz w:val="24"/>
+          <w:szCs w:val="24"/>
+        </w:rPr>
+      </w:pPr>
+    </w:p>
+    <w:p>
+      <w:pPr>
+        <w:autoSpaceDE w:val="0"/>
+        <w:autoSpaceDN w:val="0"/>
+        <w:adjustRightInd w:val="0"/>
+        <w:spacing w:after="0" w:line="240" w:lineRule="auto"/>
+        <w:rPr>
+          <w:rFonts w:cstheme="minorHAnsi"/>
+          <w:b/>
+          <w:bCs/>
+          <w:color w:val="FF0000"/>
+          <w:sz w:val="24"/>
+          <w:szCs w:val="24"/>
+        </w:rPr>
+      </w:pPr>
+    </w:p>
+    <w:p>
+      <w:pPr>
+        <w:autoSpaceDE w:val="0"/>
+        <w:autoSpaceDN w:val="0"/>
+        <w:adjustRightInd w:val="0"/>
+        <w:spacing w:after="0" w:line="240" w:lineRule="auto"/>
+        <w:rPr>
+          <w:rFonts w:cstheme="minorHAnsi"/>
+          <w:b/>
+          <w:bCs/>
+          <w:color w:val="FF0000"/>
+          <w:sz w:val="24"/>
+          <w:szCs w:val="24"/>
+        </w:rPr>
+      </w:pPr>
+    </w:p>
+    <w:p>
+      <w:pPr>
+        <w:autoSpaceDE w:val="0"/>
+        <w:autoSpaceDN w:val="0"/>
+        <w:adjustRightInd w:val="0"/>
+        <w:spacing w:after="0" w:line="240" w:lineRule="auto"/>
+        <w:rPr>
+          <w:rFonts w:cstheme="minorHAnsi"/>
+          <w:b/>
+          <w:bCs/>
+          <w:color w:val="FF0000"/>
+          <w:sz w:val="24"/>
+          <w:szCs w:val="24"/>
+        </w:rPr>
+      </w:pPr>
+    </w:p>
+    <w:p>
+      <w:pPr>
+        <w:autoSpaceDE w:val="0"/>
+        <w:autoSpaceDN w:val="0"/>
+        <w:adjustRightInd w:val="0"/>
+        <w:spacing w:after="0" w:line="240" w:lineRule="auto"/>
+        <w:rPr>
+          <w:rFonts w:cstheme="minorHAnsi"/>
+          <w:b/>
+          <w:bCs/>
+          <w:color w:val="FF0000"/>
+          <w:sz w:val="24"/>
+          <w:szCs w:val="24"/>
+        </w:rPr>
+      </w:pPr>
+    </w:p>
+    <w:p>
+      <w:pPr>
+        <w:autoSpaceDE w:val="0"/>
+        <w:autoSpaceDN w:val="0"/>
+        <w:adjustRightInd w:val="0"/>
+        <w:spacing w:after="0" w:line="240" w:lineRule="auto"/>
+        <w:rPr>
+          <w:rFonts w:cstheme="minorHAnsi"/>
+          <w:b/>
+          <w:bCs/>
+          <w:color w:val="FF0000"/>
+          <w:sz w:val="24"/>
+          <w:szCs w:val="24"/>
+        </w:rPr>
+      </w:pPr>
+    </w:p>
+    <w:p>
+      <w:pPr>
+        <w:autoSpaceDE w:val="0"/>
+        <w:autoSpaceDN w:val="0"/>
+        <w:adjustRightInd w:val="0"/>
+        <w:spacing w:after="0" w:line="240" w:lineRule="auto"/>
+        <w:rPr>
+          <w:rFonts w:cstheme="minorHAnsi"/>
+          <w:b/>
+          <w:bCs/>
+          <w:color w:val="FF0000"/>
+          <w:sz w:val="24"/>
+          <w:szCs w:val="24"/>
+        </w:rPr>
+      </w:pPr>
+    </w:p>
+    <w:p>
+      <w:pPr>
+        <w:autoSpaceDE w:val="0"/>
+        <w:autoSpaceDN w:val="0"/>
+        <w:adjustRightInd w:val="0"/>
+        <w:spacing w:after="0" w:line="240" w:lineRule="auto"/>
+        <w:rPr>
+          <w:rFonts w:cstheme="minorHAnsi"/>
+          <w:b/>
+          <w:bCs/>
+          <w:color w:val="FF0000"/>
+          <w:sz w:val="24"/>
+          <w:szCs w:val="24"/>
+        </w:rPr>
+      </w:pPr>
+    </w:p>
+    <w:p>
+      <w:pPr>
+        <w:autoSpaceDE w:val="0"/>
+        <w:autoSpaceDN w:val="0"/>
+        <w:adjustRightInd w:val="0"/>
+        <w:spacing w:after="0" w:line="240" w:lineRule="auto"/>
+        <w:rPr>
+          <w:rFonts w:cstheme="minorHAnsi"/>
+          <w:b/>
+          <w:bCs/>
+          <w:color w:val="FF0000"/>
+          <w:sz w:val="24"/>
+          <w:szCs w:val="24"/>
+        </w:rPr>
+      </w:pPr>
+    </w:p>
+    <w:p>
+      <w:pPr>
+        <w:autoSpaceDE w:val="0"/>
+        <w:autoSpaceDN w:val="0"/>
+        <w:adjustRightInd w:val="0"/>
+        <w:spacing w:after="0" w:line="240" w:lineRule="auto"/>
+        <w:rPr>
+          <w:rFonts w:cstheme="minorHAnsi"/>
+          <w:b/>
+          <w:bCs/>
+          <w:color w:val="FF0000"/>
+          <w:sz w:val="24"/>
+          <w:szCs w:val="24"/>
+        </w:rPr>
+      </w:pPr>
+    </w:p>
+    <w:p>
+      <w:pPr>
+        <w:autoSpaceDE w:val="0"/>
+        <w:autoSpaceDN w:val="0"/>
+        <w:adjustRightInd w:val="0"/>
+        <w:spacing w:after="0" w:line="240" w:lineRule="auto"/>
+        <w:rPr>
+          <w:rFonts w:cstheme="minorHAnsi"/>
+          <w:b/>
+          <w:bCs/>
+          <w:color w:val="FF0000"/>
+          <w:sz w:val="24"/>
+          <w:szCs w:val="24"/>
+        </w:rPr>
+      </w:pPr>
+    </w:p>
+    <w:p>
+      <w:pPr>
+        <w:autoSpaceDE w:val="0"/>
+        <w:autoSpaceDN w:val="0"/>
+        <w:adjustRightInd w:val="0"/>
+        <w:spacing w:after="0" w:line="240" w:lineRule="auto"/>
+        <w:rPr>
+          <w:rFonts w:cstheme="minorHAnsi"/>
+          <w:b/>
+          <w:bCs/>
+          <w:color w:val="FF0000"/>
+          <w:sz w:val="24"/>
+          <w:szCs w:val="24"/>
+        </w:rPr>
+      </w:pPr>
+    </w:p>
+    <w:p>
+      <w:pPr>
+        <w:autoSpaceDE w:val="0"/>
+        <w:autoSpaceDN w:val="0"/>
+        <w:adjustRightInd w:val="0"/>
+        <w:spacing w:after="0" w:line="240" w:lineRule="auto"/>
+        <w:rPr>
+          <w:rFonts w:cstheme="minorHAnsi"/>
+          <w:b/>
+          <w:bCs/>
+          <w:color w:val="FF0000"/>
+          <w:sz w:val="24"/>
+          <w:szCs w:val="24"/>
+        </w:rPr>
+      </w:pPr>
+    </w:p>
+    <w:p>
+      <w:pPr>
+        <w:autoSpaceDE w:val="0"/>
+        <w:autoSpaceDN w:val="0"/>
+        <w:adjustRightInd w:val="0"/>
+        <w:spacing w:after="0" w:line="240" w:lineRule="auto"/>
+        <w:rPr>
+          <w:rFonts w:cstheme="minorHAnsi"/>
+          <w:b/>
+          <w:bCs/>
+          <w:color w:val="FF0000"/>
+          <w:sz w:val="24"/>
+          <w:szCs w:val="24"/>
+        </w:rPr>
+      </w:pPr>
+    </w:p>
+    <w:p>
+      <w:pPr>
+        <w:autoSpaceDE w:val="0"/>
+        <w:autoSpaceDN w:val="0"/>
+        <w:adjustRightInd w:val="0"/>
+        <w:spacing w:after="0" w:line="240" w:lineRule="auto"/>
+        <w:rPr>
+          <w:rFonts w:cstheme="minorHAnsi"/>
+          <w:b/>
+          <w:bCs/>
+          <w:color w:val="FF0000"/>
+          <w:sz w:val="24"/>
+          <w:szCs w:val="24"/>
+        </w:rPr>
+      </w:pPr>
+    </w:p>
+    <w:p>
+      <w:pPr>
+        <w:autoSpaceDE w:val="0"/>
+        <w:autoSpaceDN w:val="0"/>
+        <w:adjustRightInd w:val="0"/>
+        <w:spacing w:after="0" w:line="240" w:lineRule="auto"/>
+        <w:rPr>
+          <w:rFonts w:cstheme="minorHAnsi"/>
+          <w:b/>
+          <w:bCs/>
+          <w:color w:val="FF0000"/>
+          <w:sz w:val="24"/>
+          <w:szCs w:val="24"/>
+        </w:rPr>
+      </w:pPr>
+    </w:p>
+    <w:p>
+      <w:pPr>
+        <w:autoSpaceDE w:val="0"/>
+        <w:autoSpaceDN w:val="0"/>
+        <w:adjustRightInd w:val="0"/>
+        <w:spacing w:after="0" w:line="240" w:lineRule="auto"/>
+        <w:rPr>
+          <w:rFonts w:cstheme="minorHAnsi"/>
+          <w:b/>
+          <w:bCs/>
+          <w:color w:val="FF0000"/>
+          <w:sz w:val="24"/>
+          <w:szCs w:val="24"/>
+        </w:rPr>
+      </w:pPr>
+    </w:p>
+    <w:p>
+      <w:pPr>
+        <w:autoSpaceDE w:val="0"/>
+        <w:autoSpaceDN w:val="0"/>
+        <w:adjustRightInd w:val="0"/>
+        <w:spacing w:after="0" w:line="240" w:lineRule="auto"/>
+        <w:rPr>
+          <w:rFonts w:cstheme="minorHAnsi"/>
+          <w:b/>
+          <w:bCs/>
+          <w:color w:val="FF0000"/>
+          <w:sz w:val="24"/>
+          <w:szCs w:val="24"/>
+        </w:rPr>
+      </w:pPr>
+    </w:p>
+    <w:p>
+      <w:pPr>
+        <w:autoSpaceDE w:val="0"/>
+        <w:autoSpaceDN w:val="0"/>
+        <w:adjustRightInd w:val="0"/>
+        <w:spacing w:after="0" w:line="240" w:lineRule="auto"/>
+        <w:rPr>
+          <w:rFonts w:cstheme="minorHAnsi"/>
+          <w:b/>
+          <w:bCs/>
+          <w:color w:val="FF0000"/>
+          <w:sz w:val="24"/>
+          <w:szCs w:val="24"/>
+        </w:rPr>
+      </w:pPr>
+    </w:p>
+    <w:p>
+      <w:pPr>
+        <w:autoSpaceDE w:val="0"/>
+        <w:autoSpaceDN w:val="0"/>
+        <w:adjustRightInd w:val="0"/>
+        <w:spacing w:after="0" w:line="240" w:lineRule="auto"/>
+        <w:rPr>
+          <w:rFonts w:cstheme="minorHAnsi"/>
+          <w:b/>
+          <w:bCs/>
+          <w:color w:val="FF0000"/>
+          <w:sz w:val="24"/>
+          <w:szCs w:val="24"/>
+        </w:rPr>
+      </w:pPr>
+      <w:r>
+        <w:rPr>
+          <w:rFonts w:cstheme="minorHAnsi"/>
+          <w:b/>
+          <w:bCs/>
+          <w:color w:val="FF0000"/>
+          <w:sz w:val="24"/>
+          <w:szCs w:val="24"/>
+        </w:rPr>
+        <w:lastRenderedPageBreak/>
+        <w:t xml:space="preserve">IMPORTANT:- </w:t>
+      </w:r>
+      <w:r>
+        <w:rPr>
+          <w:rFonts w:cstheme="minorHAnsi"/>
+          <w:b/>
+          <w:bCs/>
+          <w:color w:val="FF0000"/>
+          <w:sz w:val="24"/>
+          <w:szCs w:val="24"/>
+        </w:rPr>
+        <w:t xml:space="preserve">What is </w:t>
+      </w:r>
+      <w:r>
+        <w:rPr>
+          <w:rFonts w:cstheme="minorHAnsi"/>
+          <w:b/>
+          <w:bCs/>
+          <w:color w:val="FF0000"/>
+          <w:sz w:val="24"/>
+          <w:szCs w:val="24"/>
+        </w:rPr>
+        <w:t>SAMPLING</w:t>
+      </w:r>
+      <w:r>
+        <w:rPr>
+          <w:rFonts w:cstheme="minorHAnsi"/>
+          <w:b/>
+          <w:bCs/>
+          <w:color w:val="FF0000"/>
+          <w:sz w:val="24"/>
+          <w:szCs w:val="24"/>
+        </w:rPr>
+        <w:t xml:space="preserve"> in Hive?</w:t>
+      </w:r>
+    </w:p>
+    <w:p>
+      <w:pPr>
+        <w:autoSpaceDE w:val="0"/>
+        <w:autoSpaceDN w:val="0"/>
+        <w:adjustRightInd w:val="0"/>
+        <w:spacing w:after="0" w:line="240" w:lineRule="auto"/>
+        <w:rPr>
+          <w:rFonts w:cstheme="minorHAnsi"/>
+          <w:b/>
+          <w:bCs/>
+          <w:color w:val="FF0000"/>
+          <w:sz w:val="24"/>
+          <w:szCs w:val="24"/>
+        </w:rPr>
+      </w:pPr>
+    </w:p>
+    <w:p>
+      <w:pPr>
+        <w:autoSpaceDE w:val="0"/>
+        <w:autoSpaceDN w:val="0"/>
+        <w:adjustRightInd w:val="0"/>
+        <w:spacing w:after="0" w:line="240" w:lineRule="auto"/>
+        <w:rPr>
+          <w:rFonts w:cstheme="minorHAnsi"/>
+          <w:b/>
+          <w:bCs/>
+          <w:color w:val="FF0000"/>
+          <w:sz w:val="24"/>
+          <w:szCs w:val="24"/>
+        </w:rPr>
+      </w:pPr>
+    </w:p>
+    <w:p>
+      <w:pPr>
+        <w:autoSpaceDE w:val="0"/>
+        <w:autoSpaceDN w:val="0"/>
+        <w:adjustRightInd w:val="0"/>
+        <w:spacing w:after="0" w:line="240" w:lineRule="auto"/>
+        <w:rPr>
+          <w:rFonts w:cstheme="minorHAnsi"/>
+          <w:b/>
+          <w:bCs/>
+          <w:color w:val="FF0000"/>
+          <w:sz w:val="24"/>
+          <w:szCs w:val="24"/>
+        </w:rPr>
+      </w:pPr>
+    </w:p>
+    <w:p>
+      <w:pPr>
+        <w:autoSpaceDE w:val="0"/>
+        <w:autoSpaceDN w:val="0"/>
+        <w:adjustRightInd w:val="0"/>
+        <w:spacing w:after="0" w:line="240" w:lineRule="auto"/>
+        <w:rPr>
+          <w:rFonts w:cstheme="minorHAnsi"/>
+          <w:b/>
+          <w:bCs/>
+          <w:color w:val="FF0000"/>
+          <w:sz w:val="24"/>
+          <w:szCs w:val="24"/>
+        </w:rPr>
+      </w:pPr>
+    </w:p>
+    <w:p>
+      <w:pPr>
+        <w:autoSpaceDE w:val="0"/>
+        <w:autoSpaceDN w:val="0"/>
+        <w:adjustRightInd w:val="0"/>
+        <w:spacing w:after="0" w:line="240" w:lineRule="auto"/>
+        <w:rPr>
+          <w:rFonts w:cstheme="minorHAnsi"/>
+          <w:b/>
+          <w:bCs/>
+          <w:color w:val="FF0000"/>
+          <w:sz w:val="24"/>
+          <w:szCs w:val="24"/>
+        </w:rPr>
+      </w:pPr>
+    </w:p>
+    <w:p>
+      <w:pPr>
+        <w:autoSpaceDE w:val="0"/>
+        <w:autoSpaceDN w:val="0"/>
+        <w:adjustRightInd w:val="0"/>
+        <w:spacing w:after="0" w:line="240" w:lineRule="auto"/>
+        <w:rPr>
+          <w:rFonts w:cstheme="minorHAnsi"/>
+          <w:b/>
+          <w:bCs/>
+          <w:color w:val="FF0000"/>
+          <w:sz w:val="24"/>
+          <w:szCs w:val="24"/>
+        </w:rPr>
+      </w:pPr>
+    </w:p>
+    <w:p>
+      <w:pPr>
+        <w:autoSpaceDE w:val="0"/>
+        <w:autoSpaceDN w:val="0"/>
+        <w:adjustRightInd w:val="0"/>
+        <w:spacing w:after="0" w:line="240" w:lineRule="auto"/>
+        <w:rPr>
+          <w:rFonts w:cstheme="minorHAnsi"/>
+          <w:b/>
+          <w:bCs/>
+          <w:color w:val="FF0000"/>
+          <w:sz w:val="24"/>
+          <w:szCs w:val="24"/>
+        </w:rPr>
+      </w:pPr>
+    </w:p>
+    <w:p>
+      <w:pPr>
+        <w:autoSpaceDE w:val="0"/>
+        <w:autoSpaceDN w:val="0"/>
+        <w:adjustRightInd w:val="0"/>
+        <w:spacing w:after="0" w:line="240" w:lineRule="auto"/>
+        <w:rPr>
+          <w:rFonts w:cstheme="minorHAnsi"/>
+          <w:b/>
+          <w:bCs/>
+          <w:color w:val="FF0000"/>
+          <w:sz w:val="24"/>
+          <w:szCs w:val="24"/>
+        </w:rPr>
+      </w:pPr>
+    </w:p>
+    <w:p>
+      <w:pPr>
+        <w:autoSpaceDE w:val="0"/>
+        <w:autoSpaceDN w:val="0"/>
+        <w:adjustRightInd w:val="0"/>
+        <w:spacing w:after="0" w:line="240" w:lineRule="auto"/>
+        <w:rPr>
+          <w:rFonts w:cstheme="minorHAnsi"/>
+          <w:b/>
+          <w:bCs/>
+          <w:color w:val="FF0000"/>
+          <w:sz w:val="24"/>
+          <w:szCs w:val="24"/>
+        </w:rPr>
+      </w:pPr>
+    </w:p>
+    <w:p>
+      <w:pPr>
+        <w:autoSpaceDE w:val="0"/>
+        <w:autoSpaceDN w:val="0"/>
+        <w:adjustRightInd w:val="0"/>
+        <w:spacing w:after="0" w:line="240" w:lineRule="auto"/>
+        <w:rPr>
+          <w:rFonts w:cstheme="minorHAnsi"/>
+          <w:b/>
+          <w:bCs/>
+          <w:color w:val="FF0000"/>
+          <w:sz w:val="24"/>
+          <w:szCs w:val="24"/>
+        </w:rPr>
+      </w:pPr>
+    </w:p>
+    <w:p>
+      <w:pPr>
+        <w:autoSpaceDE w:val="0"/>
+        <w:autoSpaceDN w:val="0"/>
+        <w:adjustRightInd w:val="0"/>
+        <w:spacing w:after="0" w:line="240" w:lineRule="auto"/>
+        <w:rPr>
+          <w:rFonts w:cstheme="minorHAnsi"/>
+          <w:b/>
+          <w:bCs/>
+          <w:color w:val="FF0000"/>
+          <w:sz w:val="24"/>
+          <w:szCs w:val="24"/>
+        </w:rPr>
+      </w:pPr>
+    </w:p>
+    <w:p>
+      <w:pPr>
+        <w:autoSpaceDE w:val="0"/>
+        <w:autoSpaceDN w:val="0"/>
+        <w:adjustRightInd w:val="0"/>
+        <w:spacing w:after="0" w:line="240" w:lineRule="auto"/>
+        <w:rPr>
+          <w:rFonts w:cstheme="minorHAnsi"/>
+          <w:b/>
+          <w:bCs/>
+          <w:color w:val="FF0000"/>
+          <w:sz w:val="24"/>
+          <w:szCs w:val="24"/>
         </w:rPr>
       </w:pPr>
     </w:p>
     <w:sectPr>
+      <w:footerReference w:type="default" r:id="rId32"/>
       <w:pgSz w:w="12240" w:h="15840"/>
       <w:pgMar w:top="1440" w:right="1440" w:bottom="1440" w:left="1440" w:header="720" w:footer="720" w:gutter="0"/>
       <w:cols w:space="720"/>
@@ -48040,6 +49315,59 @@
     </w:p>
   </w:endnote>
 </w:endnotes>
+</file>
+
+<file path=word/footer1.xml><?xml version="1.0" encoding="utf-8"?>
+<w:ftr xmlns:wpc="http://schemas.microsoft.com/office/word/2010/wordprocessingCanvas" xmlns:cx="http://schemas.microsoft.com/office/drawing/2014/chartex" xmlns:cx1="http://schemas.microsoft.com/office/drawing/2015/9/8/chartex" xmlns:mc="http://schemas.openxmlformats.org/markup-compatibility/2006" xmlns:o="urn:schemas-microsoft-com:office:office" xmlns:r="http://schemas.openxmlformats.org/officeDocument/2006/relationships" xmlns:m="http://schemas.openxmlformats.org/officeDocument/2006/math" xmlns:v="urn:schemas-microsoft-com:vml" xmlns:wp14="http://schemas.microsoft.com/office/word/2010/wordprocessingDrawing" xmlns:wp="http://schemas.openxmlformats.org/drawingml/2006/wordprocessingDrawing" xmlns:w10="urn:schemas-microsoft-com:office:word" xmlns:w="http://schemas.openxmlformats.org/wordprocessingml/2006/main" xmlns:w14="http://schemas.microsoft.com/office/word/2010/wordml" xmlns:w15="http://schemas.microsoft.com/office/word/2012/wordml" xmlns:w16se="http://schemas.microsoft.com/office/word/2015/wordml/symex" xmlns:wpg="http://schemas.microsoft.com/office/word/2010/wordprocessingGroup" xmlns:wpi="http://schemas.microsoft.com/office/word/2010/wordprocessingInk" xmlns:wne="http://schemas.microsoft.com/office/word/2006/wordml" xmlns:wps="http://schemas.microsoft.com/office/word/2010/wordprocessingShape" mc:Ignorable="w14 w15 w16se wp14">
+  <w:sdt>
+    <w:sdtPr>
+      <w:id w:val="-656836946"/>
+      <w:docPartObj>
+        <w:docPartGallery w:val="Page Numbers (Bottom of Page)"/>
+        <w:docPartUnique/>
+      </w:docPartObj>
+    </w:sdtPr>
+    <w:sdtEndPr>
+      <w:rPr>
+        <w:noProof/>
+      </w:rPr>
+    </w:sdtEndPr>
+    <w:sdtContent>
+      <w:p>
+        <w:pPr>
+          <w:pStyle w:val="Footer"/>
+          <w:jc w:val="right"/>
+        </w:pPr>
+        <w:r>
+          <w:fldChar w:fldCharType="begin"/>
+        </w:r>
+        <w:r>
+          <w:instrText xml:space="preserve"> PAGE   \* MERGEFORMAT </w:instrText>
+        </w:r>
+        <w:r>
+          <w:fldChar w:fldCharType="separate"/>
+        </w:r>
+        <w:r>
+          <w:rPr>
+            <w:noProof/>
+          </w:rPr>
+          <w:t>2</w:t>
+        </w:r>
+        <w:r>
+          <w:rPr>
+            <w:noProof/>
+          </w:rPr>
+          <w:fldChar w:fldCharType="end"/>
+        </w:r>
+      </w:p>
+    </w:sdtContent>
+  </w:sdt>
+  <w:p>
+    <w:pPr>
+      <w:pStyle w:val="Footer"/>
+    </w:pPr>
+  </w:p>
+</w:ftr>
 </file>
 
 <file path=word/footnotes.xml><?xml version="1.0" encoding="utf-8"?>

--- a/book/Interview Questions/Interview Preparations.docx
+++ b/book/Interview Questions/Interview Preparations.docx
@@ -1497,8 +1497,6 @@
         </w:rPr>
         <w:t xml:space="preserve"> Consumers find Service registered with Discovery Service</w:t>
       </w:r>
-      <w:bookmarkStart w:id="0" w:name="_GoBack"/>
-      <w:bookmarkEnd w:id="0"/>
     </w:p>
     <w:p>
       <w:pPr>
@@ -26183,8 +26181,8 @@
         </w:rPr>
         <w:t> </w:t>
       </w:r>
-      <w:bookmarkStart w:id="1" w:name="namenode"/>
-      <w:bookmarkEnd w:id="1"/>
+      <w:bookmarkStart w:id="0" w:name="namenode"/>
+      <w:bookmarkEnd w:id="0"/>
       <w:r>
         <w:rPr>
           <w:rFonts w:asciiTheme="minorHAnsi" w:hAnsiTheme="minorHAnsi" w:cstheme="minorHAnsi"/>
@@ -27328,8 +27326,8 @@
         </w:rPr>
         <w:t>It downloads the EditLogs from the NameNode at regular intervals and applies to FsImage. The new FsImage is copied back to the NameNode, which is used whenever the NameNode is started the next time.</w:t>
       </w:r>
-      <w:bookmarkStart w:id="2" w:name="hdfs_block"/>
-      <w:bookmarkEnd w:id="2"/>
+      <w:bookmarkStart w:id="1" w:name="hdfs_block"/>
+      <w:bookmarkEnd w:id="1"/>
     </w:p>
     <w:p>
       <w:pPr>
@@ -32031,8 +32029,8 @@
         </w:rPr>
         <w:t>the Hive service JVM. Other processes communicate with the metastore server using Thrift Network APIs. You can have one or more metastore servers in this case to provide more availability.</w:t>
       </w:r>
-      <w:bookmarkStart w:id="3" w:name="data_model"/>
-      <w:bookmarkEnd w:id="3"/>
+      <w:bookmarkStart w:id="2" w:name="data_model"/>
+      <w:bookmarkEnd w:id="2"/>
       <w:r>
         <w:rPr>
           <w:rStyle w:val="apple-converted-space"/>
@@ -49232,6 +49230,2823 @@
           <w:szCs w:val="24"/>
         </w:rPr>
       </w:pPr>
+    </w:p>
+    <w:p>
+      <w:pPr>
+        <w:autoSpaceDE w:val="0"/>
+        <w:autoSpaceDN w:val="0"/>
+        <w:adjustRightInd w:val="0"/>
+        <w:spacing w:after="0" w:line="240" w:lineRule="auto"/>
+        <w:rPr>
+          <w:rFonts w:cstheme="minorHAnsi"/>
+          <w:b/>
+          <w:bCs/>
+          <w:color w:val="FF0000"/>
+          <w:sz w:val="24"/>
+          <w:szCs w:val="24"/>
+        </w:rPr>
+      </w:pPr>
+    </w:p>
+    <w:p>
+      <w:pPr>
+        <w:autoSpaceDE w:val="0"/>
+        <w:autoSpaceDN w:val="0"/>
+        <w:adjustRightInd w:val="0"/>
+        <w:spacing w:after="0" w:line="240" w:lineRule="auto"/>
+        <w:rPr>
+          <w:rFonts w:cstheme="minorHAnsi"/>
+          <w:b/>
+          <w:bCs/>
+          <w:color w:val="FF0000"/>
+          <w:sz w:val="24"/>
+          <w:szCs w:val="24"/>
+        </w:rPr>
+      </w:pPr>
+    </w:p>
+    <w:p>
+      <w:pPr>
+        <w:autoSpaceDE w:val="0"/>
+        <w:autoSpaceDN w:val="0"/>
+        <w:adjustRightInd w:val="0"/>
+        <w:spacing w:after="0" w:line="240" w:lineRule="auto"/>
+        <w:rPr>
+          <w:rFonts w:cstheme="minorHAnsi"/>
+          <w:b/>
+          <w:bCs/>
+          <w:color w:val="FF0000"/>
+          <w:sz w:val="24"/>
+          <w:szCs w:val="24"/>
+        </w:rPr>
+      </w:pPr>
+    </w:p>
+    <w:p>
+      <w:pPr>
+        <w:autoSpaceDE w:val="0"/>
+        <w:autoSpaceDN w:val="0"/>
+        <w:adjustRightInd w:val="0"/>
+        <w:spacing w:after="0" w:line="240" w:lineRule="auto"/>
+        <w:rPr>
+          <w:rFonts w:cstheme="minorHAnsi"/>
+          <w:b/>
+          <w:bCs/>
+          <w:color w:val="FF0000"/>
+          <w:sz w:val="24"/>
+          <w:szCs w:val="24"/>
+        </w:rPr>
+      </w:pPr>
+    </w:p>
+    <w:p>
+      <w:pPr>
+        <w:autoSpaceDE w:val="0"/>
+        <w:autoSpaceDN w:val="0"/>
+        <w:adjustRightInd w:val="0"/>
+        <w:spacing w:after="0" w:line="240" w:lineRule="auto"/>
+        <w:rPr>
+          <w:rFonts w:cstheme="minorHAnsi"/>
+          <w:b/>
+          <w:bCs/>
+          <w:color w:val="FF0000"/>
+          <w:sz w:val="24"/>
+          <w:szCs w:val="24"/>
+        </w:rPr>
+      </w:pPr>
+    </w:p>
+    <w:p>
+      <w:pPr>
+        <w:autoSpaceDE w:val="0"/>
+        <w:autoSpaceDN w:val="0"/>
+        <w:adjustRightInd w:val="0"/>
+        <w:spacing w:after="0" w:line="240" w:lineRule="auto"/>
+        <w:rPr>
+          <w:rFonts w:cstheme="minorHAnsi"/>
+          <w:b/>
+          <w:bCs/>
+          <w:color w:val="FF0000"/>
+          <w:sz w:val="24"/>
+          <w:szCs w:val="24"/>
+        </w:rPr>
+      </w:pPr>
+    </w:p>
+    <w:p>
+      <w:pPr>
+        <w:autoSpaceDE w:val="0"/>
+        <w:autoSpaceDN w:val="0"/>
+        <w:adjustRightInd w:val="0"/>
+        <w:spacing w:after="0" w:line="240" w:lineRule="auto"/>
+        <w:rPr>
+          <w:rFonts w:cstheme="minorHAnsi"/>
+          <w:b/>
+          <w:bCs/>
+          <w:color w:val="FF0000"/>
+          <w:sz w:val="24"/>
+          <w:szCs w:val="24"/>
+        </w:rPr>
+      </w:pPr>
+    </w:p>
+    <w:p>
+      <w:pPr>
+        <w:autoSpaceDE w:val="0"/>
+        <w:autoSpaceDN w:val="0"/>
+        <w:adjustRightInd w:val="0"/>
+        <w:spacing w:after="0" w:line="240" w:lineRule="auto"/>
+        <w:rPr>
+          <w:rFonts w:cstheme="minorHAnsi"/>
+          <w:b/>
+          <w:bCs/>
+          <w:color w:val="FF0000"/>
+          <w:sz w:val="24"/>
+          <w:szCs w:val="24"/>
+        </w:rPr>
+      </w:pPr>
+    </w:p>
+    <w:p>
+      <w:pPr>
+        <w:autoSpaceDE w:val="0"/>
+        <w:autoSpaceDN w:val="0"/>
+        <w:adjustRightInd w:val="0"/>
+        <w:spacing w:after="0" w:line="240" w:lineRule="auto"/>
+        <w:rPr>
+          <w:rFonts w:cstheme="minorHAnsi"/>
+          <w:b/>
+          <w:bCs/>
+          <w:color w:val="FF0000"/>
+          <w:sz w:val="24"/>
+          <w:szCs w:val="24"/>
+        </w:rPr>
+      </w:pPr>
+    </w:p>
+    <w:p>
+      <w:pPr>
+        <w:autoSpaceDE w:val="0"/>
+        <w:autoSpaceDN w:val="0"/>
+        <w:adjustRightInd w:val="0"/>
+        <w:spacing w:after="0" w:line="240" w:lineRule="auto"/>
+        <w:rPr>
+          <w:rFonts w:cstheme="minorHAnsi"/>
+          <w:b/>
+          <w:bCs/>
+          <w:color w:val="FF0000"/>
+          <w:sz w:val="24"/>
+          <w:szCs w:val="24"/>
+        </w:rPr>
+      </w:pPr>
+    </w:p>
+    <w:p>
+      <w:pPr>
+        <w:autoSpaceDE w:val="0"/>
+        <w:autoSpaceDN w:val="0"/>
+        <w:adjustRightInd w:val="0"/>
+        <w:spacing w:after="0" w:line="240" w:lineRule="auto"/>
+        <w:rPr>
+          <w:rFonts w:cstheme="minorHAnsi"/>
+          <w:b/>
+          <w:bCs/>
+          <w:color w:val="FF0000"/>
+          <w:sz w:val="24"/>
+          <w:szCs w:val="24"/>
+        </w:rPr>
+      </w:pPr>
+    </w:p>
+    <w:p>
+      <w:pPr>
+        <w:autoSpaceDE w:val="0"/>
+        <w:autoSpaceDN w:val="0"/>
+        <w:adjustRightInd w:val="0"/>
+        <w:spacing w:after="0" w:line="240" w:lineRule="auto"/>
+        <w:rPr>
+          <w:rFonts w:cstheme="minorHAnsi"/>
+          <w:b/>
+          <w:bCs/>
+          <w:color w:val="FF0000"/>
+          <w:sz w:val="24"/>
+          <w:szCs w:val="24"/>
+        </w:rPr>
+      </w:pPr>
+    </w:p>
+    <w:p>
+      <w:pPr>
+        <w:autoSpaceDE w:val="0"/>
+        <w:autoSpaceDN w:val="0"/>
+        <w:adjustRightInd w:val="0"/>
+        <w:spacing w:after="0" w:line="240" w:lineRule="auto"/>
+        <w:rPr>
+          <w:rFonts w:cstheme="minorHAnsi"/>
+          <w:b/>
+          <w:bCs/>
+          <w:color w:val="FF0000"/>
+          <w:sz w:val="24"/>
+          <w:szCs w:val="24"/>
+        </w:rPr>
+      </w:pPr>
+    </w:p>
+    <w:p>
+      <w:pPr>
+        <w:autoSpaceDE w:val="0"/>
+        <w:autoSpaceDN w:val="0"/>
+        <w:adjustRightInd w:val="0"/>
+        <w:spacing w:after="0" w:line="240" w:lineRule="auto"/>
+        <w:rPr>
+          <w:rFonts w:cstheme="minorHAnsi"/>
+          <w:b/>
+          <w:bCs/>
+          <w:color w:val="FF0000"/>
+          <w:sz w:val="24"/>
+          <w:szCs w:val="24"/>
+        </w:rPr>
+      </w:pPr>
+    </w:p>
+    <w:p>
+      <w:pPr>
+        <w:autoSpaceDE w:val="0"/>
+        <w:autoSpaceDN w:val="0"/>
+        <w:adjustRightInd w:val="0"/>
+        <w:spacing w:after="0" w:line="240" w:lineRule="auto"/>
+        <w:rPr>
+          <w:rFonts w:cstheme="minorHAnsi"/>
+          <w:b/>
+          <w:bCs/>
+          <w:color w:val="FF0000"/>
+          <w:sz w:val="24"/>
+          <w:szCs w:val="24"/>
+        </w:rPr>
+      </w:pPr>
+    </w:p>
+    <w:p>
+      <w:pPr>
+        <w:autoSpaceDE w:val="0"/>
+        <w:autoSpaceDN w:val="0"/>
+        <w:adjustRightInd w:val="0"/>
+        <w:spacing w:after="0" w:line="240" w:lineRule="auto"/>
+        <w:rPr>
+          <w:rFonts w:cstheme="minorHAnsi"/>
+          <w:b/>
+          <w:bCs/>
+          <w:color w:val="FF0000"/>
+          <w:sz w:val="24"/>
+          <w:szCs w:val="24"/>
+        </w:rPr>
+      </w:pPr>
+    </w:p>
+    <w:p>
+      <w:pPr>
+        <w:autoSpaceDE w:val="0"/>
+        <w:autoSpaceDN w:val="0"/>
+        <w:adjustRightInd w:val="0"/>
+        <w:spacing w:after="0" w:line="240" w:lineRule="auto"/>
+        <w:rPr>
+          <w:rFonts w:cstheme="minorHAnsi"/>
+          <w:b/>
+          <w:bCs/>
+          <w:color w:val="FF0000"/>
+          <w:sz w:val="24"/>
+          <w:szCs w:val="24"/>
+        </w:rPr>
+      </w:pPr>
+    </w:p>
+    <w:p>
+      <w:pPr>
+        <w:autoSpaceDE w:val="0"/>
+        <w:autoSpaceDN w:val="0"/>
+        <w:adjustRightInd w:val="0"/>
+        <w:spacing w:after="0" w:line="240" w:lineRule="auto"/>
+        <w:rPr>
+          <w:rFonts w:cstheme="minorHAnsi"/>
+          <w:b/>
+          <w:bCs/>
+          <w:color w:val="FF0000"/>
+          <w:sz w:val="24"/>
+          <w:szCs w:val="24"/>
+        </w:rPr>
+      </w:pPr>
+    </w:p>
+    <w:p>
+      <w:pPr>
+        <w:autoSpaceDE w:val="0"/>
+        <w:autoSpaceDN w:val="0"/>
+        <w:adjustRightInd w:val="0"/>
+        <w:spacing w:after="0" w:line="240" w:lineRule="auto"/>
+        <w:rPr>
+          <w:rFonts w:cstheme="minorHAnsi"/>
+          <w:b/>
+          <w:bCs/>
+          <w:color w:val="FF0000"/>
+          <w:sz w:val="24"/>
+          <w:szCs w:val="24"/>
+        </w:rPr>
+      </w:pPr>
+    </w:p>
+    <w:p>
+      <w:pPr>
+        <w:autoSpaceDE w:val="0"/>
+        <w:autoSpaceDN w:val="0"/>
+        <w:adjustRightInd w:val="0"/>
+        <w:spacing w:after="0" w:line="240" w:lineRule="auto"/>
+        <w:rPr>
+          <w:rFonts w:cstheme="minorHAnsi"/>
+          <w:b/>
+          <w:bCs/>
+          <w:color w:val="FF0000"/>
+          <w:sz w:val="24"/>
+          <w:szCs w:val="24"/>
+        </w:rPr>
+      </w:pPr>
+    </w:p>
+    <w:p>
+      <w:pPr>
+        <w:autoSpaceDE w:val="0"/>
+        <w:autoSpaceDN w:val="0"/>
+        <w:adjustRightInd w:val="0"/>
+        <w:spacing w:after="0" w:line="240" w:lineRule="auto"/>
+        <w:rPr>
+          <w:rFonts w:cstheme="minorHAnsi"/>
+          <w:b/>
+          <w:bCs/>
+          <w:color w:val="FF0000"/>
+          <w:sz w:val="24"/>
+          <w:szCs w:val="24"/>
+        </w:rPr>
+      </w:pPr>
+    </w:p>
+    <w:p>
+      <w:pPr>
+        <w:autoSpaceDE w:val="0"/>
+        <w:autoSpaceDN w:val="0"/>
+        <w:adjustRightInd w:val="0"/>
+        <w:spacing w:after="0" w:line="240" w:lineRule="auto"/>
+        <w:rPr>
+          <w:rFonts w:cstheme="minorHAnsi"/>
+          <w:b/>
+          <w:bCs/>
+          <w:color w:val="FF0000"/>
+          <w:sz w:val="24"/>
+          <w:szCs w:val="24"/>
+        </w:rPr>
+      </w:pPr>
+    </w:p>
+    <w:p>
+      <w:pPr>
+        <w:autoSpaceDE w:val="0"/>
+        <w:autoSpaceDN w:val="0"/>
+        <w:adjustRightInd w:val="0"/>
+        <w:spacing w:after="0" w:line="240" w:lineRule="auto"/>
+        <w:rPr>
+          <w:rFonts w:cstheme="minorHAnsi"/>
+          <w:b/>
+          <w:bCs/>
+          <w:color w:val="FF0000"/>
+          <w:sz w:val="24"/>
+          <w:szCs w:val="24"/>
+        </w:rPr>
+      </w:pPr>
+    </w:p>
+    <w:p>
+      <w:pPr>
+        <w:autoSpaceDE w:val="0"/>
+        <w:autoSpaceDN w:val="0"/>
+        <w:adjustRightInd w:val="0"/>
+        <w:spacing w:after="0" w:line="240" w:lineRule="auto"/>
+        <w:rPr>
+          <w:rFonts w:cstheme="minorHAnsi"/>
+          <w:b/>
+          <w:bCs/>
+          <w:color w:val="FF0000"/>
+          <w:sz w:val="24"/>
+          <w:szCs w:val="24"/>
+        </w:rPr>
+      </w:pPr>
+    </w:p>
+    <w:p>
+      <w:pPr>
+        <w:autoSpaceDE w:val="0"/>
+        <w:autoSpaceDN w:val="0"/>
+        <w:adjustRightInd w:val="0"/>
+        <w:spacing w:after="0" w:line="240" w:lineRule="auto"/>
+        <w:rPr>
+          <w:rFonts w:cstheme="minorHAnsi"/>
+          <w:b/>
+          <w:bCs/>
+          <w:color w:val="FF0000"/>
+          <w:sz w:val="24"/>
+          <w:szCs w:val="24"/>
+        </w:rPr>
+      </w:pPr>
+    </w:p>
+    <w:p>
+      <w:pPr>
+        <w:autoSpaceDE w:val="0"/>
+        <w:autoSpaceDN w:val="0"/>
+        <w:adjustRightInd w:val="0"/>
+        <w:spacing w:after="0" w:line="240" w:lineRule="auto"/>
+        <w:rPr>
+          <w:rFonts w:cstheme="minorHAnsi"/>
+          <w:b/>
+          <w:bCs/>
+          <w:color w:val="FF0000"/>
+          <w:sz w:val="24"/>
+          <w:szCs w:val="24"/>
+        </w:rPr>
+      </w:pPr>
+    </w:p>
+    <w:p>
+      <w:pPr>
+        <w:autoSpaceDE w:val="0"/>
+        <w:autoSpaceDN w:val="0"/>
+        <w:adjustRightInd w:val="0"/>
+        <w:spacing w:after="0" w:line="240" w:lineRule="auto"/>
+        <w:rPr>
+          <w:rFonts w:cstheme="minorHAnsi"/>
+          <w:b/>
+          <w:bCs/>
+          <w:color w:val="FF0000"/>
+          <w:sz w:val="24"/>
+          <w:szCs w:val="24"/>
+        </w:rPr>
+      </w:pPr>
+    </w:p>
+    <w:p>
+      <w:pPr>
+        <w:autoSpaceDE w:val="0"/>
+        <w:autoSpaceDN w:val="0"/>
+        <w:adjustRightInd w:val="0"/>
+        <w:spacing w:after="0" w:line="240" w:lineRule="auto"/>
+        <w:rPr>
+          <w:rFonts w:cstheme="minorHAnsi"/>
+          <w:b/>
+          <w:bCs/>
+          <w:color w:val="FF0000"/>
+          <w:sz w:val="24"/>
+          <w:szCs w:val="24"/>
+        </w:rPr>
+      </w:pPr>
+    </w:p>
+    <w:p>
+      <w:pPr>
+        <w:autoSpaceDE w:val="0"/>
+        <w:autoSpaceDN w:val="0"/>
+        <w:adjustRightInd w:val="0"/>
+        <w:spacing w:after="0" w:line="240" w:lineRule="auto"/>
+        <w:rPr>
+          <w:rFonts w:cstheme="minorHAnsi"/>
+          <w:b/>
+          <w:bCs/>
+          <w:color w:val="FF0000"/>
+          <w:sz w:val="24"/>
+          <w:szCs w:val="24"/>
+        </w:rPr>
+      </w:pPr>
+    </w:p>
+    <w:p>
+      <w:pPr>
+        <w:autoSpaceDE w:val="0"/>
+        <w:autoSpaceDN w:val="0"/>
+        <w:adjustRightInd w:val="0"/>
+        <w:spacing w:after="0" w:line="240" w:lineRule="auto"/>
+        <w:rPr>
+          <w:rFonts w:cstheme="minorHAnsi"/>
+          <w:b/>
+          <w:bCs/>
+          <w:color w:val="FF0000"/>
+          <w:sz w:val="24"/>
+          <w:szCs w:val="24"/>
+        </w:rPr>
+      </w:pPr>
+    </w:p>
+    <w:p>
+      <w:pPr>
+        <w:autoSpaceDE w:val="0"/>
+        <w:autoSpaceDN w:val="0"/>
+        <w:adjustRightInd w:val="0"/>
+        <w:spacing w:after="0" w:line="240" w:lineRule="auto"/>
+        <w:rPr>
+          <w:rFonts w:cstheme="minorHAnsi"/>
+          <w:b/>
+          <w:bCs/>
+          <w:color w:val="FF0000"/>
+          <w:sz w:val="24"/>
+          <w:szCs w:val="24"/>
+        </w:rPr>
+      </w:pPr>
+    </w:p>
+    <w:p>
+      <w:pPr>
+        <w:autoSpaceDE w:val="0"/>
+        <w:autoSpaceDN w:val="0"/>
+        <w:adjustRightInd w:val="0"/>
+        <w:spacing w:after="0" w:line="240" w:lineRule="auto"/>
+        <w:rPr>
+          <w:rFonts w:cstheme="minorHAnsi"/>
+          <w:b/>
+          <w:bCs/>
+          <w:color w:val="FF0000"/>
+          <w:sz w:val="24"/>
+          <w:szCs w:val="24"/>
+        </w:rPr>
+      </w:pPr>
+    </w:p>
+    <w:p>
+      <w:pPr>
+        <w:autoSpaceDE w:val="0"/>
+        <w:autoSpaceDN w:val="0"/>
+        <w:adjustRightInd w:val="0"/>
+        <w:spacing w:after="0" w:line="240" w:lineRule="auto"/>
+        <w:rPr>
+          <w:rFonts w:cstheme="minorHAnsi"/>
+          <w:b/>
+          <w:bCs/>
+          <w:color w:val="FF0000"/>
+          <w:sz w:val="24"/>
+          <w:szCs w:val="24"/>
+        </w:rPr>
+      </w:pPr>
+    </w:p>
+    <w:p>
+      <w:pPr>
+        <w:autoSpaceDE w:val="0"/>
+        <w:autoSpaceDN w:val="0"/>
+        <w:adjustRightInd w:val="0"/>
+        <w:spacing w:after="0" w:line="240" w:lineRule="auto"/>
+        <w:rPr>
+          <w:rFonts w:cstheme="minorHAnsi"/>
+          <w:b/>
+          <w:bCs/>
+          <w:color w:val="FF0000"/>
+          <w:sz w:val="24"/>
+          <w:szCs w:val="24"/>
+        </w:rPr>
+      </w:pPr>
+    </w:p>
+    <w:p>
+      <w:pPr>
+        <w:autoSpaceDE w:val="0"/>
+        <w:autoSpaceDN w:val="0"/>
+        <w:adjustRightInd w:val="0"/>
+        <w:spacing w:after="0" w:line="240" w:lineRule="auto"/>
+        <w:rPr>
+          <w:rFonts w:cstheme="minorHAnsi"/>
+          <w:b/>
+          <w:bCs/>
+          <w:sz w:val="24"/>
+          <w:szCs w:val="24"/>
+        </w:rPr>
+      </w:pPr>
+      <w:r>
+        <w:rPr>
+          <w:rFonts w:cstheme="minorHAnsi"/>
+          <w:b/>
+          <w:bCs/>
+          <w:sz w:val="24"/>
+          <w:szCs w:val="24"/>
+        </w:rPr>
+        <w:lastRenderedPageBreak/>
+        <w:t xml:space="preserve">What is </w:t>
+      </w:r>
+      <w:r>
+        <w:rPr>
+          <w:rFonts w:cstheme="minorHAnsi"/>
+          <w:b/>
+          <w:bCs/>
+          <w:sz w:val="24"/>
+          <w:szCs w:val="24"/>
+        </w:rPr>
+        <w:t xml:space="preserve">EXPLAIN </w:t>
+      </w:r>
+      <w:r>
+        <w:rPr>
+          <w:rFonts w:cstheme="minorHAnsi"/>
+          <w:b/>
+          <w:bCs/>
+          <w:sz w:val="24"/>
+          <w:szCs w:val="24"/>
+        </w:rPr>
+        <w:t xml:space="preserve">and </w:t>
+      </w:r>
+      <w:r>
+        <w:rPr>
+          <w:rFonts w:cstheme="minorHAnsi"/>
+          <w:b/>
+          <w:bCs/>
+          <w:sz w:val="24"/>
+          <w:szCs w:val="24"/>
+        </w:rPr>
+        <w:t xml:space="preserve">ANALYZE </w:t>
+      </w:r>
+      <w:r>
+        <w:rPr>
+          <w:rFonts w:cstheme="minorHAnsi"/>
+          <w:b/>
+          <w:bCs/>
+          <w:sz w:val="24"/>
+          <w:szCs w:val="24"/>
+        </w:rPr>
+        <w:t>statements in Hive?</w:t>
+      </w:r>
+    </w:p>
+    <w:p>
+      <w:pPr>
+        <w:autoSpaceDE w:val="0"/>
+        <w:autoSpaceDN w:val="0"/>
+        <w:adjustRightInd w:val="0"/>
+        <w:spacing w:after="0" w:line="240" w:lineRule="auto"/>
+        <w:rPr>
+          <w:rFonts w:cstheme="minorHAnsi"/>
+          <w:b/>
+          <w:bCs/>
+          <w:sz w:val="24"/>
+          <w:szCs w:val="24"/>
+        </w:rPr>
+      </w:pPr>
+    </w:p>
+    <w:p>
+      <w:pPr>
+        <w:autoSpaceDE w:val="0"/>
+        <w:autoSpaceDN w:val="0"/>
+        <w:adjustRightInd w:val="0"/>
+        <w:spacing w:after="0" w:line="240" w:lineRule="auto"/>
+        <w:rPr>
+          <w:rFonts w:cstheme="minorHAnsi"/>
+          <w:b/>
+          <w:bCs/>
+          <w:sz w:val="20"/>
+          <w:szCs w:val="20"/>
+        </w:rPr>
+      </w:pPr>
+      <w:r>
+        <w:rPr>
+          <w:rFonts w:eastAsia="LiberationSerif" w:cstheme="minorHAnsi"/>
+          <w:sz w:val="20"/>
+          <w:szCs w:val="20"/>
+        </w:rPr>
+        <w:t>T</w:t>
+      </w:r>
+      <w:r>
+        <w:rPr>
+          <w:rFonts w:eastAsia="LiberationSerif" w:cstheme="minorHAnsi"/>
+          <w:sz w:val="20"/>
+          <w:szCs w:val="20"/>
+        </w:rPr>
+        <w:t>he EXPLAIN and ANALYZE statements that can be used as utilities to check</w:t>
+      </w:r>
+      <w:r>
+        <w:rPr>
+          <w:rFonts w:eastAsia="LiberationSerif" w:cstheme="minorHAnsi"/>
+          <w:sz w:val="20"/>
+          <w:szCs w:val="20"/>
+        </w:rPr>
+        <w:t xml:space="preserve"> </w:t>
+      </w:r>
+      <w:r>
+        <w:rPr>
+          <w:rFonts w:eastAsia="LiberationSerif" w:cstheme="minorHAnsi"/>
+          <w:sz w:val="20"/>
+          <w:szCs w:val="20"/>
+        </w:rPr>
+        <w:t>and iden</w:t>
+      </w:r>
+      <w:r>
+        <w:rPr>
+          <w:rFonts w:eastAsia="LiberationSerif" w:cstheme="minorHAnsi"/>
+          <w:sz w:val="20"/>
+          <w:szCs w:val="20"/>
+        </w:rPr>
+        <w:t>tify the performance of queries.</w:t>
+      </w:r>
+    </w:p>
+    <w:p>
+      <w:pPr>
+        <w:autoSpaceDE w:val="0"/>
+        <w:autoSpaceDN w:val="0"/>
+        <w:adjustRightInd w:val="0"/>
+        <w:spacing w:after="0" w:line="240" w:lineRule="auto"/>
+        <w:rPr>
+          <w:rFonts w:cstheme="minorHAnsi"/>
+          <w:b/>
+          <w:bCs/>
+          <w:color w:val="FF0000"/>
+          <w:sz w:val="24"/>
+          <w:szCs w:val="24"/>
+        </w:rPr>
+      </w:pPr>
+    </w:p>
+    <w:p>
+      <w:pPr>
+        <w:autoSpaceDE w:val="0"/>
+        <w:autoSpaceDN w:val="0"/>
+        <w:adjustRightInd w:val="0"/>
+        <w:spacing w:after="0" w:line="240" w:lineRule="auto"/>
+        <w:rPr>
+          <w:rFonts w:cstheme="minorHAnsi"/>
+          <w:b/>
+          <w:bCs/>
+          <w:sz w:val="24"/>
+          <w:szCs w:val="24"/>
+        </w:rPr>
+      </w:pPr>
+      <w:r>
+        <w:rPr>
+          <w:rFonts w:cstheme="minorHAnsi"/>
+          <w:b/>
+          <w:bCs/>
+          <w:sz w:val="24"/>
+          <w:szCs w:val="24"/>
+        </w:rPr>
+        <w:t>The EXPLAIN Statement</w:t>
+      </w:r>
+    </w:p>
+    <w:p>
+      <w:pPr>
+        <w:autoSpaceDE w:val="0"/>
+        <w:autoSpaceDN w:val="0"/>
+        <w:adjustRightInd w:val="0"/>
+        <w:spacing w:after="0" w:line="240" w:lineRule="auto"/>
+        <w:rPr>
+          <w:rFonts w:cstheme="minorHAnsi"/>
+          <w:b/>
+          <w:bCs/>
+          <w:color w:val="FF0000"/>
+          <w:sz w:val="24"/>
+          <w:szCs w:val="24"/>
+        </w:rPr>
+      </w:pPr>
+    </w:p>
+    <w:p>
+      <w:pPr>
+        <w:autoSpaceDE w:val="0"/>
+        <w:autoSpaceDN w:val="0"/>
+        <w:adjustRightInd w:val="0"/>
+        <w:spacing w:after="0" w:line="240" w:lineRule="auto"/>
+        <w:rPr>
+          <w:rFonts w:cstheme="minorHAnsi"/>
+          <w:b/>
+          <w:bCs/>
+          <w:color w:val="FF0000"/>
+          <w:sz w:val="20"/>
+          <w:szCs w:val="20"/>
+        </w:rPr>
+      </w:pPr>
+      <w:r>
+        <w:rPr>
+          <w:rFonts w:eastAsia="LiberationSerif" w:cstheme="minorHAnsi"/>
+          <w:sz w:val="20"/>
+          <w:szCs w:val="20"/>
+        </w:rPr>
+        <w:t>T</w:t>
+      </w:r>
+      <w:r>
+        <w:rPr>
+          <w:rFonts w:eastAsia="LiberationSerif" w:cstheme="minorHAnsi"/>
+          <w:sz w:val="20"/>
+          <w:szCs w:val="20"/>
+        </w:rPr>
+        <w:t>he</w:t>
+      </w:r>
+      <w:r>
+        <w:rPr>
+          <w:rFonts w:eastAsia="LiberationSerif" w:cstheme="minorHAnsi"/>
+          <w:sz w:val="20"/>
+          <w:szCs w:val="20"/>
+        </w:rPr>
+        <w:t xml:space="preserve"> EXPLAIN command return a query execution plan without running the</w:t>
+      </w:r>
+      <w:r>
+        <w:rPr>
+          <w:rFonts w:eastAsia="LiberationSerif" w:cstheme="minorHAnsi"/>
+          <w:sz w:val="20"/>
+          <w:szCs w:val="20"/>
+        </w:rPr>
+        <w:t xml:space="preserve"> </w:t>
+      </w:r>
+      <w:r>
+        <w:rPr>
+          <w:rFonts w:eastAsia="LiberationSerif" w:cstheme="minorHAnsi"/>
+          <w:sz w:val="20"/>
+          <w:szCs w:val="20"/>
+        </w:rPr>
+        <w:t>query.</w:t>
+      </w:r>
+      <w:r>
+        <w:rPr>
+          <w:rFonts w:ascii="LiberationSerif" w:eastAsia="LiberationSerif" w:cs="LiberationSerif"/>
+          <w:sz w:val="29"/>
+          <w:szCs w:val="29"/>
+        </w:rPr>
+        <w:t xml:space="preserve"> </w:t>
+      </w:r>
+      <w:r>
+        <w:rPr>
+          <w:rFonts w:eastAsia="LiberationSerif" w:cstheme="minorHAnsi"/>
+          <w:sz w:val="20"/>
+          <w:szCs w:val="20"/>
+        </w:rPr>
+        <w:t>We can use an EXPLAIN command for queries if we have a doubt or a concern about</w:t>
+      </w:r>
+      <w:r>
+        <w:rPr>
+          <w:rFonts w:eastAsia="LiberationSerif" w:cstheme="minorHAnsi"/>
+          <w:sz w:val="20"/>
+          <w:szCs w:val="20"/>
+        </w:rPr>
+        <w:t xml:space="preserve"> </w:t>
+      </w:r>
+      <w:r>
+        <w:rPr>
+          <w:rFonts w:eastAsia="LiberationSerif" w:cstheme="minorHAnsi"/>
+          <w:sz w:val="20"/>
+          <w:szCs w:val="20"/>
+        </w:rPr>
+        <w:t>performance.</w:t>
+      </w:r>
+    </w:p>
+    <w:p>
+      <w:pPr>
+        <w:autoSpaceDE w:val="0"/>
+        <w:autoSpaceDN w:val="0"/>
+        <w:adjustRightInd w:val="0"/>
+        <w:spacing w:after="0" w:line="240" w:lineRule="auto"/>
+        <w:rPr>
+          <w:rFonts w:cstheme="minorHAnsi"/>
+          <w:b/>
+          <w:bCs/>
+          <w:color w:val="FF0000"/>
+          <w:sz w:val="24"/>
+          <w:szCs w:val="24"/>
+        </w:rPr>
+      </w:pPr>
+    </w:p>
+    <w:p>
+      <w:pPr>
+        <w:autoSpaceDE w:val="0"/>
+        <w:autoSpaceDN w:val="0"/>
+        <w:adjustRightInd w:val="0"/>
+        <w:spacing w:after="0" w:line="240" w:lineRule="auto"/>
+        <w:rPr>
+          <w:rFonts w:cstheme="minorHAnsi"/>
+          <w:b/>
+          <w:bCs/>
+          <w:sz w:val="24"/>
+          <w:szCs w:val="24"/>
+        </w:rPr>
+      </w:pPr>
+      <w:r>
+        <w:rPr>
+          <w:rFonts w:cstheme="minorHAnsi"/>
+          <w:b/>
+          <w:bCs/>
+          <w:sz w:val="24"/>
+          <w:szCs w:val="24"/>
+        </w:rPr>
+        <w:t>The syntax for EXPLAIN is as follows:</w:t>
+      </w:r>
+    </w:p>
+    <w:p>
+      <w:pPr>
+        <w:autoSpaceDE w:val="0"/>
+        <w:autoSpaceDN w:val="0"/>
+        <w:adjustRightInd w:val="0"/>
+        <w:spacing w:after="0" w:line="240" w:lineRule="auto"/>
+        <w:rPr>
+          <w:rFonts w:cstheme="minorHAnsi"/>
+          <w:b/>
+          <w:bCs/>
+          <w:sz w:val="24"/>
+          <w:szCs w:val="24"/>
+        </w:rPr>
+      </w:pPr>
+    </w:p>
+    <w:p>
+      <w:pPr>
+        <w:autoSpaceDE w:val="0"/>
+        <w:autoSpaceDN w:val="0"/>
+        <w:adjustRightInd w:val="0"/>
+        <w:spacing w:after="0" w:line="240" w:lineRule="auto"/>
+        <w:rPr>
+          <w:rFonts w:cstheme="minorHAnsi"/>
+          <w:b/>
+          <w:bCs/>
+          <w:sz w:val="24"/>
+          <w:szCs w:val="24"/>
+        </w:rPr>
+      </w:pPr>
+      <w:r>
+        <w:rPr>
+          <w:rFonts w:cstheme="minorHAnsi"/>
+          <w:b/>
+          <w:bCs/>
+          <w:sz w:val="24"/>
+          <w:szCs w:val="24"/>
+        </w:rPr>
+        <w:t>EXPLAIN [EXTENDED|DEPENDENCY|AUTHORIZATION] hive_query</w:t>
+      </w:r>
+    </w:p>
+    <w:p>
+      <w:pPr>
+        <w:autoSpaceDE w:val="0"/>
+        <w:autoSpaceDN w:val="0"/>
+        <w:adjustRightInd w:val="0"/>
+        <w:spacing w:after="0" w:line="240" w:lineRule="auto"/>
+        <w:rPr>
+          <w:rFonts w:cstheme="minorHAnsi"/>
+          <w:b/>
+          <w:bCs/>
+          <w:sz w:val="24"/>
+          <w:szCs w:val="24"/>
+        </w:rPr>
+      </w:pPr>
+    </w:p>
+    <w:p>
+      <w:pPr>
+        <w:pStyle w:val="ListParagraph"/>
+        <w:numPr>
+          <w:ilvl w:val="0"/>
+          <w:numId w:val="55"/>
+        </w:numPr>
+        <w:autoSpaceDE w:val="0"/>
+        <w:autoSpaceDN w:val="0"/>
+        <w:adjustRightInd w:val="0"/>
+        <w:spacing w:after="0" w:line="240" w:lineRule="auto"/>
+        <w:rPr>
+          <w:rFonts w:cstheme="minorHAnsi"/>
+          <w:bCs/>
+          <w:sz w:val="24"/>
+          <w:szCs w:val="24"/>
+        </w:rPr>
+      </w:pPr>
+      <w:r>
+        <w:rPr>
+          <w:rFonts w:cstheme="minorHAnsi"/>
+          <w:b/>
+          <w:bCs/>
+          <w:sz w:val="24"/>
+          <w:szCs w:val="24"/>
+        </w:rPr>
+        <w:t>EXTENDED</w:t>
+      </w:r>
+      <w:r>
+        <w:rPr>
+          <w:rFonts w:cstheme="minorHAnsi"/>
+          <w:bCs/>
+          <w:sz w:val="24"/>
+          <w:szCs w:val="24"/>
+        </w:rPr>
+        <w:t>: This provides additional information for the operators in the plan, such as</w:t>
+      </w:r>
+    </w:p>
+    <w:p>
+      <w:pPr>
+        <w:autoSpaceDE w:val="0"/>
+        <w:autoSpaceDN w:val="0"/>
+        <w:adjustRightInd w:val="0"/>
+        <w:spacing w:after="0" w:line="240" w:lineRule="auto"/>
+        <w:rPr>
+          <w:rFonts w:cstheme="minorHAnsi"/>
+          <w:bCs/>
+          <w:sz w:val="24"/>
+          <w:szCs w:val="24"/>
+        </w:rPr>
+      </w:pPr>
+      <w:r>
+        <w:rPr>
+          <w:rFonts w:cstheme="minorHAnsi"/>
+          <w:bCs/>
+          <w:sz w:val="24"/>
+          <w:szCs w:val="24"/>
+        </w:rPr>
+        <w:t xml:space="preserve">                                  </w:t>
+      </w:r>
+      <w:r>
+        <w:rPr>
+          <w:rFonts w:cstheme="minorHAnsi"/>
+          <w:bCs/>
+          <w:sz w:val="24"/>
+          <w:szCs w:val="24"/>
+        </w:rPr>
+        <w:t>file pathname and abstract syntax tree.</w:t>
+      </w:r>
+    </w:p>
+    <w:p>
+      <w:pPr>
+        <w:pStyle w:val="ListParagraph"/>
+        <w:numPr>
+          <w:ilvl w:val="0"/>
+          <w:numId w:val="55"/>
+        </w:numPr>
+        <w:autoSpaceDE w:val="0"/>
+        <w:autoSpaceDN w:val="0"/>
+        <w:adjustRightInd w:val="0"/>
+        <w:spacing w:after="0" w:line="240" w:lineRule="auto"/>
+        <w:rPr>
+          <w:rFonts w:cstheme="minorHAnsi"/>
+          <w:bCs/>
+          <w:sz w:val="24"/>
+          <w:szCs w:val="24"/>
+        </w:rPr>
+      </w:pPr>
+      <w:r>
+        <w:rPr>
+          <w:rFonts w:cstheme="minorHAnsi"/>
+          <w:b/>
+          <w:bCs/>
+          <w:sz w:val="24"/>
+          <w:szCs w:val="24"/>
+        </w:rPr>
+        <w:t>DEPENDENCY</w:t>
+      </w:r>
+      <w:r>
+        <w:rPr>
+          <w:rFonts w:cstheme="minorHAnsi"/>
+          <w:bCs/>
+          <w:sz w:val="24"/>
+          <w:szCs w:val="24"/>
+        </w:rPr>
+        <w:t>: This provides a JSON format output that contains a list of tables and</w:t>
+      </w:r>
+    </w:p>
+    <w:p>
+      <w:pPr>
+        <w:autoSpaceDE w:val="0"/>
+        <w:autoSpaceDN w:val="0"/>
+        <w:adjustRightInd w:val="0"/>
+        <w:spacing w:after="0" w:line="240" w:lineRule="auto"/>
+        <w:rPr>
+          <w:rFonts w:cstheme="minorHAnsi"/>
+          <w:bCs/>
+          <w:sz w:val="24"/>
+          <w:szCs w:val="24"/>
+        </w:rPr>
+      </w:pPr>
+      <w:r>
+        <w:rPr>
+          <w:rFonts w:cstheme="minorHAnsi"/>
+          <w:bCs/>
+          <w:sz w:val="24"/>
+          <w:szCs w:val="24"/>
+        </w:rPr>
+        <w:t xml:space="preserve">                                        </w:t>
+      </w:r>
+      <w:r>
+        <w:rPr>
+          <w:rFonts w:cstheme="minorHAnsi"/>
+          <w:bCs/>
+          <w:sz w:val="24"/>
+          <w:szCs w:val="24"/>
+        </w:rPr>
+        <w:t>partitions that the query depends on. It is available since HIVE 0.10.0.</w:t>
+      </w:r>
+    </w:p>
+    <w:p>
+      <w:pPr>
+        <w:pStyle w:val="ListParagraph"/>
+        <w:numPr>
+          <w:ilvl w:val="0"/>
+          <w:numId w:val="55"/>
+        </w:numPr>
+        <w:autoSpaceDE w:val="0"/>
+        <w:autoSpaceDN w:val="0"/>
+        <w:adjustRightInd w:val="0"/>
+        <w:spacing w:after="0" w:line="240" w:lineRule="auto"/>
+        <w:rPr>
+          <w:rFonts w:cstheme="minorHAnsi"/>
+          <w:bCs/>
+          <w:sz w:val="24"/>
+          <w:szCs w:val="24"/>
+        </w:rPr>
+      </w:pPr>
+      <w:r>
+        <w:rPr>
+          <w:rFonts w:cstheme="minorHAnsi"/>
+          <w:b/>
+          <w:bCs/>
+          <w:sz w:val="24"/>
+          <w:szCs w:val="24"/>
+        </w:rPr>
+        <w:t>AUTHORIZATION</w:t>
+      </w:r>
+      <w:r>
+        <w:rPr>
+          <w:rFonts w:cstheme="minorHAnsi"/>
+          <w:bCs/>
+          <w:sz w:val="24"/>
+          <w:szCs w:val="24"/>
+        </w:rPr>
+        <w:t>: This lists all entities needed to be authorized including input and</w:t>
+      </w:r>
+    </w:p>
+    <w:p>
+      <w:pPr>
+        <w:autoSpaceDE w:val="0"/>
+        <w:autoSpaceDN w:val="0"/>
+        <w:adjustRightInd w:val="0"/>
+        <w:spacing w:after="0" w:line="240" w:lineRule="auto"/>
+        <w:rPr>
+          <w:rFonts w:cstheme="minorHAnsi"/>
+          <w:bCs/>
+          <w:sz w:val="24"/>
+          <w:szCs w:val="24"/>
+        </w:rPr>
+      </w:pPr>
+      <w:r>
+        <w:rPr>
+          <w:rFonts w:cstheme="minorHAnsi"/>
+          <w:bCs/>
+          <w:sz w:val="24"/>
+          <w:szCs w:val="24"/>
+        </w:rPr>
+        <w:t xml:space="preserve">                                               </w:t>
+      </w:r>
+      <w:r>
+        <w:rPr>
+          <w:rFonts w:cstheme="minorHAnsi"/>
+          <w:bCs/>
+          <w:sz w:val="24"/>
+          <w:szCs w:val="24"/>
+        </w:rPr>
+        <w:t xml:space="preserve">output to run the Hive query and authorization failures, if any. It is </w:t>
+      </w:r>
+    </w:p>
+    <w:p>
+      <w:pPr>
+        <w:autoSpaceDE w:val="0"/>
+        <w:autoSpaceDN w:val="0"/>
+        <w:adjustRightInd w:val="0"/>
+        <w:spacing w:after="0" w:line="240" w:lineRule="auto"/>
+        <w:rPr>
+          <w:rFonts w:cstheme="minorHAnsi"/>
+          <w:bCs/>
+          <w:sz w:val="24"/>
+          <w:szCs w:val="24"/>
+        </w:rPr>
+      </w:pPr>
+      <w:r>
+        <w:rPr>
+          <w:rFonts w:cstheme="minorHAnsi"/>
+          <w:bCs/>
+          <w:sz w:val="24"/>
+          <w:szCs w:val="24"/>
+        </w:rPr>
+        <w:t xml:space="preserve">                                             </w:t>
+      </w:r>
+      <w:r>
+        <w:rPr>
+          <w:rFonts w:cstheme="minorHAnsi"/>
+          <w:bCs/>
+          <w:sz w:val="24"/>
+          <w:szCs w:val="24"/>
+        </w:rPr>
+        <w:t>available since</w:t>
+      </w:r>
+      <w:r>
+        <w:rPr>
+          <w:rFonts w:cstheme="minorHAnsi"/>
+          <w:bCs/>
+          <w:sz w:val="24"/>
+          <w:szCs w:val="24"/>
+        </w:rPr>
+        <w:t xml:space="preserve"> </w:t>
+      </w:r>
+      <w:r>
+        <w:rPr>
+          <w:rFonts w:cstheme="minorHAnsi"/>
+          <w:bCs/>
+          <w:sz w:val="24"/>
+          <w:szCs w:val="24"/>
+        </w:rPr>
+        <w:t>HIVE 0.14.0.</w:t>
+      </w:r>
+    </w:p>
+    <w:p>
+      <w:pPr>
+        <w:autoSpaceDE w:val="0"/>
+        <w:autoSpaceDN w:val="0"/>
+        <w:adjustRightInd w:val="0"/>
+        <w:spacing w:after="0" w:line="240" w:lineRule="auto"/>
+        <w:rPr>
+          <w:rFonts w:cstheme="minorHAnsi"/>
+          <w:bCs/>
+          <w:sz w:val="24"/>
+          <w:szCs w:val="24"/>
+        </w:rPr>
+      </w:pPr>
+    </w:p>
+    <w:p>
+      <w:pPr>
+        <w:autoSpaceDE w:val="0"/>
+        <w:autoSpaceDN w:val="0"/>
+        <w:adjustRightInd w:val="0"/>
+        <w:spacing w:after="0" w:line="240" w:lineRule="auto"/>
+        <w:rPr>
+          <w:rFonts w:cstheme="minorHAnsi"/>
+          <w:bCs/>
+          <w:sz w:val="24"/>
+          <w:szCs w:val="24"/>
+        </w:rPr>
+      </w:pPr>
+    </w:p>
+    <w:p>
+      <w:pPr>
+        <w:autoSpaceDE w:val="0"/>
+        <w:autoSpaceDN w:val="0"/>
+        <w:adjustRightInd w:val="0"/>
+        <w:spacing w:after="0" w:line="240" w:lineRule="auto"/>
+        <w:rPr>
+          <w:rFonts w:cstheme="minorHAnsi"/>
+          <w:bCs/>
+          <w:sz w:val="24"/>
+          <w:szCs w:val="24"/>
+        </w:rPr>
+      </w:pPr>
+      <w:r>
+        <w:rPr>
+          <w:rFonts w:cstheme="minorHAnsi"/>
+          <w:bCs/>
+          <w:sz w:val="24"/>
+          <w:szCs w:val="24"/>
+        </w:rPr>
+        <w:t>A typical query plan contains the following three sections.</w:t>
+      </w:r>
+    </w:p>
+    <w:p>
+      <w:pPr>
+        <w:autoSpaceDE w:val="0"/>
+        <w:autoSpaceDN w:val="0"/>
+        <w:adjustRightInd w:val="0"/>
+        <w:spacing w:after="0" w:line="240" w:lineRule="auto"/>
+        <w:rPr>
+          <w:rFonts w:cstheme="minorHAnsi"/>
+          <w:bCs/>
+          <w:sz w:val="24"/>
+          <w:szCs w:val="24"/>
+        </w:rPr>
+      </w:pPr>
+    </w:p>
+    <w:p>
+      <w:pPr>
+        <w:autoSpaceDE w:val="0"/>
+        <w:autoSpaceDN w:val="0"/>
+        <w:adjustRightInd w:val="0"/>
+        <w:spacing w:after="0" w:line="240" w:lineRule="auto"/>
+        <w:rPr>
+          <w:rFonts w:cstheme="minorHAnsi"/>
+          <w:bCs/>
+          <w:sz w:val="24"/>
+          <w:szCs w:val="24"/>
+        </w:rPr>
+      </w:pPr>
+      <w:r>
+        <w:rPr>
+          <w:rFonts w:cstheme="minorHAnsi"/>
+          <w:b/>
+          <w:bCs/>
+          <w:sz w:val="24"/>
+          <w:szCs w:val="24"/>
+        </w:rPr>
+        <w:t>Abstract syntax tree (AST):</w:t>
+      </w:r>
+      <w:r>
+        <w:t xml:space="preserve"> </w:t>
+      </w:r>
+      <w:r>
+        <w:rPr>
+          <w:rFonts w:cstheme="minorHAnsi"/>
+          <w:bCs/>
+          <w:sz w:val="24"/>
+          <w:szCs w:val="24"/>
+        </w:rPr>
+        <w:t xml:space="preserve">Hive uses </w:t>
+      </w:r>
+      <w:r>
+        <w:rPr>
+          <w:rFonts w:cstheme="minorHAnsi"/>
+          <w:bCs/>
+          <w:sz w:val="24"/>
+          <w:szCs w:val="24"/>
+        </w:rPr>
+        <w:t>a pacer generator called ANTLR to</w:t>
+      </w:r>
+      <w:r>
+        <w:rPr>
+          <w:rFonts w:cstheme="minorHAnsi"/>
+          <w:bCs/>
+          <w:sz w:val="24"/>
+          <w:szCs w:val="24"/>
+        </w:rPr>
+        <w:t xml:space="preserve"> automatically generate a tree of syntax for HQL.</w:t>
+      </w:r>
+    </w:p>
+    <w:p>
+      <w:pPr>
+        <w:autoSpaceDE w:val="0"/>
+        <w:autoSpaceDN w:val="0"/>
+        <w:adjustRightInd w:val="0"/>
+        <w:spacing w:after="0" w:line="240" w:lineRule="auto"/>
+        <w:rPr>
+          <w:rFonts w:cstheme="minorHAnsi"/>
+          <w:bCs/>
+          <w:sz w:val="24"/>
+          <w:szCs w:val="24"/>
+        </w:rPr>
+      </w:pPr>
+    </w:p>
+    <w:p>
+      <w:pPr>
+        <w:autoSpaceDE w:val="0"/>
+        <w:autoSpaceDN w:val="0"/>
+        <w:adjustRightInd w:val="0"/>
+        <w:spacing w:after="0" w:line="240" w:lineRule="auto"/>
+        <w:rPr>
+          <w:rFonts w:cstheme="minorHAnsi"/>
+          <w:bCs/>
+          <w:sz w:val="24"/>
+          <w:szCs w:val="24"/>
+        </w:rPr>
+      </w:pPr>
+      <w:r>
+        <w:rPr>
+          <w:rFonts w:cstheme="minorHAnsi"/>
+          <w:b/>
+          <w:bCs/>
+          <w:sz w:val="24"/>
+          <w:szCs w:val="24"/>
+        </w:rPr>
+        <w:t>Stage dependencies:</w:t>
+      </w:r>
+      <w:r>
+        <w:t xml:space="preserve"> </w:t>
+      </w:r>
+      <w:r>
+        <w:rPr>
+          <w:rFonts w:cstheme="minorHAnsi"/>
+          <w:bCs/>
+          <w:sz w:val="24"/>
+          <w:szCs w:val="24"/>
+        </w:rPr>
+        <w:t>This lists all dependencies and number of stages used to run the</w:t>
+      </w:r>
+      <w:r>
+        <w:rPr>
+          <w:rFonts w:cstheme="minorHAnsi"/>
+          <w:bCs/>
+          <w:sz w:val="24"/>
+          <w:szCs w:val="24"/>
+        </w:rPr>
+        <w:t xml:space="preserve"> </w:t>
+      </w:r>
+      <w:r>
+        <w:rPr>
+          <w:rFonts w:cstheme="minorHAnsi"/>
+          <w:bCs/>
+          <w:sz w:val="24"/>
+          <w:szCs w:val="24"/>
+        </w:rPr>
+        <w:t>query.</w:t>
+      </w:r>
+    </w:p>
+    <w:p>
+      <w:pPr>
+        <w:autoSpaceDE w:val="0"/>
+        <w:autoSpaceDN w:val="0"/>
+        <w:adjustRightInd w:val="0"/>
+        <w:spacing w:after="0" w:line="240" w:lineRule="auto"/>
+        <w:rPr>
+          <w:rFonts w:cstheme="minorHAnsi"/>
+          <w:bCs/>
+          <w:sz w:val="24"/>
+          <w:szCs w:val="24"/>
+        </w:rPr>
+      </w:pPr>
+    </w:p>
+    <w:p>
+      <w:pPr>
+        <w:autoSpaceDE w:val="0"/>
+        <w:autoSpaceDN w:val="0"/>
+        <w:adjustRightInd w:val="0"/>
+        <w:spacing w:after="0" w:line="240" w:lineRule="auto"/>
+        <w:rPr>
+          <w:rFonts w:cstheme="minorHAnsi"/>
+          <w:bCs/>
+          <w:sz w:val="24"/>
+          <w:szCs w:val="24"/>
+        </w:rPr>
+      </w:pPr>
+      <w:r>
+        <w:rPr>
+          <w:rFonts w:cstheme="minorHAnsi"/>
+          <w:b/>
+          <w:bCs/>
+          <w:sz w:val="24"/>
+          <w:szCs w:val="24"/>
+        </w:rPr>
+        <w:t>Stage plans:</w:t>
+      </w:r>
+      <w:r>
+        <w:rPr>
+          <w:rFonts w:cstheme="minorHAnsi"/>
+          <w:b/>
+          <w:bCs/>
+          <w:sz w:val="24"/>
+          <w:szCs w:val="24"/>
+        </w:rPr>
+        <w:t xml:space="preserve"> </w:t>
+      </w:r>
+      <w:r>
+        <w:rPr>
+          <w:rFonts w:cstheme="minorHAnsi"/>
+          <w:bCs/>
+          <w:sz w:val="24"/>
+          <w:szCs w:val="24"/>
+        </w:rPr>
+        <w:t>It contains important information, such as operators and sort orders, for</w:t>
+      </w:r>
+      <w:r>
+        <w:rPr>
+          <w:rFonts w:cstheme="minorHAnsi"/>
+          <w:bCs/>
+          <w:sz w:val="24"/>
+          <w:szCs w:val="24"/>
+        </w:rPr>
+        <w:t xml:space="preserve"> </w:t>
+      </w:r>
+      <w:r>
+        <w:rPr>
+          <w:rFonts w:cstheme="minorHAnsi"/>
+          <w:bCs/>
+          <w:sz w:val="24"/>
+          <w:szCs w:val="24"/>
+        </w:rPr>
+        <w:t>running the job.</w:t>
+      </w:r>
+    </w:p>
+    <w:p>
+      <w:pPr>
+        <w:autoSpaceDE w:val="0"/>
+        <w:autoSpaceDN w:val="0"/>
+        <w:adjustRightInd w:val="0"/>
+        <w:spacing w:after="0" w:line="240" w:lineRule="auto"/>
+        <w:rPr>
+          <w:rFonts w:cstheme="minorHAnsi"/>
+          <w:bCs/>
+          <w:sz w:val="24"/>
+          <w:szCs w:val="24"/>
+        </w:rPr>
+      </w:pPr>
+    </w:p>
+    <w:p>
+      <w:pPr>
+        <w:autoSpaceDE w:val="0"/>
+        <w:autoSpaceDN w:val="0"/>
+        <w:adjustRightInd w:val="0"/>
+        <w:spacing w:after="0" w:line="240" w:lineRule="auto"/>
+        <w:rPr>
+          <w:rFonts w:cstheme="minorHAnsi"/>
+          <w:b/>
+          <w:bCs/>
+          <w:sz w:val="24"/>
+          <w:szCs w:val="24"/>
+        </w:rPr>
+      </w:pPr>
+      <w:r>
+        <w:rPr>
+          <w:rFonts w:cstheme="minorHAnsi"/>
+          <w:b/>
+          <w:bCs/>
+          <w:sz w:val="24"/>
+          <w:szCs w:val="24"/>
+        </w:rPr>
+        <w:t>The ANALYZE Statement</w:t>
+      </w:r>
+    </w:p>
+    <w:p>
+      <w:pPr>
+        <w:autoSpaceDE w:val="0"/>
+        <w:autoSpaceDN w:val="0"/>
+        <w:adjustRightInd w:val="0"/>
+        <w:spacing w:after="0" w:line="240" w:lineRule="auto"/>
+        <w:rPr>
+          <w:rFonts w:cstheme="minorHAnsi"/>
+          <w:b/>
+          <w:bCs/>
+          <w:sz w:val="24"/>
+          <w:szCs w:val="24"/>
+        </w:rPr>
+      </w:pPr>
+    </w:p>
+    <w:p>
+      <w:pPr>
+        <w:autoSpaceDE w:val="0"/>
+        <w:autoSpaceDN w:val="0"/>
+        <w:adjustRightInd w:val="0"/>
+        <w:spacing w:after="0" w:line="240" w:lineRule="auto"/>
+        <w:rPr>
+          <w:rFonts w:eastAsia="LiberationSerif" w:cstheme="minorHAnsi"/>
+          <w:sz w:val="20"/>
+          <w:szCs w:val="20"/>
+        </w:rPr>
+      </w:pPr>
+      <w:r>
+        <w:rPr>
+          <w:rFonts w:eastAsia="LiberationSerif" w:cstheme="minorHAnsi"/>
+          <w:sz w:val="20"/>
+          <w:szCs w:val="20"/>
+        </w:rPr>
+        <w:t>Hive statistics are a collection of data that describe more details, such as the number of</w:t>
+      </w:r>
+      <w:r>
+        <w:rPr>
+          <w:rFonts w:eastAsia="LiberationSerif" w:cstheme="minorHAnsi"/>
+          <w:sz w:val="20"/>
+          <w:szCs w:val="20"/>
+        </w:rPr>
+        <w:t xml:space="preserve"> </w:t>
+      </w:r>
+      <w:r>
+        <w:rPr>
+          <w:rFonts w:eastAsia="LiberationSerif" w:cstheme="minorHAnsi"/>
+          <w:sz w:val="20"/>
+          <w:szCs w:val="20"/>
+        </w:rPr>
+        <w:t>rows, number of files, and raw data size, on the objects in the Hive database. Statistics is a</w:t>
+      </w:r>
+      <w:r>
+        <w:rPr>
+          <w:rFonts w:eastAsia="LiberationSerif" w:cstheme="minorHAnsi"/>
+          <w:sz w:val="20"/>
+          <w:szCs w:val="20"/>
+        </w:rPr>
+        <w:t xml:space="preserve"> </w:t>
+      </w:r>
+      <w:r>
+        <w:rPr>
+          <w:rFonts w:eastAsia="LiberationSerif" w:cstheme="minorHAnsi"/>
+          <w:sz w:val="20"/>
+          <w:szCs w:val="20"/>
+        </w:rPr>
+        <w:t>metadata of Hive data. Hive supports statistics at the table, partition, and column level.</w:t>
+      </w:r>
+    </w:p>
+    <w:p>
+      <w:pPr>
+        <w:autoSpaceDE w:val="0"/>
+        <w:autoSpaceDN w:val="0"/>
+        <w:adjustRightInd w:val="0"/>
+        <w:spacing w:after="0" w:line="240" w:lineRule="auto"/>
+        <w:rPr>
+          <w:rFonts w:eastAsia="LiberationSerif" w:cstheme="minorHAnsi"/>
+          <w:sz w:val="20"/>
+          <w:szCs w:val="20"/>
+        </w:rPr>
+      </w:pPr>
+      <w:r>
+        <w:rPr>
+          <w:rFonts w:eastAsia="LiberationSerif" w:cstheme="minorHAnsi"/>
+          <w:sz w:val="20"/>
+          <w:szCs w:val="20"/>
+        </w:rPr>
+        <w:t xml:space="preserve">These statistics serve as an input to the </w:t>
+      </w:r>
+      <w:r>
+        <w:rPr>
+          <w:rFonts w:eastAsia="LiberationSerif" w:cstheme="minorHAnsi"/>
+          <w:b/>
+          <w:sz w:val="20"/>
+          <w:szCs w:val="20"/>
+        </w:rPr>
+        <w:t xml:space="preserve">Hive </w:t>
+      </w:r>
+      <w:r>
+        <w:rPr>
+          <w:rFonts w:eastAsia="LiberationSerif" w:cstheme="minorHAnsi"/>
+          <w:b/>
+          <w:bCs/>
+          <w:sz w:val="20"/>
+          <w:szCs w:val="20"/>
+        </w:rPr>
+        <w:t xml:space="preserve">Cost-Based Optimizer </w:t>
+      </w:r>
+      <w:r>
+        <w:rPr>
+          <w:rFonts w:eastAsia="LiberationSerif" w:cstheme="minorHAnsi"/>
+          <w:b/>
+          <w:sz w:val="20"/>
+          <w:szCs w:val="20"/>
+        </w:rPr>
+        <w:t>(</w:t>
+      </w:r>
+      <w:r>
+        <w:rPr>
+          <w:rFonts w:eastAsia="LiberationSerif" w:cstheme="minorHAnsi"/>
+          <w:b/>
+          <w:bCs/>
+          <w:sz w:val="20"/>
+          <w:szCs w:val="20"/>
+        </w:rPr>
+        <w:t>CBO</w:t>
+      </w:r>
+      <w:r>
+        <w:rPr>
+          <w:rFonts w:eastAsia="LiberationSerif" w:cstheme="minorHAnsi"/>
+          <w:b/>
+          <w:sz w:val="20"/>
+          <w:szCs w:val="20"/>
+        </w:rPr>
+        <w:t>)</w:t>
+      </w:r>
+      <w:r>
+        <w:rPr>
+          <w:rFonts w:eastAsia="LiberationSerif" w:cstheme="minorHAnsi"/>
+          <w:sz w:val="20"/>
+          <w:szCs w:val="20"/>
+        </w:rPr>
+        <w:t>, which is an</w:t>
+      </w:r>
+      <w:r>
+        <w:rPr>
+          <w:rFonts w:eastAsia="LiberationSerif" w:cstheme="minorHAnsi"/>
+          <w:sz w:val="20"/>
+          <w:szCs w:val="20"/>
+        </w:rPr>
+        <w:t xml:space="preserve"> </w:t>
+      </w:r>
+      <w:r>
+        <w:rPr>
+          <w:rFonts w:eastAsia="LiberationSerif" w:cstheme="minorHAnsi"/>
+          <w:sz w:val="20"/>
+          <w:szCs w:val="20"/>
+        </w:rPr>
+        <w:t>optimizer to pick the query plan with the lowest cost in terms of system resources required</w:t>
+      </w:r>
+      <w:r>
+        <w:rPr>
+          <w:rFonts w:eastAsia="LiberationSerif" w:cstheme="minorHAnsi"/>
+          <w:sz w:val="20"/>
+          <w:szCs w:val="20"/>
+        </w:rPr>
+        <w:t xml:space="preserve"> </w:t>
+      </w:r>
+      <w:r>
+        <w:rPr>
+          <w:rFonts w:eastAsia="LiberationSerif" w:cstheme="minorHAnsi"/>
+          <w:sz w:val="20"/>
+          <w:szCs w:val="20"/>
+        </w:rPr>
+        <w:t>to complete the query.</w:t>
+      </w:r>
+    </w:p>
+    <w:p>
+      <w:pPr>
+        <w:autoSpaceDE w:val="0"/>
+        <w:autoSpaceDN w:val="0"/>
+        <w:adjustRightInd w:val="0"/>
+        <w:spacing w:after="0" w:line="240" w:lineRule="auto"/>
+        <w:rPr>
+          <w:rFonts w:eastAsia="LiberationSerif" w:cstheme="minorHAnsi"/>
+          <w:sz w:val="20"/>
+          <w:szCs w:val="20"/>
+        </w:rPr>
+      </w:pPr>
+      <w:r>
+        <w:rPr>
+          <w:rFonts w:eastAsia="LiberationSerif" w:cstheme="minorHAnsi"/>
+          <w:sz w:val="20"/>
+          <w:szCs w:val="20"/>
+        </w:rPr>
+        <w:t>The statistics are gathered through the ANALYZE statement since Hive 0.10.0 on tables,</w:t>
+      </w:r>
+      <w:r>
+        <w:rPr>
+          <w:rFonts w:eastAsia="LiberationSerif" w:cstheme="minorHAnsi"/>
+          <w:sz w:val="20"/>
+          <w:szCs w:val="20"/>
+        </w:rPr>
+        <w:t xml:space="preserve"> </w:t>
+      </w:r>
+      <w:r>
+        <w:rPr>
+          <w:rFonts w:eastAsia="LiberationSerif" w:cstheme="minorHAnsi"/>
+          <w:sz w:val="20"/>
+          <w:szCs w:val="20"/>
+        </w:rPr>
+        <w:t>partitions, and columns as given in the following examples:</w:t>
+      </w:r>
+    </w:p>
+    <w:p>
+      <w:pPr>
+        <w:autoSpaceDE w:val="0"/>
+        <w:autoSpaceDN w:val="0"/>
+        <w:adjustRightInd w:val="0"/>
+        <w:spacing w:after="0" w:line="240" w:lineRule="auto"/>
+        <w:rPr>
+          <w:rFonts w:eastAsia="LiberationSerif" w:cstheme="minorHAnsi"/>
+          <w:sz w:val="20"/>
+          <w:szCs w:val="20"/>
+        </w:rPr>
+      </w:pPr>
+    </w:p>
+    <w:p>
+      <w:pPr>
+        <w:autoSpaceDE w:val="0"/>
+        <w:autoSpaceDN w:val="0"/>
+        <w:adjustRightInd w:val="0"/>
+        <w:spacing w:after="0" w:line="240" w:lineRule="auto"/>
+        <w:rPr>
+          <w:rFonts w:eastAsia="LiberationSerif" w:cstheme="minorHAnsi"/>
+          <w:b/>
+          <w:bCs/>
+          <w:sz w:val="20"/>
+          <w:szCs w:val="20"/>
+        </w:rPr>
+      </w:pPr>
+      <w:r>
+        <w:rPr>
+          <w:rFonts w:eastAsia="LiberationSerif" w:cstheme="minorHAnsi"/>
+          <w:b/>
+          <w:bCs/>
+          <w:sz w:val="20"/>
+          <w:szCs w:val="20"/>
+        </w:rPr>
+        <w:t>jdbc:hive2://&gt; ANALYZE TABLE employee COMPUTE STATISTICS;</w:t>
+      </w:r>
+    </w:p>
+    <w:p>
+      <w:pPr>
+        <w:autoSpaceDE w:val="0"/>
+        <w:autoSpaceDN w:val="0"/>
+        <w:adjustRightInd w:val="0"/>
+        <w:spacing w:after="0" w:line="240" w:lineRule="auto"/>
+        <w:rPr>
+          <w:rFonts w:eastAsia="LiberationSerif" w:cstheme="minorHAnsi"/>
+          <w:bCs/>
+          <w:sz w:val="20"/>
+          <w:szCs w:val="20"/>
+        </w:rPr>
+      </w:pPr>
+      <w:r>
+        <w:rPr>
+          <w:rFonts w:eastAsia="LiberationSerif" w:cstheme="minorHAnsi"/>
+          <w:bCs/>
+          <w:sz w:val="20"/>
+          <w:szCs w:val="20"/>
+        </w:rPr>
+        <w:t>No rows affected (27.979 seconds)</w:t>
+      </w:r>
+    </w:p>
+    <w:p>
+      <w:pPr>
+        <w:autoSpaceDE w:val="0"/>
+        <w:autoSpaceDN w:val="0"/>
+        <w:adjustRightInd w:val="0"/>
+        <w:spacing w:after="0" w:line="240" w:lineRule="auto"/>
+        <w:rPr>
+          <w:rFonts w:eastAsia="LiberationSerif" w:cstheme="minorHAnsi"/>
+          <w:bCs/>
+          <w:sz w:val="20"/>
+          <w:szCs w:val="20"/>
+        </w:rPr>
+      </w:pPr>
+      <w:r>
+        <w:rPr>
+          <w:rFonts w:eastAsia="LiberationSerif" w:cstheme="minorHAnsi"/>
+          <w:bCs/>
+          <w:sz w:val="20"/>
+          <w:szCs w:val="20"/>
+        </w:rPr>
+        <w:t xml:space="preserve">jdbc:hive2://&gt; </w:t>
+      </w:r>
+      <w:r>
+        <w:rPr>
+          <w:rFonts w:eastAsia="LiberationSerif" w:cstheme="minorHAnsi"/>
+          <w:b/>
+          <w:bCs/>
+          <w:sz w:val="20"/>
+          <w:szCs w:val="20"/>
+        </w:rPr>
+        <w:t>ANALYZE TABLE employee_partitioned</w:t>
+      </w:r>
+    </w:p>
+    <w:p>
+      <w:pPr>
+        <w:autoSpaceDE w:val="0"/>
+        <w:autoSpaceDN w:val="0"/>
+        <w:adjustRightInd w:val="0"/>
+        <w:spacing w:after="0" w:line="240" w:lineRule="auto"/>
+        <w:rPr>
+          <w:rFonts w:eastAsia="LiberationSerif" w:cstheme="minorHAnsi"/>
+          <w:bCs/>
+          <w:sz w:val="20"/>
+          <w:szCs w:val="20"/>
+        </w:rPr>
+      </w:pPr>
+      <w:r>
+        <w:rPr>
+          <w:rFonts w:eastAsia="LiberationSerif" w:cstheme="minorHAnsi"/>
+          <w:bCs/>
+          <w:sz w:val="20"/>
+          <w:szCs w:val="20"/>
+        </w:rPr>
+        <w:lastRenderedPageBreak/>
+        <w:t>. . . . . . .&gt; PARTITION(year=2014, month=12) COMPUTE STATISTICS;</w:t>
+      </w:r>
+    </w:p>
+    <w:p>
+      <w:pPr>
+        <w:autoSpaceDE w:val="0"/>
+        <w:autoSpaceDN w:val="0"/>
+        <w:adjustRightInd w:val="0"/>
+        <w:spacing w:after="0" w:line="240" w:lineRule="auto"/>
+        <w:rPr>
+          <w:rFonts w:eastAsia="LiberationSerif" w:cstheme="minorHAnsi"/>
+          <w:bCs/>
+          <w:sz w:val="20"/>
+          <w:szCs w:val="20"/>
+        </w:rPr>
+      </w:pPr>
+      <w:r>
+        <w:rPr>
+          <w:rFonts w:eastAsia="LiberationSerif" w:cstheme="minorHAnsi"/>
+          <w:bCs/>
+          <w:sz w:val="20"/>
+          <w:szCs w:val="20"/>
+        </w:rPr>
+        <w:t>No rows affected (45.054 seconds)</w:t>
+      </w:r>
+    </w:p>
+    <w:p>
+      <w:pPr>
+        <w:autoSpaceDE w:val="0"/>
+        <w:autoSpaceDN w:val="0"/>
+        <w:adjustRightInd w:val="0"/>
+        <w:spacing w:after="0" w:line="240" w:lineRule="auto"/>
+        <w:rPr>
+          <w:rFonts w:eastAsia="LiberationSerif" w:cstheme="minorHAnsi"/>
+          <w:b/>
+          <w:bCs/>
+          <w:sz w:val="20"/>
+          <w:szCs w:val="20"/>
+        </w:rPr>
+      </w:pPr>
+      <w:r>
+        <w:rPr>
+          <w:rFonts w:eastAsia="LiberationSerif" w:cstheme="minorHAnsi"/>
+          <w:bCs/>
+          <w:sz w:val="20"/>
+          <w:szCs w:val="20"/>
+        </w:rPr>
+        <w:t xml:space="preserve">jdbc:hive2://&gt; </w:t>
+      </w:r>
+      <w:r>
+        <w:rPr>
+          <w:rFonts w:eastAsia="LiberationSerif" w:cstheme="minorHAnsi"/>
+          <w:b/>
+          <w:bCs/>
+          <w:sz w:val="20"/>
+          <w:szCs w:val="20"/>
+        </w:rPr>
+        <w:t>ANALYZE TABLE employee_id COMPUTE STATISTICS</w:t>
+      </w:r>
+    </w:p>
+    <w:p>
+      <w:pPr>
+        <w:autoSpaceDE w:val="0"/>
+        <w:autoSpaceDN w:val="0"/>
+        <w:adjustRightInd w:val="0"/>
+        <w:spacing w:after="0" w:line="240" w:lineRule="auto"/>
+        <w:rPr>
+          <w:rFonts w:eastAsia="LiberationSerif" w:cstheme="minorHAnsi"/>
+          <w:b/>
+          <w:bCs/>
+          <w:sz w:val="20"/>
+          <w:szCs w:val="20"/>
+        </w:rPr>
+      </w:pPr>
+      <w:r>
+        <w:rPr>
+          <w:rFonts w:eastAsia="LiberationSerif" w:cstheme="minorHAnsi"/>
+          <w:b/>
+          <w:bCs/>
+          <w:sz w:val="20"/>
+          <w:szCs w:val="20"/>
+        </w:rPr>
+        <w:t>. . . . . . .&gt; FOR COLUMNS employee_id;</w:t>
+      </w:r>
+    </w:p>
+    <w:p>
+      <w:pPr>
+        <w:autoSpaceDE w:val="0"/>
+        <w:autoSpaceDN w:val="0"/>
+        <w:adjustRightInd w:val="0"/>
+        <w:spacing w:after="0" w:line="240" w:lineRule="auto"/>
+        <w:rPr>
+          <w:rFonts w:eastAsia="LiberationSerif" w:cstheme="minorHAnsi"/>
+          <w:bCs/>
+          <w:sz w:val="20"/>
+          <w:szCs w:val="20"/>
+        </w:rPr>
+      </w:pPr>
+      <w:r>
+        <w:rPr>
+          <w:rFonts w:eastAsia="LiberationSerif" w:cstheme="minorHAnsi"/>
+          <w:bCs/>
+          <w:sz w:val="20"/>
+          <w:szCs w:val="20"/>
+        </w:rPr>
+        <w:t>No rows affected (41.074 seconds)</w:t>
+      </w:r>
+    </w:p>
+    <w:p>
+      <w:pPr>
+        <w:autoSpaceDE w:val="0"/>
+        <w:autoSpaceDN w:val="0"/>
+        <w:adjustRightInd w:val="0"/>
+        <w:spacing w:after="0" w:line="240" w:lineRule="auto"/>
+        <w:rPr>
+          <w:rFonts w:eastAsia="LiberationSerif" w:cstheme="minorHAnsi"/>
+          <w:bCs/>
+          <w:sz w:val="20"/>
+          <w:szCs w:val="20"/>
+        </w:rPr>
+      </w:pPr>
+    </w:p>
+    <w:p>
+      <w:pPr>
+        <w:autoSpaceDE w:val="0"/>
+        <w:autoSpaceDN w:val="0"/>
+        <w:adjustRightInd w:val="0"/>
+        <w:spacing w:after="0" w:line="240" w:lineRule="auto"/>
+        <w:rPr>
+          <w:rFonts w:eastAsia="LiberationSerif" w:cstheme="minorHAnsi"/>
+          <w:sz w:val="20"/>
+          <w:szCs w:val="20"/>
+        </w:rPr>
+      </w:pPr>
+      <w:r>
+        <w:rPr>
+          <w:rFonts w:eastAsia="LiberationSerif" w:cstheme="minorHAnsi"/>
+          <w:sz w:val="20"/>
+          <w:szCs w:val="20"/>
+        </w:rPr>
+        <w:t>Once the statistics are built, we can check the statistics by the DESCRIBE</w:t>
+      </w:r>
+      <w:r>
+        <w:rPr>
+          <w:rFonts w:eastAsia="LiberationSerif" w:cstheme="minorHAnsi"/>
+          <w:sz w:val="20"/>
+          <w:szCs w:val="20"/>
+        </w:rPr>
+        <w:t xml:space="preserve"> </w:t>
+      </w:r>
+      <w:r>
+        <w:rPr>
+          <w:rFonts w:eastAsia="LiberationSerif" w:cstheme="minorHAnsi"/>
+          <w:sz w:val="20"/>
+          <w:szCs w:val="20"/>
+        </w:rPr>
+        <w:t>EXTENDED/FORMATTED statement. From the table/partition output, we can find the statistics</w:t>
+      </w:r>
+      <w:r>
+        <w:rPr>
+          <w:rFonts w:eastAsia="LiberationSerif" w:cstheme="minorHAnsi"/>
+          <w:sz w:val="20"/>
+          <w:szCs w:val="20"/>
+        </w:rPr>
+        <w:t xml:space="preserve"> </w:t>
+      </w:r>
+      <w:r>
+        <w:rPr>
+          <w:rFonts w:eastAsia="LiberationSerif" w:cstheme="minorHAnsi"/>
+          <w:sz w:val="20"/>
+          <w:szCs w:val="20"/>
+        </w:rPr>
+        <w:t>information inside the parameters, such as parameters:{numFiles=1,</w:t>
+      </w:r>
+    </w:p>
+    <w:p>
+      <w:pPr>
+        <w:autoSpaceDE w:val="0"/>
+        <w:autoSpaceDN w:val="0"/>
+        <w:adjustRightInd w:val="0"/>
+        <w:spacing w:after="0" w:line="240" w:lineRule="auto"/>
+        <w:rPr>
+          <w:rFonts w:eastAsia="LiberationSerif" w:cstheme="minorHAnsi"/>
+          <w:sz w:val="20"/>
+          <w:szCs w:val="20"/>
+        </w:rPr>
+      </w:pPr>
+      <w:r>
+        <w:rPr>
+          <w:rFonts w:eastAsia="LiberationSerif" w:cstheme="minorHAnsi"/>
+          <w:sz w:val="20"/>
+          <w:szCs w:val="20"/>
+        </w:rPr>
+        <w:t>COLUMN_STATS_ACCURATE=true, transient_lastDdlTime=1417726247, numRows=4,</w:t>
+      </w:r>
+    </w:p>
+    <w:p>
+      <w:pPr>
+        <w:autoSpaceDE w:val="0"/>
+        <w:autoSpaceDN w:val="0"/>
+        <w:adjustRightInd w:val="0"/>
+        <w:spacing w:after="0" w:line="240" w:lineRule="auto"/>
+        <w:rPr>
+          <w:rFonts w:eastAsia="LiberationSerif" w:cstheme="minorHAnsi"/>
+          <w:sz w:val="20"/>
+          <w:szCs w:val="20"/>
+        </w:rPr>
+      </w:pPr>
+      <w:r>
+        <w:rPr>
+          <w:rFonts w:eastAsia="LiberationSerif" w:cstheme="minorHAnsi"/>
+          <w:sz w:val="20"/>
+          <w:szCs w:val="20"/>
+        </w:rPr>
+        <w:t>totalSize=227, rawDataSize=223}). The following is an example:</w:t>
+      </w:r>
+    </w:p>
+    <w:p>
+      <w:pPr>
+        <w:autoSpaceDE w:val="0"/>
+        <w:autoSpaceDN w:val="0"/>
+        <w:adjustRightInd w:val="0"/>
+        <w:spacing w:after="0" w:line="240" w:lineRule="auto"/>
+        <w:rPr>
+          <w:rFonts w:eastAsia="LiberationSerif" w:cstheme="minorHAnsi"/>
+          <w:bCs/>
+          <w:sz w:val="20"/>
+          <w:szCs w:val="20"/>
+        </w:rPr>
+      </w:pPr>
+    </w:p>
+    <w:p>
+      <w:pPr>
+        <w:autoSpaceDE w:val="0"/>
+        <w:autoSpaceDN w:val="0"/>
+        <w:adjustRightInd w:val="0"/>
+        <w:spacing w:after="0" w:line="240" w:lineRule="auto"/>
+        <w:rPr>
+          <w:rFonts w:eastAsia="LiberationSerif" w:cstheme="minorHAnsi"/>
+          <w:b/>
+          <w:bCs/>
+          <w:sz w:val="20"/>
+          <w:szCs w:val="20"/>
+        </w:rPr>
+      </w:pPr>
+      <w:r>
+        <w:rPr>
+          <w:rFonts w:eastAsia="LiberationSerif" w:cstheme="minorHAnsi"/>
+          <w:b/>
+          <w:bCs/>
+          <w:sz w:val="20"/>
+          <w:szCs w:val="20"/>
+        </w:rPr>
+        <w:t>jdbc:hive2://&gt; DESCRIBE EXTENDED employee_partitioned</w:t>
+      </w:r>
+    </w:p>
+    <w:p>
+      <w:pPr>
+        <w:autoSpaceDE w:val="0"/>
+        <w:autoSpaceDN w:val="0"/>
+        <w:adjustRightInd w:val="0"/>
+        <w:spacing w:after="0" w:line="240" w:lineRule="auto"/>
+        <w:rPr>
+          <w:rFonts w:eastAsia="LiberationSerif" w:cstheme="minorHAnsi"/>
+          <w:b/>
+          <w:bCs/>
+          <w:sz w:val="20"/>
+          <w:szCs w:val="20"/>
+        </w:rPr>
+      </w:pPr>
+      <w:r>
+        <w:rPr>
+          <w:rFonts w:eastAsia="LiberationSerif" w:cstheme="minorHAnsi"/>
+          <w:b/>
+          <w:bCs/>
+          <w:sz w:val="20"/>
+          <w:szCs w:val="20"/>
+        </w:rPr>
+        <w:t>. . . . . . .&gt; PARTITION(year=2014, month=12);</w:t>
+      </w:r>
+    </w:p>
+    <w:p>
+      <w:pPr>
+        <w:autoSpaceDE w:val="0"/>
+        <w:autoSpaceDN w:val="0"/>
+        <w:adjustRightInd w:val="0"/>
+        <w:spacing w:after="0" w:line="240" w:lineRule="auto"/>
+        <w:rPr>
+          <w:rFonts w:eastAsia="LiberationSerif" w:cstheme="minorHAnsi"/>
+          <w:bCs/>
+          <w:sz w:val="20"/>
+          <w:szCs w:val="20"/>
+        </w:rPr>
+      </w:pPr>
+      <w:r>
+        <w:rPr>
+          <w:rFonts w:eastAsia="LiberationSerif" w:cstheme="minorHAnsi"/>
+          <w:bCs/>
+          <w:sz w:val="20"/>
+          <w:szCs w:val="20"/>
+        </w:rPr>
+        <w:t xml:space="preserve">jdbc:hive2://&gt; </w:t>
+      </w:r>
+      <w:r>
+        <w:rPr>
+          <w:rFonts w:eastAsia="LiberationSerif" w:cstheme="minorHAnsi"/>
+          <w:b/>
+          <w:bCs/>
+          <w:sz w:val="20"/>
+          <w:szCs w:val="20"/>
+        </w:rPr>
+        <w:t>DESCRIBE EXTENDED employee;</w:t>
+      </w:r>
+    </w:p>
+    <w:p>
+      <w:pPr>
+        <w:autoSpaceDE w:val="0"/>
+        <w:autoSpaceDN w:val="0"/>
+        <w:adjustRightInd w:val="0"/>
+        <w:spacing w:after="0" w:line="240" w:lineRule="auto"/>
+        <w:rPr>
+          <w:rFonts w:eastAsia="LiberationSerif" w:cstheme="minorHAnsi"/>
+          <w:bCs/>
+          <w:sz w:val="20"/>
+          <w:szCs w:val="20"/>
+        </w:rPr>
+      </w:pPr>
+      <w:r>
+        <w:rPr>
+          <w:rFonts w:eastAsia="LiberationSerif" w:cstheme="minorHAnsi"/>
+          <w:bCs/>
+          <w:sz w:val="20"/>
+          <w:szCs w:val="20"/>
+        </w:rPr>
+        <w:t>… parameters:{numFiles=1, COLUMN_STATS_ACCURATE=true,</w:t>
+      </w:r>
+    </w:p>
+    <w:p>
+      <w:pPr>
+        <w:autoSpaceDE w:val="0"/>
+        <w:autoSpaceDN w:val="0"/>
+        <w:adjustRightInd w:val="0"/>
+        <w:spacing w:after="0" w:line="240" w:lineRule="auto"/>
+        <w:rPr>
+          <w:rFonts w:eastAsia="LiberationSerif" w:cstheme="minorHAnsi"/>
+          <w:bCs/>
+          <w:sz w:val="20"/>
+          <w:szCs w:val="20"/>
+        </w:rPr>
+      </w:pPr>
+      <w:r>
+        <w:rPr>
+          <w:rFonts w:eastAsia="LiberationSerif" w:cstheme="minorHAnsi"/>
+          <w:bCs/>
+          <w:sz w:val="20"/>
+          <w:szCs w:val="20"/>
+        </w:rPr>
+        <w:t>transient_lastDdlTime=1417726247, numRows=4, totalSize=227,</w:t>
+      </w:r>
+    </w:p>
+    <w:p>
+      <w:pPr>
+        <w:autoSpaceDE w:val="0"/>
+        <w:autoSpaceDN w:val="0"/>
+        <w:adjustRightInd w:val="0"/>
+        <w:spacing w:after="0" w:line="240" w:lineRule="auto"/>
+        <w:rPr>
+          <w:rFonts w:cstheme="minorHAnsi"/>
+          <w:b/>
+          <w:bCs/>
+          <w:sz w:val="24"/>
+          <w:szCs w:val="24"/>
+        </w:rPr>
+      </w:pPr>
+      <w:r>
+        <w:rPr>
+          <w:rFonts w:eastAsia="LiberationSerif" w:cstheme="minorHAnsi"/>
+          <w:bCs/>
+          <w:sz w:val="20"/>
+          <w:szCs w:val="20"/>
+        </w:rPr>
+        <w:t>rawDataSize=223}).</w:t>
+      </w:r>
+    </w:p>
+    <w:p>
+      <w:pPr>
+        <w:autoSpaceDE w:val="0"/>
+        <w:autoSpaceDN w:val="0"/>
+        <w:adjustRightInd w:val="0"/>
+        <w:spacing w:after="0" w:line="240" w:lineRule="auto"/>
+        <w:rPr>
+          <w:rFonts w:cstheme="minorHAnsi"/>
+          <w:b/>
+          <w:bCs/>
+          <w:color w:val="FF0000"/>
+          <w:sz w:val="24"/>
+          <w:szCs w:val="24"/>
+        </w:rPr>
+      </w:pPr>
+    </w:p>
+    <w:p>
+      <w:pPr>
+        <w:autoSpaceDE w:val="0"/>
+        <w:autoSpaceDN w:val="0"/>
+        <w:adjustRightInd w:val="0"/>
+        <w:spacing w:after="0" w:line="240" w:lineRule="auto"/>
+        <w:rPr>
+          <w:rFonts w:cstheme="minorHAnsi"/>
+          <w:b/>
+          <w:bCs/>
+          <w:color w:val="FF0000"/>
+          <w:sz w:val="24"/>
+          <w:szCs w:val="24"/>
+        </w:rPr>
+      </w:pPr>
+    </w:p>
+    <w:p>
+      <w:pPr>
+        <w:autoSpaceDE w:val="0"/>
+        <w:autoSpaceDN w:val="0"/>
+        <w:adjustRightInd w:val="0"/>
+        <w:spacing w:after="0" w:line="240" w:lineRule="auto"/>
+        <w:rPr>
+          <w:rFonts w:cstheme="minorHAnsi"/>
+          <w:b/>
+          <w:bCs/>
+          <w:sz w:val="24"/>
+          <w:szCs w:val="24"/>
+        </w:rPr>
+      </w:pPr>
+      <w:r>
+        <w:rPr>
+          <w:rFonts w:cstheme="minorHAnsi"/>
+          <w:b/>
+          <w:bCs/>
+          <w:sz w:val="24"/>
+          <w:szCs w:val="24"/>
+        </w:rPr>
+        <w:t>What is the property to persist the Hive Statistics in the Metastore to avoid computing them every time.?</w:t>
+      </w:r>
+    </w:p>
+    <w:p>
+      <w:pPr>
+        <w:autoSpaceDE w:val="0"/>
+        <w:autoSpaceDN w:val="0"/>
+        <w:adjustRightInd w:val="0"/>
+        <w:spacing w:after="0" w:line="240" w:lineRule="auto"/>
+        <w:rPr>
+          <w:rFonts w:cstheme="minorHAnsi"/>
+          <w:b/>
+          <w:bCs/>
+          <w:sz w:val="24"/>
+          <w:szCs w:val="24"/>
+        </w:rPr>
+      </w:pPr>
+    </w:p>
+    <w:p>
+      <w:pPr>
+        <w:autoSpaceDE w:val="0"/>
+        <w:autoSpaceDN w:val="0"/>
+        <w:adjustRightInd w:val="0"/>
+        <w:spacing w:after="0" w:line="240" w:lineRule="auto"/>
+        <w:rPr>
+          <w:rFonts w:ascii="LiberationMono-Bold" w:hAnsi="LiberationMono-Bold" w:cs="LiberationMono-Bold"/>
+          <w:bCs/>
+          <w:sz w:val="24"/>
+          <w:szCs w:val="24"/>
+        </w:rPr>
+      </w:pPr>
+      <w:r>
+        <w:rPr>
+          <w:rFonts w:ascii="LiberationMono-Bold" w:hAnsi="LiberationMono-Bold" w:cs="LiberationMono-Bold"/>
+          <w:bCs/>
+          <w:sz w:val="24"/>
+          <w:szCs w:val="24"/>
+        </w:rPr>
+        <w:t>jdbc:hive2://&gt; SET hive.stats.autogather=ture;</w:t>
+      </w:r>
+    </w:p>
+    <w:p>
+      <w:pPr>
+        <w:autoSpaceDE w:val="0"/>
+        <w:autoSpaceDN w:val="0"/>
+        <w:adjustRightInd w:val="0"/>
+        <w:spacing w:after="0" w:line="240" w:lineRule="auto"/>
+        <w:rPr>
+          <w:rFonts w:ascii="LiberationMono-Bold" w:hAnsi="LiberationMono-Bold" w:cs="LiberationMono-Bold"/>
+          <w:bCs/>
+          <w:sz w:val="24"/>
+          <w:szCs w:val="24"/>
+        </w:rPr>
+      </w:pPr>
+    </w:p>
+    <w:p>
+      <w:pPr>
+        <w:autoSpaceDE w:val="0"/>
+        <w:autoSpaceDN w:val="0"/>
+        <w:adjustRightInd w:val="0"/>
+        <w:spacing w:after="0" w:line="240" w:lineRule="auto"/>
+        <w:rPr>
+          <w:rFonts w:ascii="LiberationMono-Bold" w:hAnsi="LiberationMono-Bold" w:cs="LiberationMono-Bold"/>
+          <w:bCs/>
+          <w:sz w:val="24"/>
+          <w:szCs w:val="24"/>
+        </w:rPr>
+      </w:pPr>
+    </w:p>
+    <w:p>
+      <w:pPr>
+        <w:autoSpaceDE w:val="0"/>
+        <w:autoSpaceDN w:val="0"/>
+        <w:adjustRightInd w:val="0"/>
+        <w:spacing w:after="0" w:line="240" w:lineRule="auto"/>
+        <w:rPr>
+          <w:rFonts w:ascii="LiberationMono-Bold" w:hAnsi="LiberationMono-Bold" w:cs="LiberationMono-Bold"/>
+          <w:bCs/>
+          <w:sz w:val="24"/>
+          <w:szCs w:val="24"/>
+        </w:rPr>
+      </w:pPr>
+    </w:p>
+    <w:p>
+      <w:pPr>
+        <w:autoSpaceDE w:val="0"/>
+        <w:autoSpaceDN w:val="0"/>
+        <w:adjustRightInd w:val="0"/>
+        <w:spacing w:after="0" w:line="240" w:lineRule="auto"/>
+        <w:rPr>
+          <w:rFonts w:cstheme="minorHAnsi"/>
+          <w:b/>
+          <w:bCs/>
+          <w:sz w:val="24"/>
+          <w:szCs w:val="24"/>
+        </w:rPr>
+      </w:pPr>
+      <w:r>
+        <w:rPr>
+          <w:rFonts w:cstheme="minorHAnsi"/>
+          <w:b/>
+          <w:bCs/>
+          <w:sz w:val="24"/>
+          <w:szCs w:val="24"/>
+        </w:rPr>
+        <w:t>How many types of logs available in Hive?</w:t>
+      </w:r>
+    </w:p>
+    <w:p>
+      <w:pPr>
+        <w:autoSpaceDE w:val="0"/>
+        <w:autoSpaceDN w:val="0"/>
+        <w:adjustRightInd w:val="0"/>
+        <w:spacing w:after="0" w:line="240" w:lineRule="auto"/>
+        <w:rPr>
+          <w:rFonts w:cstheme="minorHAnsi"/>
+          <w:b/>
+          <w:bCs/>
+          <w:sz w:val="24"/>
+          <w:szCs w:val="24"/>
+        </w:rPr>
+      </w:pPr>
+    </w:p>
+    <w:p>
+      <w:pPr>
+        <w:autoSpaceDE w:val="0"/>
+        <w:autoSpaceDN w:val="0"/>
+        <w:adjustRightInd w:val="0"/>
+        <w:spacing w:after="0" w:line="240" w:lineRule="auto"/>
+        <w:rPr>
+          <w:rFonts w:eastAsia="LiberationSerif" w:cstheme="minorHAnsi"/>
+        </w:rPr>
+      </w:pPr>
+      <w:r>
+        <w:rPr>
+          <w:rFonts w:eastAsia="LiberationSerif" w:cstheme="minorHAnsi"/>
+        </w:rPr>
+        <w:t xml:space="preserve">There are two types of logs available in Hive: </w:t>
+      </w:r>
+    </w:p>
+    <w:p>
+      <w:pPr>
+        <w:autoSpaceDE w:val="0"/>
+        <w:autoSpaceDN w:val="0"/>
+        <w:adjustRightInd w:val="0"/>
+        <w:spacing w:after="0" w:line="240" w:lineRule="auto"/>
+        <w:rPr>
+          <w:rFonts w:eastAsia="LiberationSerif" w:cstheme="minorHAnsi"/>
+          <w:sz w:val="20"/>
+          <w:szCs w:val="20"/>
+        </w:rPr>
+      </w:pPr>
+      <w:r>
+        <w:rPr>
+          <w:rFonts w:eastAsia="LiberationSerif" w:cstheme="minorHAnsi"/>
+        </w:rPr>
+        <w:t xml:space="preserve"> 1) </w:t>
+      </w:r>
+      <w:r>
+        <w:rPr>
+          <w:rFonts w:eastAsia="LiberationSerif" w:cstheme="minorHAnsi"/>
+          <w:b/>
+          <w:sz w:val="24"/>
+          <w:szCs w:val="24"/>
+        </w:rPr>
+        <w:t>S</w:t>
+      </w:r>
+      <w:r>
+        <w:rPr>
+          <w:rFonts w:eastAsia="LiberationSerif" w:cstheme="minorHAnsi"/>
+          <w:b/>
+          <w:sz w:val="24"/>
+          <w:szCs w:val="24"/>
+        </w:rPr>
+        <w:t>ystem log</w:t>
+      </w:r>
+      <w:r>
+        <w:rPr>
+          <w:rFonts w:eastAsia="LiberationSerif" w:cstheme="minorHAnsi"/>
+        </w:rPr>
+        <w:t xml:space="preserve"> </w:t>
+      </w:r>
+      <w:r>
+        <w:rPr>
+          <w:rFonts w:eastAsia="LiberationSerif" w:cstheme="minorHAnsi"/>
+        </w:rPr>
+        <w:t xml:space="preserve">:- </w:t>
+      </w:r>
+      <w:r>
+        <w:rPr>
+          <w:rFonts w:eastAsia="LiberationSerif" w:cstheme="minorHAnsi"/>
+          <w:sz w:val="20"/>
+          <w:szCs w:val="20"/>
+        </w:rPr>
+        <w:t>The system log contains the Hive running status and issues. It is configured in</w:t>
+      </w:r>
+    </w:p>
+    <w:p>
+      <w:pPr>
+        <w:autoSpaceDE w:val="0"/>
+        <w:autoSpaceDN w:val="0"/>
+        <w:adjustRightInd w:val="0"/>
+        <w:spacing w:after="0" w:line="240" w:lineRule="auto"/>
+        <w:rPr>
+          <w:rFonts w:eastAsia="LiberationSerif" w:cstheme="minorHAnsi"/>
+          <w:sz w:val="20"/>
+          <w:szCs w:val="20"/>
+        </w:rPr>
+      </w:pPr>
+      <w:r>
+        <w:rPr>
+          <w:rFonts w:eastAsia="LiberationSerif" w:cstheme="minorHAnsi"/>
+          <w:b/>
+          <w:sz w:val="20"/>
+          <w:szCs w:val="20"/>
+        </w:rPr>
+        <w:t xml:space="preserve">      </w:t>
+      </w:r>
+      <w:r>
+        <w:rPr>
+          <w:rFonts w:eastAsia="LiberationSerif" w:cstheme="minorHAnsi"/>
+          <w:b/>
+          <w:sz w:val="20"/>
+          <w:szCs w:val="20"/>
+        </w:rPr>
+        <w:t>{HIVE_HOME}/conf/hive-log4j.properties</w:t>
+      </w:r>
+      <w:r>
+        <w:rPr>
+          <w:rFonts w:eastAsia="LiberationSerif" w:cstheme="minorHAnsi"/>
+          <w:sz w:val="20"/>
+          <w:szCs w:val="20"/>
+        </w:rPr>
+        <w:t>. The following three lines for Hive log can</w:t>
+      </w:r>
+      <w:r>
+        <w:rPr>
+          <w:rFonts w:eastAsia="LiberationSerif" w:cstheme="minorHAnsi"/>
+          <w:sz w:val="20"/>
+          <w:szCs w:val="20"/>
+        </w:rPr>
+        <w:t xml:space="preserve"> </w:t>
+      </w:r>
+      <w:r>
+        <w:rPr>
+          <w:rFonts w:eastAsia="LiberationSerif" w:cstheme="minorHAnsi"/>
+          <w:sz w:val="20"/>
+          <w:szCs w:val="20"/>
+        </w:rPr>
+        <w:t>be found:</w:t>
+      </w:r>
+    </w:p>
+    <w:p>
+      <w:pPr>
+        <w:autoSpaceDE w:val="0"/>
+        <w:autoSpaceDN w:val="0"/>
+        <w:adjustRightInd w:val="0"/>
+        <w:spacing w:after="0" w:line="240" w:lineRule="auto"/>
+        <w:ind w:firstLine="720"/>
+        <w:rPr>
+          <w:rFonts w:eastAsia="LiberationSerif" w:cstheme="minorHAnsi"/>
+          <w:sz w:val="20"/>
+          <w:szCs w:val="20"/>
+        </w:rPr>
+      </w:pPr>
+      <w:r>
+        <w:rPr>
+          <w:rFonts w:eastAsia="LiberationSerif" w:cstheme="minorHAnsi"/>
+          <w:sz w:val="20"/>
+          <w:szCs w:val="20"/>
+        </w:rPr>
+        <w:t>hive.root.logger=WARN,DRFA</w:t>
+      </w:r>
+    </w:p>
+    <w:p>
+      <w:pPr>
+        <w:autoSpaceDE w:val="0"/>
+        <w:autoSpaceDN w:val="0"/>
+        <w:adjustRightInd w:val="0"/>
+        <w:spacing w:after="0" w:line="240" w:lineRule="auto"/>
+        <w:ind w:firstLine="720"/>
+        <w:rPr>
+          <w:rFonts w:eastAsia="LiberationSerif" w:cstheme="minorHAnsi"/>
+          <w:sz w:val="20"/>
+          <w:szCs w:val="20"/>
+        </w:rPr>
+      </w:pPr>
+      <w:r>
+        <w:rPr>
+          <w:rFonts w:eastAsia="LiberationSerif" w:cstheme="minorHAnsi"/>
+          <w:sz w:val="20"/>
+          <w:szCs w:val="20"/>
+        </w:rPr>
+        <w:t>hive.log.dir=/tmp/${user.name}</w:t>
+      </w:r>
+    </w:p>
+    <w:p>
+      <w:pPr>
+        <w:autoSpaceDE w:val="0"/>
+        <w:autoSpaceDN w:val="0"/>
+        <w:adjustRightInd w:val="0"/>
+        <w:spacing w:after="0" w:line="240" w:lineRule="auto"/>
+        <w:ind w:firstLine="720"/>
+        <w:rPr>
+          <w:rFonts w:eastAsia="LiberationSerif" w:cstheme="minorHAnsi"/>
+          <w:sz w:val="20"/>
+          <w:szCs w:val="20"/>
+        </w:rPr>
+      </w:pPr>
+      <w:r>
+        <w:rPr>
+          <w:rFonts w:eastAsia="LiberationSerif" w:cstheme="minorHAnsi"/>
+          <w:sz w:val="20"/>
+          <w:szCs w:val="20"/>
+        </w:rPr>
+        <w:t>hive.log.file=hive.log</w:t>
+      </w:r>
+    </w:p>
+    <w:p>
+      <w:pPr>
+        <w:autoSpaceDE w:val="0"/>
+        <w:autoSpaceDN w:val="0"/>
+        <w:adjustRightInd w:val="0"/>
+        <w:spacing w:after="0" w:line="240" w:lineRule="auto"/>
+        <w:ind w:firstLine="720"/>
+        <w:rPr>
+          <w:rFonts w:eastAsia="LiberationSerif" w:cstheme="minorHAnsi"/>
+          <w:sz w:val="20"/>
+          <w:szCs w:val="20"/>
+        </w:rPr>
+      </w:pPr>
+    </w:p>
+    <w:p>
+      <w:pPr>
+        <w:autoSpaceDE w:val="0"/>
+        <w:autoSpaceDN w:val="0"/>
+        <w:adjustRightInd w:val="0"/>
+        <w:spacing w:after="0" w:line="240" w:lineRule="auto"/>
+        <w:rPr>
+          <w:rFonts w:ascii="LiberationSerif" w:eastAsia="LiberationSerif" w:cs="LiberationSerif"/>
+          <w:sz w:val="29"/>
+          <w:szCs w:val="29"/>
+        </w:rPr>
+      </w:pPr>
+      <w:r>
+        <w:rPr>
+          <w:rFonts w:eastAsia="LiberationSerif" w:cstheme="minorHAnsi"/>
+          <w:sz w:val="20"/>
+          <w:szCs w:val="20"/>
+        </w:rPr>
+        <w:t xml:space="preserve">To modify the status, we can either modify the preceding lines in </w:t>
+      </w:r>
+      <w:r>
+        <w:rPr>
+          <w:rFonts w:eastAsia="LiberationSerif" w:cstheme="minorHAnsi"/>
+          <w:b/>
+          <w:sz w:val="20"/>
+          <w:szCs w:val="20"/>
+        </w:rPr>
+        <w:t>hive-log4j.properties</w:t>
+      </w:r>
+      <w:r>
+        <w:rPr>
+          <w:rFonts w:eastAsia="LiberationSerif" w:cstheme="minorHAnsi"/>
+          <w:sz w:val="20"/>
+          <w:szCs w:val="20"/>
+        </w:rPr>
+        <w:t xml:space="preserve"> </w:t>
+      </w:r>
+      <w:r>
+        <w:rPr>
+          <w:rFonts w:eastAsia="LiberationSerif" w:cstheme="minorHAnsi"/>
+          <w:sz w:val="20"/>
+          <w:szCs w:val="20"/>
+        </w:rPr>
+        <w:t>(applies to all users) or set from the Hive CLI (only applies to the current user and current</w:t>
+      </w:r>
+      <w:r>
+        <w:rPr>
+          <w:rFonts w:eastAsia="LiberationSerif" w:cstheme="minorHAnsi"/>
+          <w:sz w:val="20"/>
+          <w:szCs w:val="20"/>
+        </w:rPr>
+        <w:t xml:space="preserve"> </w:t>
+      </w:r>
+      <w:r>
+        <w:rPr>
+          <w:rFonts w:eastAsia="LiberationSerif" w:cstheme="minorHAnsi"/>
+          <w:sz w:val="20"/>
+          <w:szCs w:val="20"/>
+        </w:rPr>
+        <w:t>session) as follows:</w:t>
+      </w:r>
+    </w:p>
+    <w:p>
+      <w:pPr>
+        <w:autoSpaceDE w:val="0"/>
+        <w:autoSpaceDN w:val="0"/>
+        <w:adjustRightInd w:val="0"/>
+        <w:spacing w:after="0" w:line="240" w:lineRule="auto"/>
+        <w:ind w:firstLine="720"/>
+        <w:rPr>
+          <w:rFonts w:eastAsia="LiberationSerif" w:cstheme="minorHAnsi"/>
+        </w:rPr>
+      </w:pPr>
+      <w:r>
+        <w:rPr>
+          <w:rFonts w:eastAsia="LiberationSerif" w:cstheme="minorHAnsi"/>
+          <w:b/>
+          <w:bCs/>
+        </w:rPr>
+        <w:t>hive --hiveconf hive.root.logger=DEBUG,console</w:t>
+      </w:r>
+    </w:p>
+    <w:p>
+      <w:pPr>
+        <w:autoSpaceDE w:val="0"/>
+        <w:autoSpaceDN w:val="0"/>
+        <w:adjustRightInd w:val="0"/>
+        <w:spacing w:after="0" w:line="240" w:lineRule="auto"/>
+        <w:rPr>
+          <w:rFonts w:eastAsia="LiberationSerif" w:cstheme="minorHAnsi"/>
+        </w:rPr>
+      </w:pPr>
+    </w:p>
+    <w:p>
+      <w:pPr>
+        <w:autoSpaceDE w:val="0"/>
+        <w:autoSpaceDN w:val="0"/>
+        <w:adjustRightInd w:val="0"/>
+        <w:spacing w:after="0" w:line="240" w:lineRule="auto"/>
+        <w:rPr>
+          <w:rFonts w:cstheme="minorHAnsi"/>
+          <w:b/>
+          <w:bCs/>
+        </w:rPr>
+      </w:pPr>
+      <w:r>
+        <w:rPr>
+          <w:rFonts w:eastAsia="LiberationSerif" w:cstheme="minorHAnsi"/>
+        </w:rPr>
+        <w:t>2)</w:t>
+      </w:r>
+      <w:r>
+        <w:rPr>
+          <w:rFonts w:eastAsia="LiberationSerif" w:cstheme="minorHAnsi"/>
+        </w:rPr>
+        <w:t xml:space="preserve"> </w:t>
+      </w:r>
+      <w:r>
+        <w:rPr>
+          <w:rFonts w:eastAsia="LiberationSerif" w:cstheme="minorHAnsi"/>
+          <w:b/>
+          <w:sz w:val="24"/>
+          <w:szCs w:val="24"/>
+        </w:rPr>
+        <w:t>J</w:t>
+      </w:r>
+      <w:r>
+        <w:rPr>
+          <w:rFonts w:eastAsia="LiberationSerif" w:cstheme="minorHAnsi"/>
+          <w:b/>
+          <w:sz w:val="24"/>
+          <w:szCs w:val="24"/>
+        </w:rPr>
+        <w:t xml:space="preserve">ob log :- </w:t>
+      </w:r>
+      <w:r>
+        <w:rPr>
+          <w:rFonts w:eastAsia="LiberationSerif" w:cstheme="minorHAnsi"/>
+          <w:sz w:val="20"/>
+          <w:szCs w:val="20"/>
+        </w:rPr>
+        <w:t>The job log contains Hive query information and is saved at the same place,</w:t>
+      </w:r>
+      <w:r>
+        <w:rPr>
+          <w:rFonts w:eastAsia="LiberationSerif" w:cstheme="minorHAnsi"/>
+          <w:sz w:val="20"/>
+          <w:szCs w:val="20"/>
+        </w:rPr>
+        <w:t xml:space="preserve"> </w:t>
+      </w:r>
+      <w:r>
+        <w:rPr>
+          <w:rFonts w:eastAsia="LiberationSerif" w:cstheme="minorHAnsi"/>
+          <w:b/>
+          <w:sz w:val="20"/>
+          <w:szCs w:val="20"/>
+        </w:rPr>
+        <w:t>/tmp/${user.name}</w:t>
+      </w:r>
+      <w:r>
+        <w:rPr>
+          <w:rFonts w:eastAsia="LiberationSerif" w:cstheme="minorHAnsi"/>
+          <w:sz w:val="20"/>
+          <w:szCs w:val="20"/>
+        </w:rPr>
+        <w:t>, by default as one file for each Hive user session. We can override it</w:t>
+      </w:r>
+      <w:r>
+        <w:rPr>
+          <w:rFonts w:eastAsia="LiberationSerif" w:cstheme="minorHAnsi"/>
+          <w:sz w:val="20"/>
+          <w:szCs w:val="20"/>
+        </w:rPr>
+        <w:t xml:space="preserve"> </w:t>
+      </w:r>
+      <w:r>
+        <w:rPr>
+          <w:rFonts w:eastAsia="LiberationSerif" w:cstheme="minorHAnsi"/>
+          <w:sz w:val="20"/>
+          <w:szCs w:val="20"/>
+        </w:rPr>
+        <w:t xml:space="preserve">in </w:t>
+      </w:r>
+      <w:r>
+        <w:rPr>
+          <w:rFonts w:eastAsia="LiberationSerif" w:cstheme="minorHAnsi"/>
+          <w:b/>
+          <w:sz w:val="20"/>
+          <w:szCs w:val="20"/>
+        </w:rPr>
+        <w:t>hive-site.xml</w:t>
+      </w:r>
+      <w:r>
+        <w:rPr>
+          <w:rFonts w:eastAsia="LiberationSerif" w:cstheme="minorHAnsi"/>
+          <w:sz w:val="20"/>
+          <w:szCs w:val="20"/>
+        </w:rPr>
+        <w:t xml:space="preserve"> with the </w:t>
+      </w:r>
+      <w:r>
+        <w:rPr>
+          <w:rFonts w:eastAsia="LiberationSerif" w:cstheme="minorHAnsi"/>
+          <w:b/>
+          <w:sz w:val="20"/>
+          <w:szCs w:val="20"/>
+        </w:rPr>
+        <w:t>hive.querylog.location</w:t>
+      </w:r>
+      <w:r>
+        <w:rPr>
+          <w:rFonts w:eastAsia="LiberationSerif" w:cstheme="minorHAnsi"/>
+          <w:sz w:val="20"/>
+          <w:szCs w:val="20"/>
+        </w:rPr>
+        <w:t xml:space="preserve"> property. If a Hive query generates</w:t>
+      </w:r>
+      <w:r>
+        <w:rPr>
+          <w:rFonts w:eastAsia="LiberationSerif" w:cstheme="minorHAnsi"/>
+          <w:sz w:val="20"/>
+          <w:szCs w:val="20"/>
+        </w:rPr>
+        <w:t xml:space="preserve"> </w:t>
+      </w:r>
+      <w:bookmarkStart w:id="3" w:name="_GoBack"/>
+      <w:bookmarkEnd w:id="3"/>
+      <w:r>
+        <w:rPr>
+          <w:rFonts w:eastAsia="LiberationSerif" w:cstheme="minorHAnsi"/>
+          <w:sz w:val="20"/>
+          <w:szCs w:val="20"/>
+        </w:rPr>
+        <w:t>MapReduce jobs, those logs can also be viewed through the Hadoop JobTracker Web UI.</w:t>
+      </w:r>
     </w:p>
     <w:p>
       <w:pPr>
@@ -49351,7 +52166,7 @@
           <w:rPr>
             <w:noProof/>
           </w:rPr>
-          <w:t>2</w:t>
+          <w:t>51</w:t>
         </w:r>
         <w:r>
           <w:rPr>
@@ -51725,7 +54540,7 @@
   <w:abstractNum w:abstractNumId="19" w15:restartNumberingAfterBreak="0">
     <w:nsid w:val="35AC3D6F"/>
     <w:multiLevelType w:val="multilevel"/>
-    <w:tmpl w:val="1A601778"/>
+    <w:tmpl w:val="526ED890"/>
     <w:lvl w:ilvl="0">
       <w:start w:val="1"/>
       <w:numFmt w:val="bullet"/>
@@ -51774,20 +54589,17 @@
         <w:sz w:val="20"/>
       </w:rPr>
     </w:lvl>
-    <w:lvl w:ilvl="3" w:tentative="1">
+    <w:lvl w:ilvl="3">
       <w:start w:val="1"/>
-      <w:numFmt w:val="bullet"/>
-      <w:lvlText w:val=""/>
+      <w:numFmt w:val="decimal"/>
+      <w:lvlText w:val="%4)"/>
       <w:lvlJc w:val="left"/>
       <w:pPr>
-        <w:tabs>
-          <w:tab w:val="num" w:pos="2880"/>
-        </w:tabs>
         <w:ind w:left="2880" w:hanging="360"/>
       </w:pPr>
       <w:rPr>
-        <w:rFonts w:ascii="Wingdings" w:hAnsi="Wingdings" w:hint="default"/>
-        <w:sz w:val="20"/>
+        <w:rFonts w:eastAsia="LiberationSerif" w:hint="default"/>
+        <w:b w:val="0"/>
       </w:rPr>
     </w:lvl>
     <w:lvl w:ilvl="4" w:tentative="1">
@@ -52475,7 +55287,7 @@
   <w:abstractNum w:abstractNumId="25" w15:restartNumberingAfterBreak="0">
     <w:nsid w:val="43363CCA"/>
     <w:multiLevelType w:val="hybridMultilevel"/>
-    <w:tmpl w:val="E64A3448"/>
+    <w:tmpl w:val="3D684422"/>
     <w:lvl w:ilvl="0" w:tplc="04090001">
       <w:start w:val="1"/>
       <w:numFmt w:val="bullet"/>
